--- a/CRMMS-ESP-Summary.docx
+++ b/CRMMS-ESP-Summary.docx
@@ -51,7 +51,7 @@
         <w:pStyle w:val="Compact"/>
       </w:pPr>
       <w:r>
-        <w:t xml:space="preserve">Lake Powell EOCY 2024 range: 3,569.42 feet – 3,579.53 feet</w:t>
+        <w:t xml:space="preserve">Lake Powell EOCY 2024 range: 3,574.18 feet – 3,580.82 feet</w:t>
       </w:r>
     </w:p>
     <w:p>
@@ -63,7 +63,7 @@
         <w:pStyle w:val="Compact"/>
       </w:pPr>
       <w:r>
-        <w:t xml:space="preserve">Lake Mead EOCY 2024 range: 1,057.46 feet – 1,066.59 feet</w:t>
+        <w:t xml:space="preserve">Lake Mead EOCY 2024 range: 1,057.57 feet – 1,068.07 feet</w:t>
       </w:r>
     </w:p>
     <w:p>
@@ -549,7 +549,7 @@
                 <w:szCs w:val="24"/>
                 <w:color w:val="000000"/>
               </w:rPr>
-              <w:t xml:space="preserve">3</w:t>
+              <w:t xml:space="preserve">13</w:t>
             </w:r>
           </w:p>
         </w:tc>
@@ -681,7 +681,7 @@
                 <w:szCs w:val="24"/>
                 <w:color w:val="000000"/>
               </w:rPr>
-              <w:t xml:space="preserve">97</w:t>
+              <w:t xml:space="preserve">87</w:t>
             </w:r>
           </w:p>
         </w:tc>
@@ -732,7 +732,7 @@
       </w:tr>
       <w:tr>
         <w:trPr>
-          <w:trHeight w:val="362" w:hRule="auto"/>
+          <w:trHeight w:val="363" w:hRule="auto"/>
         </w:trPr>
         body2
         <w:tc>
@@ -863,7 +863,7 @@
                 <w:szCs w:val="24"/>
                 <w:color w:val="000000"/>
               </w:rPr>
-              <w:t xml:space="preserve">23</w:t>
+              <w:t xml:space="preserve">3</w:t>
             </w:r>
           </w:p>
         </w:tc>
@@ -995,7 +995,7 @@
                 <w:szCs w:val="24"/>
                 <w:color w:val="000000"/>
               </w:rPr>
-              <w:t xml:space="preserve">77</w:t>
+              <w:t xml:space="preserve">97</w:t>
             </w:r>
           </w:p>
         </w:tc>
@@ -1177,7 +1177,7 @@
                 <w:szCs w:val="24"/>
                 <w:color w:val="000000"/>
               </w:rPr>
-              <w:t xml:space="preserve">-20</w:t>
+              <w:t xml:space="preserve">+10</w:t>
             </w:r>
           </w:p>
         </w:tc>
@@ -1309,7 +1309,7 @@
                 <w:szCs w:val="24"/>
                 <w:color w:val="000000"/>
               </w:rPr>
-              <w:t xml:space="preserve">+20</w:t>
+              <w:t xml:space="preserve">-10</w:t>
             </w:r>
           </w:p>
         </w:tc>
@@ -2122,7 +2122,7 @@
                 <w:szCs w:val="24"/>
                 <w:color w:val="000000"/>
               </w:rPr>
-              <w:t xml:space="preserve">97</w:t>
+              <w:t xml:space="preserve">87</w:t>
             </w:r>
           </w:p>
         </w:tc>
@@ -2210,7 +2210,7 @@
                 <w:szCs w:val="24"/>
                 <w:color w:val="000000"/>
               </w:rPr>
-              <w:t xml:space="preserve">3</w:t>
+              <w:t xml:space="preserve">13</w:t>
             </w:r>
           </w:p>
         </w:tc>
@@ -2254,7 +2254,7 @@
                 <w:szCs w:val="24"/>
                 <w:color w:val="000000"/>
               </w:rPr>
-              <w:t xml:space="preserve">50</w:t>
+              <w:t xml:space="preserve">43</w:t>
             </w:r>
           </w:p>
         </w:tc>
@@ -2342,7 +2342,7 @@
                 <w:szCs w:val="24"/>
                 <w:color w:val="000000"/>
               </w:rPr>
-              <w:t xml:space="preserve">50</w:t>
+              <w:t xml:space="preserve">57</w:t>
             </w:r>
           </w:p>
         </w:tc>
@@ -2386,7 +2386,7 @@
                 <w:szCs w:val="24"/>
                 <w:color w:val="000000"/>
               </w:rPr>
-              <w:t xml:space="preserve">27</w:t>
+              <w:t xml:space="preserve">33</w:t>
             </w:r>
           </w:p>
         </w:tc>
@@ -2474,7 +2474,7 @@
                 <w:szCs w:val="24"/>
                 <w:color w:val="000000"/>
               </w:rPr>
-              <w:t xml:space="preserve">73</w:t>
+              <w:t xml:space="preserve">67</w:t>
             </w:r>
           </w:p>
         </w:tc>
@@ -2568,7 +2568,7 @@
                 <w:szCs w:val="24"/>
                 <w:color w:val="000000"/>
               </w:rPr>
-              <w:t xml:space="preserve">87</w:t>
+              <w:t xml:space="preserve">97</w:t>
             </w:r>
           </w:p>
         </w:tc>
@@ -2656,7 +2656,7 @@
                 <w:szCs w:val="24"/>
                 <w:color w:val="000000"/>
               </w:rPr>
-              <w:t xml:space="preserve">13</w:t>
+              <w:t xml:space="preserve">3</w:t>
             </w:r>
           </w:p>
         </w:tc>
@@ -3014,7 +3014,7 @@
                 <w:szCs w:val="24"/>
                 <w:color w:val="000000"/>
               </w:rPr>
-              <w:t xml:space="preserve">+10</w:t>
+              <w:t xml:space="preserve">-10</w:t>
             </w:r>
           </w:p>
         </w:tc>
@@ -3102,7 +3102,7 @@
                 <w:szCs w:val="24"/>
                 <w:color w:val="000000"/>
               </w:rPr>
-              <w:t xml:space="preserve">-10</w:t>
+              <w:t xml:space="preserve">+10</w:t>
             </w:r>
           </w:p>
         </w:tc>
@@ -3146,7 +3146,7 @@
                 <w:szCs w:val="24"/>
                 <w:color w:val="000000"/>
               </w:rPr>
-              <w:t xml:space="preserve">0</w:t>
+              <w:t xml:space="preserve">-7</w:t>
             </w:r>
           </w:p>
         </w:tc>
@@ -3234,7 +3234,7 @@
                 <w:szCs w:val="24"/>
                 <w:color w:val="000000"/>
               </w:rPr>
-              <w:t xml:space="preserve">0</w:t>
+              <w:t xml:space="preserve">+7</w:t>
             </w:r>
           </w:p>
         </w:tc>
@@ -3278,7 +3278,7 @@
                 <w:szCs w:val="24"/>
                 <w:color w:val="000000"/>
               </w:rPr>
-              <w:t xml:space="preserve">0</w:t>
+              <w:t xml:space="preserve">+6</w:t>
             </w:r>
           </w:p>
         </w:tc>
@@ -3366,7 +3366,7 @@
                 <w:szCs w:val="24"/>
                 <w:color w:val="000000"/>
               </w:rPr>
-              <w:t xml:space="preserve">0</w:t>
+              <w:t xml:space="preserve">-6</w:t>
             </w:r>
           </w:p>
         </w:tc>
@@ -3801,7 +3801,7 @@
                 <w:szCs w:val="24"/>
                 <w:color w:val="000000"/>
               </w:rPr>
-              <w:t xml:space="preserve">3</w:t>
+              <w:t xml:space="preserve">0</w:t>
             </w:r>
           </w:p>
         </w:tc>
@@ -4115,7 +4115,7 @@
                 <w:szCs w:val="24"/>
                 <w:color w:val="000000"/>
               </w:rPr>
-              <w:t xml:space="preserve">13</w:t>
+              <w:t xml:space="preserve">10</w:t>
             </w:r>
           </w:p>
         </w:tc>
@@ -4341,7 +4341,7 @@
                 <w:szCs w:val="24"/>
                 <w:color w:val="000000"/>
               </w:rPr>
-              <w:t xml:space="preserve">0</w:t>
+              <w:t xml:space="preserve">-3</w:t>
             </w:r>
           </w:p>
         </w:tc>
@@ -4385,7 +4385,7 @@
                 <w:szCs w:val="24"/>
                 <w:color w:val="000000"/>
               </w:rPr>
-              <w:t xml:space="preserve">-3</w:t>
+              <w:t xml:space="preserve">0</w:t>
             </w:r>
           </w:p>
         </w:tc>
@@ -6251,7 +6251,7 @@
                 <w:szCs w:val="24"/>
                 <w:color w:val="000000"/>
               </w:rPr>
-              <w:t xml:space="preserve">90</w:t>
+              <w:t xml:space="preserve">93</w:t>
             </w:r>
           </w:p>
         </w:tc>
@@ -6477,7 +6477,7 @@
                 <w:szCs w:val="24"/>
                 <w:color w:val="000000"/>
               </w:rPr>
-              <w:t xml:space="preserve">+3</w:t>
+              <w:t xml:space="preserve">0</w:t>
             </w:r>
           </w:p>
         </w:tc>
@@ -6908,7 +6908,7 @@
                 <w:szCs w:val="24"/>
                 <w:color w:val="000000"/>
               </w:rPr>
-              <w:t xml:space="preserve">93</w:t>
+              <w:t xml:space="preserve">83</w:t>
             </w:r>
           </w:p>
         </w:tc>
@@ -6952,7 +6952,7 @@
                 <w:szCs w:val="24"/>
                 <w:color w:val="000000"/>
               </w:rPr>
-              <w:t xml:space="preserve">83</w:t>
+              <w:t xml:space="preserve">80</w:t>
             </w:r>
           </w:p>
         </w:tc>
@@ -6996,7 +6996,7 @@
                 <w:szCs w:val="24"/>
                 <w:color w:val="000000"/>
               </w:rPr>
-              <w:t xml:space="preserve">83</w:t>
+              <w:t xml:space="preserve">77</w:t>
             </w:r>
           </w:p>
         </w:tc>
@@ -7134,7 +7134,7 @@
                 <w:szCs w:val="24"/>
                 <w:color w:val="000000"/>
               </w:rPr>
-              <w:t xml:space="preserve">80</w:t>
+              <w:t xml:space="preserve">93</w:t>
             </w:r>
           </w:p>
         </w:tc>
@@ -7178,7 +7178,7 @@
                 <w:szCs w:val="24"/>
                 <w:color w:val="000000"/>
               </w:rPr>
-              <w:t xml:space="preserve">70</w:t>
+              <w:t xml:space="preserve">83</w:t>
             </w:r>
           </w:p>
         </w:tc>
@@ -7222,7 +7222,7 @@
                 <w:szCs w:val="24"/>
                 <w:color w:val="000000"/>
               </w:rPr>
-              <w:t xml:space="preserve">77</w:t>
+              <w:t xml:space="preserve">83</w:t>
             </w:r>
           </w:p>
         </w:tc>
@@ -7360,7 +7360,7 @@
                 <w:szCs w:val="24"/>
                 <w:color w:val="000000"/>
               </w:rPr>
-              <w:t xml:space="preserve">+13</w:t>
+              <w:t xml:space="preserve">-10</w:t>
             </w:r>
           </w:p>
         </w:tc>
@@ -7404,7 +7404,7 @@
                 <w:szCs w:val="24"/>
                 <w:color w:val="000000"/>
               </w:rPr>
-              <w:t xml:space="preserve">+13</w:t>
+              <w:t xml:space="preserve">-3</w:t>
             </w:r>
           </w:p>
         </w:tc>
@@ -7448,7 +7448,7 @@
                 <w:szCs w:val="24"/>
                 <w:color w:val="000000"/>
               </w:rPr>
-              <w:t xml:space="preserve">+6</w:t>
+              <w:t xml:space="preserve">-6</w:t>
             </w:r>
           </w:p>
         </w:tc>
@@ -7879,7 +7879,7 @@
                 <w:szCs w:val="24"/>
                 <w:color w:val="000000"/>
               </w:rPr>
-              <w:t xml:space="preserve">37</w:t>
+              <w:t xml:space="preserve">30</w:t>
             </w:r>
           </w:p>
         </w:tc>
@@ -7923,7 +7923,7 @@
                 <w:szCs w:val="24"/>
                 <w:color w:val="000000"/>
               </w:rPr>
-              <w:t xml:space="preserve">23</w:t>
+              <w:t xml:space="preserve">27</w:t>
             </w:r>
           </w:p>
         </w:tc>
@@ -8105,7 +8105,7 @@
                 <w:szCs w:val="24"/>
                 <w:color w:val="000000"/>
               </w:rPr>
-              <w:t xml:space="preserve">40</w:t>
+              <w:t xml:space="preserve">37</w:t>
             </w:r>
           </w:p>
         </w:tc>
@@ -8149,7 +8149,7 @@
                 <w:szCs w:val="24"/>
                 <w:color w:val="000000"/>
               </w:rPr>
-              <w:t xml:space="preserve">27</w:t>
+              <w:t xml:space="preserve">23</w:t>
             </w:r>
           </w:p>
         </w:tc>
@@ -8331,7 +8331,7 @@
                 <w:szCs w:val="24"/>
                 <w:color w:val="000000"/>
               </w:rPr>
-              <w:t xml:space="preserve">-3</w:t>
+              <w:t xml:space="preserve">-7</w:t>
             </w:r>
           </w:p>
         </w:tc>
@@ -8375,7 +8375,7 @@
                 <w:szCs w:val="24"/>
                 <w:color w:val="000000"/>
               </w:rPr>
-              <w:t xml:space="preserve">-4</w:t>
+              <w:t xml:space="preserve">+4</w:t>
             </w:r>
           </w:p>
         </w:tc>
@@ -8806,7 +8806,7 @@
                 <w:szCs w:val="24"/>
                 <w:color w:val="000000"/>
               </w:rPr>
-              <w:t xml:space="preserve">23</w:t>
+              <w:t xml:space="preserve">20</w:t>
             </w:r>
           </w:p>
         </w:tc>
@@ -9032,7 +9032,7 @@
                 <w:szCs w:val="24"/>
                 <w:color w:val="000000"/>
               </w:rPr>
-              <w:t xml:space="preserve">20</w:t>
+              <w:t xml:space="preserve">23</w:t>
             </w:r>
           </w:p>
         </w:tc>
@@ -9076,7 +9076,7 @@
                 <w:szCs w:val="24"/>
                 <w:color w:val="000000"/>
               </w:rPr>
-              <w:t xml:space="preserve">20</w:t>
+              <w:t xml:space="preserve">23</w:t>
             </w:r>
           </w:p>
         </w:tc>
@@ -9258,7 +9258,7 @@
                 <w:szCs w:val="24"/>
                 <w:color w:val="000000"/>
               </w:rPr>
-              <w:t xml:space="preserve">+3</w:t>
+              <w:t xml:space="preserve">-3</w:t>
             </w:r>
           </w:p>
         </w:tc>
@@ -9302,7 +9302,7 @@
                 <w:szCs w:val="24"/>
                 <w:color w:val="000000"/>
               </w:rPr>
-              <w:t xml:space="preserve">+3</w:t>
+              <w:t xml:space="preserve">0</w:t>
             </w:r>
           </w:p>
         </w:tc>
@@ -9782,7 +9782,7 @@
                 <w:szCs w:val="24"/>
                 <w:color w:val="000000"/>
               </w:rPr>
-              <w:t xml:space="preserve">13</w:t>
+              <w:t xml:space="preserve">10</w:t>
             </w:r>
           </w:p>
         </w:tc>
@@ -10008,7 +10008,7 @@
                 <w:szCs w:val="24"/>
                 <w:color w:val="000000"/>
               </w:rPr>
-              <w:t xml:space="preserve">10</w:t>
+              <w:t xml:space="preserve">13</w:t>
             </w:r>
           </w:p>
         </w:tc>
@@ -10234,7 +10234,7 @@
                 <w:szCs w:val="24"/>
                 <w:color w:val="000000"/>
               </w:rPr>
-              <w:t xml:space="preserve">+3</w:t>
+              <w:t xml:space="preserve">-3</w:t>
             </w:r>
           </w:p>
         </w:tc>

--- a/CRMMS-ESP-Summary.docx
+++ b/CRMMS-ESP-Summary.docx
@@ -27,7 +27,7 @@
         <w:pStyle w:val="FirstParagraph"/>
       </w:pPr>
       <w:r>
-        <w:t xml:space="preserve">The July 2024 CRMMS ESP results are attached and summarized below:</w:t>
+        <w:t xml:space="preserve">The August 2024 CRMMS ESP results are attached and summarized below:</w:t>
       </w:r>
     </w:p>
     <w:p>
@@ -51,7 +51,7 @@
         <w:pStyle w:val="Compact"/>
       </w:pPr>
       <w:r>
-        <w:t xml:space="preserve">Lake Powell EOCY 2024 range: 3,574.18 feet – 3,580.82 feet</w:t>
+        <w:t xml:space="preserve">Lake Powell EOCY 2024 range: 3,571.89 feet – 3,580.32 feet</w:t>
       </w:r>
     </w:p>
     <w:p>
@@ -63,7 +63,7 @@
         <w:pStyle w:val="Compact"/>
       </w:pPr>
       <w:r>
-        <w:t xml:space="preserve">Lake Mead EOCY 2024 range: 1,057.57 feet – 1,068.07 feet</w:t>
+        <w:t xml:space="preserve">Lake Mead EOCY 2024 range: 1,059.85 feet – 1,065.87 feet</w:t>
       </w:r>
     </w:p>
     <w:p>
@@ -75,7 +75,7 @@
           <w:bCs/>
           <w:b/>
         </w:rPr>
-        <w:t xml:space="preserve">Changes from June 2024 Run</w:t>
+        <w:t xml:space="preserve">Changes from July 2024 Run</w:t>
       </w:r>
     </w:p>
     <w:p>
@@ -418,7 +418,7 @@
       </w:tr>
       <w:tr>
         <w:trPr>
-          <w:trHeight w:val="408" w:hRule="auto"/>
+          <w:trHeight w:val="411" w:hRule="auto"/>
         </w:trPr>
         body1
         <w:tc>
@@ -461,7 +461,7 @@
                 <w:szCs w:val="24"/>
                 <w:color w:val="000000"/>
               </w:rPr>
-              <w:t xml:space="preserve">July</w:t>
+              <w:t xml:space="preserve">August</w:t>
             </w:r>
           </w:p>
         </w:tc>
@@ -549,7 +549,7 @@
                 <w:szCs w:val="24"/>
                 <w:color w:val="000000"/>
               </w:rPr>
-              <w:t xml:space="preserve">13</w:t>
+              <w:t xml:space="preserve">0</w:t>
             </w:r>
           </w:p>
         </w:tc>
@@ -681,7 +681,7 @@
                 <w:szCs w:val="24"/>
                 <w:color w:val="000000"/>
               </w:rPr>
-              <w:t xml:space="preserve">87</w:t>
+              <w:t xml:space="preserve">100</w:t>
             </w:r>
           </w:p>
         </w:tc>
@@ -732,7 +732,7 @@
       </w:tr>
       <w:tr>
         <w:trPr>
-          <w:trHeight w:val="363" w:hRule="auto"/>
+          <w:trHeight w:val="408" w:hRule="auto"/>
         </w:trPr>
         body2
         <w:tc>
@@ -775,7 +775,7 @@
                 <w:szCs w:val="24"/>
                 <w:color w:val="000000"/>
               </w:rPr>
-              <w:t xml:space="preserve">June</w:t>
+              <w:t xml:space="preserve">July</w:t>
             </w:r>
           </w:p>
         </w:tc>
@@ -863,7 +863,7 @@
                 <w:szCs w:val="24"/>
                 <w:color w:val="000000"/>
               </w:rPr>
-              <w:t xml:space="preserve">3</w:t>
+              <w:t xml:space="preserve">13</w:t>
             </w:r>
           </w:p>
         </w:tc>
@@ -995,7 +995,7 @@
                 <w:szCs w:val="24"/>
                 <w:color w:val="000000"/>
               </w:rPr>
-              <w:t xml:space="preserve">97</w:t>
+              <w:t xml:space="preserve">87</w:t>
             </w:r>
           </w:p>
         </w:tc>
@@ -1177,7 +1177,7 @@
                 <w:szCs w:val="24"/>
                 <w:color w:val="000000"/>
               </w:rPr>
-              <w:t xml:space="preserve">+10</w:t>
+              <w:t xml:space="preserve">-13</w:t>
             </w:r>
           </w:p>
         </w:tc>
@@ -1309,7 +1309,7 @@
                 <w:szCs w:val="24"/>
                 <w:color w:val="000000"/>
               </w:rPr>
-              <w:t xml:space="preserve">-10</w:t>
+              <w:t xml:space="preserve">+13</w:t>
             </w:r>
           </w:p>
         </w:tc>
@@ -2035,7 +2035,7 @@
       </w:tr>
       <w:tr>
         <w:trPr>
-          <w:trHeight w:val="408" w:hRule="auto"/>
+          <w:trHeight w:val="411" w:hRule="auto"/>
         </w:trPr>
         body1
         <w:tc>
@@ -2078,7 +2078,7 @@
                 <w:szCs w:val="24"/>
                 <w:color w:val="000000"/>
               </w:rPr>
-              <w:t xml:space="preserve">July</w:t>
+              <w:t xml:space="preserve">August</w:t>
             </w:r>
           </w:p>
         </w:tc>
@@ -2122,7 +2122,7 @@
                 <w:szCs w:val="24"/>
                 <w:color w:val="000000"/>
               </w:rPr>
-              <w:t xml:space="preserve">87</w:t>
+              <w:t xml:space="preserve">100</w:t>
             </w:r>
           </w:p>
         </w:tc>
@@ -2210,7 +2210,7 @@
                 <w:szCs w:val="24"/>
                 <w:color w:val="000000"/>
               </w:rPr>
-              <w:t xml:space="preserve">13</w:t>
+              <w:t xml:space="preserve">0</w:t>
             </w:r>
           </w:p>
         </w:tc>
@@ -2386,7 +2386,7 @@
                 <w:szCs w:val="24"/>
                 <w:color w:val="000000"/>
               </w:rPr>
-              <w:t xml:space="preserve">33</w:t>
+              <w:t xml:space="preserve">30</w:t>
             </w:r>
           </w:p>
         </w:tc>
@@ -2474,14 +2474,14 @@
                 <w:szCs w:val="24"/>
                 <w:color w:val="000000"/>
               </w:rPr>
-              <w:t xml:space="preserve">67</w:t>
+              <w:t xml:space="preserve">70</w:t>
             </w:r>
           </w:p>
         </w:tc>
       </w:tr>
       <w:tr>
         <w:trPr>
-          <w:trHeight w:val="363" w:hRule="auto"/>
+          <w:trHeight w:val="408" w:hRule="auto"/>
         </w:trPr>
         body2
         <w:tc>
@@ -2524,7 +2524,7 @@
                 <w:szCs w:val="24"/>
                 <w:color w:val="000000"/>
               </w:rPr>
-              <w:t xml:space="preserve">June</w:t>
+              <w:t xml:space="preserve">July</w:t>
             </w:r>
           </w:p>
         </w:tc>
@@ -2568,7 +2568,7 @@
                 <w:szCs w:val="24"/>
                 <w:color w:val="000000"/>
               </w:rPr>
-              <w:t xml:space="preserve">97</w:t>
+              <w:t xml:space="preserve">87</w:t>
             </w:r>
           </w:p>
         </w:tc>
@@ -2656,7 +2656,7 @@
                 <w:szCs w:val="24"/>
                 <w:color w:val="000000"/>
               </w:rPr>
-              <w:t xml:space="preserve">3</w:t>
+              <w:t xml:space="preserve">13</w:t>
             </w:r>
           </w:p>
         </w:tc>
@@ -2700,7 +2700,7 @@
                 <w:szCs w:val="24"/>
                 <w:color w:val="000000"/>
               </w:rPr>
-              <w:t xml:space="preserve">50</w:t>
+              <w:t xml:space="preserve">43</w:t>
             </w:r>
           </w:p>
         </w:tc>
@@ -2788,7 +2788,7 @@
                 <w:szCs w:val="24"/>
                 <w:color w:val="000000"/>
               </w:rPr>
-              <w:t xml:space="preserve">50</w:t>
+              <w:t xml:space="preserve">57</w:t>
             </w:r>
           </w:p>
         </w:tc>
@@ -2832,7 +2832,7 @@
                 <w:szCs w:val="24"/>
                 <w:color w:val="000000"/>
               </w:rPr>
-              <w:t xml:space="preserve">27</w:t>
+              <w:t xml:space="preserve">33</w:t>
             </w:r>
           </w:p>
         </w:tc>
@@ -2920,7 +2920,7 @@
                 <w:szCs w:val="24"/>
                 <w:color w:val="000000"/>
               </w:rPr>
-              <w:t xml:space="preserve">73</w:t>
+              <w:t xml:space="preserve">67</w:t>
             </w:r>
           </w:p>
         </w:tc>
@@ -3014,7 +3014,7 @@
                 <w:szCs w:val="24"/>
                 <w:color w:val="000000"/>
               </w:rPr>
-              <w:t xml:space="preserve">-10</w:t>
+              <w:t xml:space="preserve">+13</w:t>
             </w:r>
           </w:p>
         </w:tc>
@@ -3102,7 +3102,7 @@
                 <w:szCs w:val="24"/>
                 <w:color w:val="000000"/>
               </w:rPr>
-              <w:t xml:space="preserve">+10</w:t>
+              <w:t xml:space="preserve">-13</w:t>
             </w:r>
           </w:p>
         </w:tc>
@@ -3146,7 +3146,7 @@
                 <w:szCs w:val="24"/>
                 <w:color w:val="000000"/>
               </w:rPr>
-              <w:t xml:space="preserve">-7</w:t>
+              <w:t xml:space="preserve">0</w:t>
             </w:r>
           </w:p>
         </w:tc>
@@ -3234,7 +3234,7 @@
                 <w:szCs w:val="24"/>
                 <w:color w:val="000000"/>
               </w:rPr>
-              <w:t xml:space="preserve">+7</w:t>
+              <w:t xml:space="preserve">0</w:t>
             </w:r>
           </w:p>
         </w:tc>
@@ -3278,7 +3278,7 @@
                 <w:szCs w:val="24"/>
                 <w:color w:val="000000"/>
               </w:rPr>
-              <w:t xml:space="preserve">+6</w:t>
+              <w:t xml:space="preserve">-3</w:t>
             </w:r>
           </w:p>
         </w:tc>
@@ -3366,7 +3366,7 @@
                 <w:szCs w:val="24"/>
                 <w:color w:val="000000"/>
               </w:rPr>
-              <w:t xml:space="preserve">-6</w:t>
+              <w:t xml:space="preserve">+3</w:t>
             </w:r>
           </w:p>
         </w:tc>
@@ -3670,7 +3670,7 @@
       </w:tr>
       <w:tr>
         <w:trPr>
-          <w:trHeight w:val="408" w:hRule="auto"/>
+          <w:trHeight w:val="411" w:hRule="auto"/>
         </w:trPr>
         body1
         <w:tc>
@@ -3713,7 +3713,7 @@
                 <w:szCs w:val="24"/>
                 <w:color w:val="000000"/>
               </w:rPr>
-              <w:t xml:space="preserve">July</w:t>
+              <w:t xml:space="preserve">August</w:t>
             </w:r>
           </w:p>
         </w:tc>
@@ -3801,7 +3801,7 @@
                 <w:szCs w:val="24"/>
                 <w:color w:val="000000"/>
               </w:rPr>
-              <w:t xml:space="preserve">0</w:t>
+              <w:t xml:space="preserve">3</w:t>
             </w:r>
           </w:p>
         </w:tc>
@@ -3940,7 +3940,7 @@
       </w:tr>
       <w:tr>
         <w:trPr>
-          <w:trHeight w:val="363" w:hRule="auto"/>
+          <w:trHeight w:val="408" w:hRule="auto"/>
         </w:trPr>
         body2
         <w:tc>
@@ -3983,7 +3983,7 @@
                 <w:szCs w:val="24"/>
                 <w:color w:val="000000"/>
               </w:rPr>
-              <w:t xml:space="preserve">June</w:t>
+              <w:t xml:space="preserve">July</w:t>
             </w:r>
           </w:p>
         </w:tc>
@@ -4071,7 +4071,7 @@
                 <w:szCs w:val="24"/>
                 <w:color w:val="000000"/>
               </w:rPr>
-              <w:t xml:space="preserve">3</w:t>
+              <w:t xml:space="preserve">0</w:t>
             </w:r>
           </w:p>
         </w:tc>
@@ -4341,7 +4341,7 @@
                 <w:szCs w:val="24"/>
                 <w:color w:val="000000"/>
               </w:rPr>
-              <w:t xml:space="preserve">-3</w:t>
+              <w:t xml:space="preserve">+3</w:t>
             </w:r>
           </w:p>
         </w:tc>
@@ -4779,7 +4779,7 @@
       </w:tr>
       <w:tr>
         <w:trPr>
-          <w:trHeight w:val="408" w:hRule="auto"/>
+          <w:trHeight w:val="411" w:hRule="auto"/>
         </w:trPr>
         body1
         <w:tc>
@@ -4822,7 +4822,7 @@
                 <w:szCs w:val="24"/>
                 <w:color w:val="000000"/>
               </w:rPr>
-              <w:t xml:space="preserve">July</w:t>
+              <w:t xml:space="preserve">August</w:t>
             </w:r>
           </w:p>
         </w:tc>
@@ -5049,7 +5049,7 @@
       </w:tr>
       <w:tr>
         <w:trPr>
-          <w:trHeight w:val="362" w:hRule="auto"/>
+          <w:trHeight w:val="408" w:hRule="auto"/>
         </w:trPr>
         body2
         <w:tc>
@@ -5092,7 +5092,7 @@
                 <w:szCs w:val="24"/>
                 <w:color w:val="000000"/>
               </w:rPr>
-              <w:t xml:space="preserve">June</w:t>
+              <w:t xml:space="preserve">July</w:t>
             </w:r>
           </w:p>
         </w:tc>
@@ -5850,7 +5850,7 @@
       </w:tr>
       <w:tr>
         <w:trPr>
-          <w:trHeight w:val="408" w:hRule="auto"/>
+          <w:trHeight w:val="411" w:hRule="auto"/>
         </w:trPr>
         body1
         <w:tc>
@@ -5893,7 +5893,7 @@
                 <w:szCs w:val="24"/>
                 <w:color w:val="000000"/>
               </w:rPr>
-              <w:t xml:space="preserve">July</w:t>
+              <w:t xml:space="preserve">August</w:t>
             </w:r>
           </w:p>
         </w:tc>
@@ -6076,7 +6076,7 @@
       </w:tr>
       <w:tr>
         <w:trPr>
-          <w:trHeight w:val="363" w:hRule="auto"/>
+          <w:trHeight w:val="408" w:hRule="auto"/>
         </w:trPr>
         body2
         <w:tc>
@@ -6119,7 +6119,7 @@
                 <w:szCs w:val="24"/>
                 <w:color w:val="000000"/>
               </w:rPr>
-              <w:t xml:space="preserve">June</w:t>
+              <w:t xml:space="preserve">July</w:t>
             </w:r>
           </w:p>
         </w:tc>
@@ -6777,7 +6777,7 @@
       </w:tr>
       <w:tr>
         <w:trPr>
-          <w:trHeight w:val="408" w:hRule="auto"/>
+          <w:trHeight w:val="411" w:hRule="auto"/>
         </w:trPr>
         body1
         <w:tc>
@@ -6820,7 +6820,7 @@
                 <w:szCs w:val="24"/>
                 <w:color w:val="000000"/>
               </w:rPr>
-              <w:t xml:space="preserve">July</w:t>
+              <w:t xml:space="preserve">August</w:t>
             </w:r>
           </w:p>
         </w:tc>
@@ -6908,7 +6908,7 @@
                 <w:szCs w:val="24"/>
                 <w:color w:val="000000"/>
               </w:rPr>
-              <w:t xml:space="preserve">83</w:t>
+              <w:t xml:space="preserve">93</w:t>
             </w:r>
           </w:p>
         </w:tc>
@@ -6952,7 +6952,7 @@
                 <w:szCs w:val="24"/>
                 <w:color w:val="000000"/>
               </w:rPr>
-              <w:t xml:space="preserve">80</w:t>
+              <w:t xml:space="preserve">83</w:t>
             </w:r>
           </w:p>
         </w:tc>
@@ -6996,14 +6996,14 @@
                 <w:szCs w:val="24"/>
                 <w:color w:val="000000"/>
               </w:rPr>
-              <w:t xml:space="preserve">77</w:t>
+              <w:t xml:space="preserve">80</w:t>
             </w:r>
           </w:p>
         </w:tc>
       </w:tr>
       <w:tr>
         <w:trPr>
-          <w:trHeight w:val="363" w:hRule="auto"/>
+          <w:trHeight w:val="408" w:hRule="auto"/>
         </w:trPr>
         body2
         <w:tc>
@@ -7046,7 +7046,7 @@
                 <w:szCs w:val="24"/>
                 <w:color w:val="000000"/>
               </w:rPr>
-              <w:t xml:space="preserve">June</w:t>
+              <w:t xml:space="preserve">July</w:t>
             </w:r>
           </w:p>
         </w:tc>
@@ -7134,7 +7134,7 @@
                 <w:szCs w:val="24"/>
                 <w:color w:val="000000"/>
               </w:rPr>
-              <w:t xml:space="preserve">93</w:t>
+              <w:t xml:space="preserve">83</w:t>
             </w:r>
           </w:p>
         </w:tc>
@@ -7178,7 +7178,7 @@
                 <w:szCs w:val="24"/>
                 <w:color w:val="000000"/>
               </w:rPr>
-              <w:t xml:space="preserve">83</w:t>
+              <w:t xml:space="preserve">80</w:t>
             </w:r>
           </w:p>
         </w:tc>
@@ -7222,7 +7222,7 @@
                 <w:szCs w:val="24"/>
                 <w:color w:val="000000"/>
               </w:rPr>
-              <w:t xml:space="preserve">83</w:t>
+              <w:t xml:space="preserve">77</w:t>
             </w:r>
           </w:p>
         </w:tc>
@@ -7360,7 +7360,7 @@
                 <w:szCs w:val="24"/>
                 <w:color w:val="000000"/>
               </w:rPr>
-              <w:t xml:space="preserve">-10</w:t>
+              <w:t xml:space="preserve">+10</w:t>
             </w:r>
           </w:p>
         </w:tc>
@@ -7404,7 +7404,7 @@
                 <w:szCs w:val="24"/>
                 <w:color w:val="000000"/>
               </w:rPr>
-              <w:t xml:space="preserve">-3</w:t>
+              <w:t xml:space="preserve">+3</w:t>
             </w:r>
           </w:p>
         </w:tc>
@@ -7448,7 +7448,7 @@
                 <w:szCs w:val="24"/>
                 <w:color w:val="000000"/>
               </w:rPr>
-              <w:t xml:space="preserve">-6</w:t>
+              <w:t xml:space="preserve">+3</w:t>
             </w:r>
           </w:p>
         </w:tc>
@@ -7704,7 +7704,7 @@
       </w:tr>
       <w:tr>
         <w:trPr>
-          <w:trHeight w:val="408" w:hRule="auto"/>
+          <w:trHeight w:val="411" w:hRule="auto"/>
         </w:trPr>
         body1
         <w:tc>
@@ -7747,7 +7747,7 @@
                 <w:szCs w:val="24"/>
                 <w:color w:val="000000"/>
               </w:rPr>
-              <w:t xml:space="preserve">July</w:t>
+              <w:t xml:space="preserve">August</w:t>
             </w:r>
           </w:p>
         </w:tc>
@@ -7835,7 +7835,7 @@
                 <w:szCs w:val="24"/>
                 <w:color w:val="000000"/>
               </w:rPr>
-              <w:t xml:space="preserve">3</w:t>
+              <w:t xml:space="preserve">0</w:t>
             </w:r>
           </w:p>
         </w:tc>
@@ -7879,7 +7879,7 @@
                 <w:szCs w:val="24"/>
                 <w:color w:val="000000"/>
               </w:rPr>
-              <w:t xml:space="preserve">30</w:t>
+              <w:t xml:space="preserve">27</w:t>
             </w:r>
           </w:p>
         </w:tc>
@@ -7930,7 +7930,7 @@
       </w:tr>
       <w:tr>
         <w:trPr>
-          <w:trHeight w:val="363" w:hRule="auto"/>
+          <w:trHeight w:val="408" w:hRule="auto"/>
         </w:trPr>
         body2
         <w:tc>
@@ -7973,7 +7973,7 @@
                 <w:szCs w:val="24"/>
                 <w:color w:val="000000"/>
               </w:rPr>
-              <w:t xml:space="preserve">June</w:t>
+              <w:t xml:space="preserve">July</w:t>
             </w:r>
           </w:p>
         </w:tc>
@@ -8105,7 +8105,7 @@
                 <w:szCs w:val="24"/>
                 <w:color w:val="000000"/>
               </w:rPr>
-              <w:t xml:space="preserve">37</w:t>
+              <w:t xml:space="preserve">30</w:t>
             </w:r>
           </w:p>
         </w:tc>
@@ -8149,7 +8149,7 @@
                 <w:szCs w:val="24"/>
                 <w:color w:val="000000"/>
               </w:rPr>
-              <w:t xml:space="preserve">23</w:t>
+              <w:t xml:space="preserve">27</w:t>
             </w:r>
           </w:p>
         </w:tc>
@@ -8287,7 +8287,7 @@
                 <w:szCs w:val="24"/>
                 <w:color w:val="000000"/>
               </w:rPr>
-              <w:t xml:space="preserve">0</w:t>
+              <w:t xml:space="preserve">-3</w:t>
             </w:r>
           </w:p>
         </w:tc>
@@ -8331,7 +8331,7 @@
                 <w:szCs w:val="24"/>
                 <w:color w:val="000000"/>
               </w:rPr>
-              <w:t xml:space="preserve">-7</w:t>
+              <w:t xml:space="preserve">-3</w:t>
             </w:r>
           </w:p>
         </w:tc>
@@ -8375,7 +8375,7 @@
                 <w:szCs w:val="24"/>
                 <w:color w:val="000000"/>
               </w:rPr>
-              <w:t xml:space="preserve">+4</w:t>
+              <w:t xml:space="preserve">0</w:t>
             </w:r>
           </w:p>
         </w:tc>
@@ -8631,7 +8631,7 @@
       </w:tr>
       <w:tr>
         <w:trPr>
-          <w:trHeight w:val="408" w:hRule="auto"/>
+          <w:trHeight w:val="411" w:hRule="auto"/>
         </w:trPr>
         body1
         <w:tc>
@@ -8674,7 +8674,7 @@
                 <w:szCs w:val="24"/>
                 <w:color w:val="000000"/>
               </w:rPr>
-              <w:t xml:space="preserve">July</w:t>
+              <w:t xml:space="preserve">August</w:t>
             </w:r>
           </w:p>
         </w:tc>
@@ -8857,7 +8857,7 @@
       </w:tr>
       <w:tr>
         <w:trPr>
-          <w:trHeight w:val="362" w:hRule="auto"/>
+          <w:trHeight w:val="408" w:hRule="auto"/>
         </w:trPr>
         body2
         <w:tc>
@@ -8900,7 +8900,7 @@
                 <w:szCs w:val="24"/>
                 <w:color w:val="000000"/>
               </w:rPr>
-              <w:t xml:space="preserve">June</w:t>
+              <w:t xml:space="preserve">July</w:t>
             </w:r>
           </w:p>
         </w:tc>
@@ -9032,7 +9032,7 @@
                 <w:szCs w:val="24"/>
                 <w:color w:val="000000"/>
               </w:rPr>
-              <w:t xml:space="preserve">23</w:t>
+              <w:t xml:space="preserve">20</w:t>
             </w:r>
           </w:p>
         </w:tc>
@@ -9258,7 +9258,7 @@
                 <w:szCs w:val="24"/>
                 <w:color w:val="000000"/>
               </w:rPr>
-              <w:t xml:space="preserve">-3</w:t>
+              <w:t xml:space="preserve">0</w:t>
             </w:r>
           </w:p>
         </w:tc>
@@ -9563,7 +9563,7 @@
       </w:tr>
       <w:tr>
         <w:trPr>
-          <w:trHeight w:val="408" w:hRule="auto"/>
+          <w:trHeight w:val="411" w:hRule="auto"/>
         </w:trPr>
         body1
         <w:tc>
@@ -9606,7 +9606,7 @@
                 <w:szCs w:val="24"/>
                 <w:color w:val="000000"/>
               </w:rPr>
-              <w:t xml:space="preserve">July</w:t>
+              <w:t xml:space="preserve">August</w:t>
             </w:r>
           </w:p>
         </w:tc>
@@ -9782,14 +9782,14 @@
                 <w:szCs w:val="24"/>
                 <w:color w:val="000000"/>
               </w:rPr>
-              <w:t xml:space="preserve">10</w:t>
+              <w:t xml:space="preserve">13</w:t>
             </w:r>
           </w:p>
         </w:tc>
       </w:tr>
       <w:tr>
         <w:trPr>
-          <w:trHeight w:val="362" w:hRule="auto"/>
+          <w:trHeight w:val="408" w:hRule="auto"/>
         </w:trPr>
         body2
         <w:tc>
@@ -9832,7 +9832,7 @@
                 <w:szCs w:val="24"/>
                 <w:color w:val="000000"/>
               </w:rPr>
-              <w:t xml:space="preserve">June</w:t>
+              <w:t xml:space="preserve">July</w:t>
             </w:r>
           </w:p>
         </w:tc>
@@ -10008,7 +10008,7 @@
                 <w:szCs w:val="24"/>
                 <w:color w:val="000000"/>
               </w:rPr>
-              <w:t xml:space="preserve">13</w:t>
+              <w:t xml:space="preserve">10</w:t>
             </w:r>
           </w:p>
         </w:tc>
@@ -10234,7 +10234,7 @@
                 <w:szCs w:val="24"/>
                 <w:color w:val="000000"/>
               </w:rPr>
-              <w:t xml:space="preserve">-3</w:t>
+              <w:t xml:space="preserve">+3</w:t>
             </w:r>
           </w:p>
         </w:tc>
@@ -10490,7 +10490,7 @@
       </w:tr>
       <w:tr>
         <w:trPr>
-          <w:trHeight w:val="408" w:hRule="auto"/>
+          <w:trHeight w:val="411" w:hRule="auto"/>
         </w:trPr>
         body1
         <w:tc>
@@ -10533,7 +10533,7 @@
                 <w:szCs w:val="24"/>
                 <w:color w:val="000000"/>
               </w:rPr>
-              <w:t xml:space="preserve">July</w:t>
+              <w:t xml:space="preserve">August</w:t>
             </w:r>
           </w:p>
         </w:tc>
@@ -10716,7 +10716,7 @@
       </w:tr>
       <w:tr>
         <w:trPr>
-          <w:trHeight w:val="362" w:hRule="auto"/>
+          <w:trHeight w:val="408" w:hRule="auto"/>
         </w:trPr>
         body2
         <w:tc>
@@ -10759,7 +10759,7 @@
                 <w:szCs w:val="24"/>
                 <w:color w:val="000000"/>
               </w:rPr>
-              <w:t xml:space="preserve">June</w:t>
+              <w:t xml:space="preserve">July</w:t>
             </w:r>
           </w:p>
         </w:tc>
@@ -11417,7 +11417,7 @@
       </w:tr>
       <w:tr>
         <w:trPr>
-          <w:trHeight w:val="408" w:hRule="auto"/>
+          <w:trHeight w:val="411" w:hRule="auto"/>
         </w:trPr>
         body1
         <w:tc>
@@ -11460,7 +11460,7 @@
                 <w:szCs w:val="24"/>
                 <w:color w:val="000000"/>
               </w:rPr>
-              <w:t xml:space="preserve">July</w:t>
+              <w:t xml:space="preserve">August</w:t>
             </w:r>
           </w:p>
         </w:tc>
@@ -11643,7 +11643,7 @@
       </w:tr>
       <w:tr>
         <w:trPr>
-          <w:trHeight w:val="362" w:hRule="auto"/>
+          <w:trHeight w:val="408" w:hRule="auto"/>
         </w:trPr>
         body2
         <w:tc>
@@ -11686,7 +11686,7 @@
                 <w:szCs w:val="24"/>
                 <w:color w:val="000000"/>
               </w:rPr>
-              <w:t xml:space="preserve">June</w:t>
+              <w:t xml:space="preserve">July</w:t>
             </w:r>
           </w:p>
         </w:tc>

--- a/CRMMS-ESP-Summary.docx
+++ b/CRMMS-ESP-Summary.docx
@@ -3374,7 +3374,1138 @@
     </w:tbl>
     <w:p>
       <w:pPr>
-        <w:pStyle w:val="BodyText"/>
+        <w:numPr>
+          <w:ilvl w:val="0"/>
+          <w:numId w:val="1004"/>
+        </w:numPr>
+        <w:pStyle w:val="Compact"/>
+      </w:pPr>
+      <w:r>
+        <w:t xml:space="preserve">ADD BULLETS OF NOTE HERE</w:t>
+      </w:r>
+      <w:r>
+        <w:t xml:space="preserve"> </w:t>
+      </w:r>
+    </w:p>
+    <w:p>
+      <w:pPr>
+        <w:pStyle w:val="FirstParagraph"/>
+      </w:pPr>
+      <w:r>
+        <w:t xml:space="preserve">% Traces with Powell Release Adjustment to Avoid Declining Below 3,500 ft during the CY:</w:t>
+      </w:r>
+    </w:p>
+    <w:tbl xmlns:w="http://schemas.openxmlformats.org/wordprocessingml/2006/main" xmlns:r="http://schemas.openxmlformats.org/officeDocument/2006/relationships" xmlns:w14="http://schemas.microsoft.com/office/word/2010/wordml" xmlns:wp="http://schemas.openxmlformats.org/drawingml/2006/wordprocessingDrawing" xmlns:a="http://schemas.openxmlformats.org/drawingml/2006/main" xmlns:pic="http://schemas.openxmlformats.org/drawingml/2006/picture">
+      <w:tblPr>
+        <w:tblLayout w:type="fixed"/>
+        <w:jc w:val="start"/>
+        <w:tblLook w:firstRow="1" w:lastRow="0" w:firstColumn="0" w:lastColumn="0" w:noHBand="0" w:noVBand="1"/>
+      </w:tblPr>
+      <w:tblGrid>
+        <w:gridCol w:w="1583"/>
+        <w:gridCol w:w="997"/>
+        <w:gridCol w:w="997"/>
+        <w:gridCol w:w="997"/>
+        <w:gridCol w:w="997"/>
+        <w:gridCol w:w="997"/>
+      </w:tblGrid>
+      <w:tr>
+        <w:trPr>
+          <w:trHeight w:val="363" w:hRule="auto"/>
+          <w:tblHeader/>
+        </w:trPr>
+        header1
+        <w:tc>
+          <w:tcPr>
+            <w:tcBorders>
+              <w:bottom w:val="single" w:sz="12" w:space="0" w:color="666666"/>
+              <w:top w:val="single" w:sz="12" w:space="0" w:color="666666"/>
+              <w:left w:val="none" w:sz="0" w:space="0" w:color="000000"/>
+              <w:right w:val="none" w:sz="0" w:space="0" w:color="000000"/>
+            </w:tcBorders>
+            <w:shd w:val="clear" w:color="auto" w:fill="FFFFFF"/>
+            <w:tcMar>
+              <w:top w:w="0" w:type="dxa"/>
+              <w:bottom w:w="0" w:type="dxa"/>
+              <w:left w:w="0" w:type="dxa"/>
+              <w:right w:w="0" w:type="dxa"/>
+            </w:tcMar>
+            <w:vAlign w:val="center"/>
+          </w:tcPr>
+          <w:p>
+            <w:pPr>
+              <w:pStyle w:val="Normal"/>
+              <w:jc w:val="center"/>
+              <w:pBdr>
+                <w:bottom w:val="none" w:sz="0" w:space="0" w:color="000000"/>
+                <w:top w:val="none" w:sz="0" w:space="0" w:color="000000"/>
+                <w:left w:val="none" w:sz="0" w:space="0" w:color="000000"/>
+                <w:right w:val="none" w:sz="0" w:space="0" w:color="000000"/>
+              </w:pBdr>
+              <w:spacing w:after="20" w:before="20" w:line="240"/>
+              <w:ind w:left="140" w:right="140" w:firstLine="0" w:firstLineChars="0"/>
+            </w:pPr>
+            <w:r xmlns:w="http://schemas.openxmlformats.org/wordprocessingml/2006/main" xmlns:wp="http://schemas.openxmlformats.org/drawingml/2006/wordprocessingDrawing" xmlns:r="http://schemas.openxmlformats.org/officeDocument/2006/relationships" xmlns:w14="http://schemas.microsoft.com/office/word/2010/wordml">
+              <w:rPr>
+                <w:rFonts w:ascii="Times New Roman" w:hAnsi="Helvetica" w:eastAsia="Helvetica" w:cs="Helvetica"/>
+                <w:i w:val="false"/>
+                <w:b w:val="true"/>
+                <w:u w:val="none"/>
+                <w:sz w:val="24"/>
+                <w:szCs w:val="24"/>
+                <w:color w:val="000000"/>
+              </w:rPr>
+              <w:t xml:space="preserve"> </w:t>
+            </w:r>
+          </w:p>
+        </w:tc>
+        <w:tc>
+          <w:tcPr>
+            <w:tcBorders>
+              <w:bottom w:val="single" w:sz="12" w:space="0" w:color="666666"/>
+              <w:top w:val="single" w:sz="12" w:space="0" w:color="666666"/>
+              <w:left w:val="none" w:sz="0" w:space="0" w:color="000000"/>
+              <w:right w:val="none" w:sz="0" w:space="0" w:color="000000"/>
+            </w:tcBorders>
+            <w:shd w:val="clear" w:color="auto" w:fill="FFFFFF"/>
+            <w:tcMar>
+              <w:top w:w="0" w:type="dxa"/>
+              <w:bottom w:w="0" w:type="dxa"/>
+              <w:left w:w="0" w:type="dxa"/>
+              <w:right w:w="0" w:type="dxa"/>
+            </w:tcMar>
+            <w:vAlign w:val="center"/>
+          </w:tcPr>
+          <w:p>
+            <w:pPr>
+              <w:pStyle w:val="Normal"/>
+              <w:jc w:val="center"/>
+              <w:pBdr>
+                <w:bottom w:val="none" w:sz="0" w:space="0" w:color="000000"/>
+                <w:top w:val="none" w:sz="0" w:space="0" w:color="000000"/>
+                <w:left w:val="none" w:sz="0" w:space="0" w:color="000000"/>
+                <w:right w:val="none" w:sz="0" w:space="0" w:color="000000"/>
+              </w:pBdr>
+              <w:spacing w:after="20" w:before="20" w:line="240"/>
+              <w:ind w:left="140" w:right="140" w:firstLine="0" w:firstLineChars="0"/>
+            </w:pPr>
+            <w:r xmlns:w="http://schemas.openxmlformats.org/wordprocessingml/2006/main" xmlns:wp="http://schemas.openxmlformats.org/drawingml/2006/wordprocessingDrawing" xmlns:r="http://schemas.openxmlformats.org/officeDocument/2006/relationships" xmlns:w14="http://schemas.microsoft.com/office/word/2010/wordml">
+              <w:rPr>
+                <w:rFonts w:ascii="Times New Roman" w:hAnsi="Helvetica" w:eastAsia="Helvetica" w:cs="Helvetica"/>
+                <w:i w:val="false"/>
+                <w:b w:val="true"/>
+                <w:u w:val="none"/>
+                <w:sz w:val="24"/>
+                <w:szCs w:val="24"/>
+                <w:color w:val="000000"/>
+              </w:rPr>
+              <w:t xml:space="preserve">2024</w:t>
+            </w:r>
+          </w:p>
+        </w:tc>
+        <w:tc>
+          <w:tcPr>
+            <w:tcBorders>
+              <w:bottom w:val="single" w:sz="12" w:space="0" w:color="666666"/>
+              <w:top w:val="single" w:sz="12" w:space="0" w:color="666666"/>
+              <w:left w:val="none" w:sz="0" w:space="0" w:color="000000"/>
+              <w:right w:val="none" w:sz="0" w:space="0" w:color="000000"/>
+            </w:tcBorders>
+            <w:shd w:val="clear" w:color="auto" w:fill="FFFFFF"/>
+            <w:tcMar>
+              <w:top w:w="0" w:type="dxa"/>
+              <w:bottom w:w="0" w:type="dxa"/>
+              <w:left w:w="0" w:type="dxa"/>
+              <w:right w:w="0" w:type="dxa"/>
+            </w:tcMar>
+            <w:vAlign w:val="center"/>
+          </w:tcPr>
+          <w:p>
+            <w:pPr>
+              <w:pStyle w:val="Normal"/>
+              <w:jc w:val="center"/>
+              <w:pBdr>
+                <w:bottom w:val="none" w:sz="0" w:space="0" w:color="000000"/>
+                <w:top w:val="none" w:sz="0" w:space="0" w:color="000000"/>
+                <w:left w:val="none" w:sz="0" w:space="0" w:color="000000"/>
+                <w:right w:val="none" w:sz="0" w:space="0" w:color="000000"/>
+              </w:pBdr>
+              <w:spacing w:after="20" w:before="20" w:line="240"/>
+              <w:ind w:left="140" w:right="140" w:firstLine="0" w:firstLineChars="0"/>
+            </w:pPr>
+            <w:r xmlns:w="http://schemas.openxmlformats.org/wordprocessingml/2006/main" xmlns:wp="http://schemas.openxmlformats.org/drawingml/2006/wordprocessingDrawing" xmlns:r="http://schemas.openxmlformats.org/officeDocument/2006/relationships" xmlns:w14="http://schemas.microsoft.com/office/word/2010/wordml">
+              <w:rPr>
+                <w:rFonts w:ascii="Times New Roman" w:hAnsi="Helvetica" w:eastAsia="Helvetica" w:cs="Helvetica"/>
+                <w:i w:val="false"/>
+                <w:b w:val="true"/>
+                <w:u w:val="none"/>
+                <w:sz w:val="24"/>
+                <w:szCs w:val="24"/>
+                <w:color w:val="000000"/>
+              </w:rPr>
+              <w:t xml:space="preserve">2025</w:t>
+            </w:r>
+          </w:p>
+        </w:tc>
+        <w:tc>
+          <w:tcPr>
+            <w:tcBorders>
+              <w:bottom w:val="single" w:sz="12" w:space="0" w:color="666666"/>
+              <w:top w:val="single" w:sz="12" w:space="0" w:color="666666"/>
+              <w:left w:val="none" w:sz="0" w:space="0" w:color="000000"/>
+              <w:right w:val="none" w:sz="0" w:space="0" w:color="000000"/>
+            </w:tcBorders>
+            <w:shd w:val="clear" w:color="auto" w:fill="FFFFFF"/>
+            <w:tcMar>
+              <w:top w:w="0" w:type="dxa"/>
+              <w:bottom w:w="0" w:type="dxa"/>
+              <w:left w:w="0" w:type="dxa"/>
+              <w:right w:w="0" w:type="dxa"/>
+            </w:tcMar>
+            <w:vAlign w:val="center"/>
+          </w:tcPr>
+          <w:p>
+            <w:pPr>
+              <w:pStyle w:val="Normal"/>
+              <w:jc w:val="center"/>
+              <w:pBdr>
+                <w:bottom w:val="none" w:sz="0" w:space="0" w:color="000000"/>
+                <w:top w:val="none" w:sz="0" w:space="0" w:color="000000"/>
+                <w:left w:val="none" w:sz="0" w:space="0" w:color="000000"/>
+                <w:right w:val="none" w:sz="0" w:space="0" w:color="000000"/>
+              </w:pBdr>
+              <w:spacing w:after="20" w:before="20" w:line="240"/>
+              <w:ind w:left="140" w:right="140" w:firstLine="0" w:firstLineChars="0"/>
+            </w:pPr>
+            <w:r xmlns:w="http://schemas.openxmlformats.org/wordprocessingml/2006/main" xmlns:wp="http://schemas.openxmlformats.org/drawingml/2006/wordprocessingDrawing" xmlns:r="http://schemas.openxmlformats.org/officeDocument/2006/relationships" xmlns:w14="http://schemas.microsoft.com/office/word/2010/wordml">
+              <w:rPr>
+                <w:rFonts w:ascii="Times New Roman" w:hAnsi="Helvetica" w:eastAsia="Helvetica" w:cs="Helvetica"/>
+                <w:i w:val="false"/>
+                <w:b w:val="true"/>
+                <w:u w:val="none"/>
+                <w:sz w:val="24"/>
+                <w:szCs w:val="24"/>
+                <w:color w:val="000000"/>
+              </w:rPr>
+              <w:t xml:space="preserve">2026</w:t>
+            </w:r>
+          </w:p>
+        </w:tc>
+        <w:tc>
+          <w:tcPr>
+            <w:tcBorders>
+              <w:bottom w:val="single" w:sz="12" w:space="0" w:color="666666"/>
+              <w:top w:val="single" w:sz="12" w:space="0" w:color="666666"/>
+              <w:left w:val="none" w:sz="0" w:space="0" w:color="000000"/>
+              <w:right w:val="none" w:sz="0" w:space="0" w:color="000000"/>
+            </w:tcBorders>
+            <w:shd w:val="clear" w:color="auto" w:fill="FFFFFF"/>
+            <w:tcMar>
+              <w:top w:w="0" w:type="dxa"/>
+              <w:bottom w:w="0" w:type="dxa"/>
+              <w:left w:w="0" w:type="dxa"/>
+              <w:right w:w="0" w:type="dxa"/>
+            </w:tcMar>
+            <w:vAlign w:val="center"/>
+          </w:tcPr>
+          <w:p>
+            <w:pPr>
+              <w:pStyle w:val="Normal"/>
+              <w:jc w:val="center"/>
+              <w:pBdr>
+                <w:bottom w:val="none" w:sz="0" w:space="0" w:color="000000"/>
+                <w:top w:val="none" w:sz="0" w:space="0" w:color="000000"/>
+                <w:left w:val="none" w:sz="0" w:space="0" w:color="000000"/>
+                <w:right w:val="none" w:sz="0" w:space="0" w:color="000000"/>
+              </w:pBdr>
+              <w:spacing w:after="20" w:before="20" w:line="240"/>
+              <w:ind w:left="140" w:right="140" w:firstLine="0" w:firstLineChars="0"/>
+            </w:pPr>
+            <w:r xmlns:w="http://schemas.openxmlformats.org/wordprocessingml/2006/main" xmlns:wp="http://schemas.openxmlformats.org/drawingml/2006/wordprocessingDrawing" xmlns:r="http://schemas.openxmlformats.org/officeDocument/2006/relationships" xmlns:w14="http://schemas.microsoft.com/office/word/2010/wordml">
+              <w:rPr>
+                <w:rFonts w:ascii="Times New Roman" w:hAnsi="Helvetica" w:eastAsia="Helvetica" w:cs="Helvetica"/>
+                <w:i w:val="false"/>
+                <w:b w:val="true"/>
+                <w:u w:val="none"/>
+                <w:sz w:val="24"/>
+                <w:szCs w:val="24"/>
+                <w:color w:val="000000"/>
+              </w:rPr>
+              <w:t xml:space="preserve">2027</w:t>
+            </w:r>
+          </w:p>
+        </w:tc>
+        <w:tc>
+          <w:tcPr>
+            <w:tcBorders>
+              <w:bottom w:val="single" w:sz="12" w:space="0" w:color="666666"/>
+              <w:top w:val="single" w:sz="12" w:space="0" w:color="666666"/>
+              <w:left w:val="none" w:sz="0" w:space="0" w:color="000000"/>
+              <w:right w:val="none" w:sz="0" w:space="0" w:color="000000"/>
+            </w:tcBorders>
+            <w:shd w:val="clear" w:color="auto" w:fill="FFFFFF"/>
+            <w:tcMar>
+              <w:top w:w="0" w:type="dxa"/>
+              <w:bottom w:w="0" w:type="dxa"/>
+              <w:left w:w="0" w:type="dxa"/>
+              <w:right w:w="0" w:type="dxa"/>
+            </w:tcMar>
+            <w:vAlign w:val="center"/>
+          </w:tcPr>
+          <w:p>
+            <w:pPr>
+              <w:pStyle w:val="Normal"/>
+              <w:jc w:val="center"/>
+              <w:pBdr>
+                <w:bottom w:val="none" w:sz="0" w:space="0" w:color="000000"/>
+                <w:top w:val="none" w:sz="0" w:space="0" w:color="000000"/>
+                <w:left w:val="none" w:sz="0" w:space="0" w:color="000000"/>
+                <w:right w:val="none" w:sz="0" w:space="0" w:color="000000"/>
+              </w:pBdr>
+              <w:spacing w:after="20" w:before="20" w:line="240"/>
+              <w:ind w:left="140" w:right="140" w:firstLine="0" w:firstLineChars="0"/>
+            </w:pPr>
+            <w:r xmlns:w="http://schemas.openxmlformats.org/wordprocessingml/2006/main" xmlns:wp="http://schemas.openxmlformats.org/drawingml/2006/wordprocessingDrawing" xmlns:r="http://schemas.openxmlformats.org/officeDocument/2006/relationships" xmlns:w14="http://schemas.microsoft.com/office/word/2010/wordml">
+              <w:rPr>
+                <w:rFonts w:ascii="Times New Roman" w:hAnsi="Helvetica" w:eastAsia="Helvetica" w:cs="Helvetica"/>
+                <w:i w:val="false"/>
+                <w:b w:val="true"/>
+                <w:u w:val="none"/>
+                <w:sz w:val="24"/>
+                <w:szCs w:val="24"/>
+                <w:color w:val="000000"/>
+              </w:rPr>
+              <w:t xml:space="preserve">2028</w:t>
+            </w:r>
+          </w:p>
+        </w:tc>
+      </w:tr>
+      <w:tr>
+        <w:trPr>
+          <w:trHeight w:val="411" w:hRule="auto"/>
+        </w:trPr>
+        body1
+        <w:tc>
+          <w:tcPr>
+            <w:tcBorders>
+              <w:bottom w:val="none" w:sz="0" w:space="0" w:color="000000"/>
+              <w:top w:val="single" w:sz="12" w:space="0" w:color="666666"/>
+              <w:left w:val="none" w:sz="0" w:space="0" w:color="000000"/>
+              <w:right w:val="none" w:sz="0" w:space="0" w:color="000000"/>
+            </w:tcBorders>
+            <w:shd w:val="clear" w:color="auto" w:fill="FFFFFF"/>
+            <w:tcMar>
+              <w:top w:w="0" w:type="dxa"/>
+              <w:bottom w:w="0" w:type="dxa"/>
+              <w:left w:w="0" w:type="dxa"/>
+              <w:right w:w="0" w:type="dxa"/>
+            </w:tcMar>
+            <w:vAlign w:val="center"/>
+          </w:tcPr>
+          <w:p>
+            <w:pPr>
+              <w:pStyle w:val="Normal"/>
+              <w:jc w:val="center"/>
+              <w:pBdr>
+                <w:bottom w:val="none" w:sz="0" w:space="0" w:color="000000"/>
+                <w:top w:val="none" w:sz="0" w:space="0" w:color="000000"/>
+                <w:left w:val="none" w:sz="0" w:space="0" w:color="000000"/>
+                <w:right w:val="none" w:sz="0" w:space="0" w:color="000000"/>
+              </w:pBdr>
+              <w:spacing w:after="20" w:before="20" w:line="240"/>
+              <w:ind w:left="140" w:right="140" w:firstLine="0" w:firstLineChars="0"/>
+            </w:pPr>
+            <w:r xmlns:w="http://schemas.openxmlformats.org/wordprocessingml/2006/main" xmlns:wp="http://schemas.openxmlformats.org/drawingml/2006/wordprocessingDrawing" xmlns:r="http://schemas.openxmlformats.org/officeDocument/2006/relationships" xmlns:w14="http://schemas.microsoft.com/office/word/2010/wordml">
+              <w:rPr>
+                <w:rFonts w:ascii="Times New Roman" w:hAnsi="Helvetica" w:eastAsia="Helvetica" w:cs="Helvetica"/>
+                <w:i w:val="false"/>
+                <w:b w:val="true"/>
+                <w:u w:val="none"/>
+                <w:sz w:val="24"/>
+                <w:szCs w:val="24"/>
+                <w:color w:val="000000"/>
+              </w:rPr>
+              <w:t xml:space="preserve">August</w:t>
+            </w:r>
+          </w:p>
+        </w:tc>
+        <w:tc>
+          <w:tcPr>
+            <w:tcBorders>
+              <w:bottom w:val="none" w:sz="0" w:space="0" w:color="000000"/>
+              <w:top w:val="single" w:sz="12" w:space="0" w:color="666666"/>
+              <w:left w:val="none" w:sz="0" w:space="0" w:color="000000"/>
+              <w:right w:val="none" w:sz="0" w:space="0" w:color="000000"/>
+            </w:tcBorders>
+            <w:shd w:val="clear" w:color="auto" w:fill="FFFFFF"/>
+            <w:tcMar>
+              <w:top w:w="0" w:type="dxa"/>
+              <w:bottom w:w="0" w:type="dxa"/>
+              <w:left w:w="0" w:type="dxa"/>
+              <w:right w:w="0" w:type="dxa"/>
+            </w:tcMar>
+            <w:vAlign w:val="center"/>
+          </w:tcPr>
+          <w:p>
+            <w:pPr>
+              <w:pStyle w:val="Normal"/>
+              <w:jc w:val="center"/>
+              <w:pBdr>
+                <w:bottom w:val="none" w:sz="0" w:space="0" w:color="000000"/>
+                <w:top w:val="none" w:sz="0" w:space="0" w:color="000000"/>
+                <w:left w:val="none" w:sz="0" w:space="0" w:color="000000"/>
+                <w:right w:val="none" w:sz="0" w:space="0" w:color="000000"/>
+              </w:pBdr>
+              <w:spacing w:after="20" w:before="20" w:line="240"/>
+              <w:ind w:left="140" w:right="140" w:firstLine="0" w:firstLineChars="0"/>
+            </w:pPr>
+            <w:r xmlns:w="http://schemas.openxmlformats.org/wordprocessingml/2006/main" xmlns:wp="http://schemas.openxmlformats.org/drawingml/2006/wordprocessingDrawing" xmlns:r="http://schemas.openxmlformats.org/officeDocument/2006/relationships" xmlns:w14="http://schemas.microsoft.com/office/word/2010/wordml">
+              <w:rPr>
+                <w:rFonts w:ascii="Times New Roman" w:hAnsi="Helvetica" w:eastAsia="Helvetica" w:cs="Helvetica"/>
+                <w:i w:val="false"/>
+                <w:b w:val="false"/>
+                <w:u w:val="none"/>
+                <w:sz w:val="24"/>
+                <w:szCs w:val="24"/>
+                <w:color w:val="000000"/>
+              </w:rPr>
+              <w:t xml:space="preserve">0</w:t>
+            </w:r>
+          </w:p>
+        </w:tc>
+        <w:tc>
+          <w:tcPr>
+            <w:tcBorders>
+              <w:bottom w:val="none" w:sz="0" w:space="0" w:color="000000"/>
+              <w:top w:val="single" w:sz="12" w:space="0" w:color="666666"/>
+              <w:left w:val="none" w:sz="0" w:space="0" w:color="000000"/>
+              <w:right w:val="none" w:sz="0" w:space="0" w:color="000000"/>
+            </w:tcBorders>
+            <w:shd w:val="clear" w:color="auto" w:fill="FFFFFF"/>
+            <w:tcMar>
+              <w:top w:w="0" w:type="dxa"/>
+              <w:bottom w:w="0" w:type="dxa"/>
+              <w:left w:w="0" w:type="dxa"/>
+              <w:right w:w="0" w:type="dxa"/>
+            </w:tcMar>
+            <w:vAlign w:val="center"/>
+          </w:tcPr>
+          <w:p>
+            <w:pPr>
+              <w:pStyle w:val="Normal"/>
+              <w:jc w:val="center"/>
+              <w:pBdr>
+                <w:bottom w:val="none" w:sz="0" w:space="0" w:color="000000"/>
+                <w:top w:val="none" w:sz="0" w:space="0" w:color="000000"/>
+                <w:left w:val="none" w:sz="0" w:space="0" w:color="000000"/>
+                <w:right w:val="none" w:sz="0" w:space="0" w:color="000000"/>
+              </w:pBdr>
+              <w:spacing w:after="20" w:before="20" w:line="240"/>
+              <w:ind w:left="140" w:right="140" w:firstLine="0" w:firstLineChars="0"/>
+            </w:pPr>
+            <w:r xmlns:w="http://schemas.openxmlformats.org/wordprocessingml/2006/main" xmlns:wp="http://schemas.openxmlformats.org/drawingml/2006/wordprocessingDrawing" xmlns:r="http://schemas.openxmlformats.org/officeDocument/2006/relationships" xmlns:w14="http://schemas.microsoft.com/office/word/2010/wordml">
+              <w:rPr>
+                <w:rFonts w:ascii="Times New Roman" w:hAnsi="Helvetica" w:eastAsia="Helvetica" w:cs="Helvetica"/>
+                <w:i w:val="false"/>
+                <w:b w:val="false"/>
+                <w:u w:val="none"/>
+                <w:sz w:val="24"/>
+                <w:szCs w:val="24"/>
+                <w:color w:val="000000"/>
+              </w:rPr>
+              <w:t xml:space="preserve">0</w:t>
+            </w:r>
+          </w:p>
+        </w:tc>
+        <w:tc>
+          <w:tcPr>
+            <w:tcBorders>
+              <w:bottom w:val="none" w:sz="0" w:space="0" w:color="000000"/>
+              <w:top w:val="single" w:sz="12" w:space="0" w:color="666666"/>
+              <w:left w:val="none" w:sz="0" w:space="0" w:color="000000"/>
+              <w:right w:val="none" w:sz="0" w:space="0" w:color="000000"/>
+            </w:tcBorders>
+            <w:shd w:val="clear" w:color="auto" w:fill="FFFFFF"/>
+            <w:tcMar>
+              <w:top w:w="0" w:type="dxa"/>
+              <w:bottom w:w="0" w:type="dxa"/>
+              <w:left w:w="0" w:type="dxa"/>
+              <w:right w:w="0" w:type="dxa"/>
+            </w:tcMar>
+            <w:vAlign w:val="center"/>
+          </w:tcPr>
+          <w:p>
+            <w:pPr>
+              <w:pStyle w:val="Normal"/>
+              <w:jc w:val="center"/>
+              <w:pBdr>
+                <w:bottom w:val="none" w:sz="0" w:space="0" w:color="000000"/>
+                <w:top w:val="none" w:sz="0" w:space="0" w:color="000000"/>
+                <w:left w:val="none" w:sz="0" w:space="0" w:color="000000"/>
+                <w:right w:val="none" w:sz="0" w:space="0" w:color="000000"/>
+              </w:pBdr>
+              <w:spacing w:after="20" w:before="20" w:line="240"/>
+              <w:ind w:left="140" w:right="140" w:firstLine="0" w:firstLineChars="0"/>
+            </w:pPr>
+            <w:r xmlns:w="http://schemas.openxmlformats.org/wordprocessingml/2006/main" xmlns:wp="http://schemas.openxmlformats.org/drawingml/2006/wordprocessingDrawing" xmlns:r="http://schemas.openxmlformats.org/officeDocument/2006/relationships" xmlns:w14="http://schemas.microsoft.com/office/word/2010/wordml">
+              <w:rPr>
+                <w:rFonts w:ascii="Times New Roman" w:hAnsi="Helvetica" w:eastAsia="Helvetica" w:cs="Helvetica"/>
+                <w:i w:val="false"/>
+                <w:b w:val="false"/>
+                <w:u w:val="none"/>
+                <w:sz w:val="24"/>
+                <w:szCs w:val="24"/>
+                <w:color w:val="000000"/>
+              </w:rPr>
+              <w:t xml:space="preserve">3</w:t>
+            </w:r>
+          </w:p>
+        </w:tc>
+        <w:tc>
+          <w:tcPr>
+            <w:tcBorders>
+              <w:bottom w:val="none" w:sz="0" w:space="0" w:color="000000"/>
+              <w:top w:val="single" w:sz="12" w:space="0" w:color="666666"/>
+              <w:left w:val="none" w:sz="0" w:space="0" w:color="000000"/>
+              <w:right w:val="none" w:sz="0" w:space="0" w:color="000000"/>
+            </w:tcBorders>
+            <w:shd w:val="clear" w:color="auto" w:fill="FFFFFF"/>
+            <w:tcMar>
+              <w:top w:w="0" w:type="dxa"/>
+              <w:bottom w:w="0" w:type="dxa"/>
+              <w:left w:w="0" w:type="dxa"/>
+              <w:right w:w="0" w:type="dxa"/>
+            </w:tcMar>
+            <w:vAlign w:val="center"/>
+          </w:tcPr>
+          <w:p>
+            <w:pPr>
+              <w:pStyle w:val="Normal"/>
+              <w:jc w:val="center"/>
+              <w:pBdr>
+                <w:bottom w:val="none" w:sz="0" w:space="0" w:color="000000"/>
+                <w:top w:val="none" w:sz="0" w:space="0" w:color="000000"/>
+                <w:left w:val="none" w:sz="0" w:space="0" w:color="000000"/>
+                <w:right w:val="none" w:sz="0" w:space="0" w:color="000000"/>
+              </w:pBdr>
+              <w:spacing w:after="20" w:before="20" w:line="240"/>
+              <w:ind w:left="140" w:right="140" w:firstLine="0" w:firstLineChars="0"/>
+            </w:pPr>
+            <w:r xmlns:w="http://schemas.openxmlformats.org/wordprocessingml/2006/main" xmlns:wp="http://schemas.openxmlformats.org/drawingml/2006/wordprocessingDrawing" xmlns:r="http://schemas.openxmlformats.org/officeDocument/2006/relationships" xmlns:w14="http://schemas.microsoft.com/office/word/2010/wordml">
+              <w:rPr>
+                <w:rFonts w:ascii="Times New Roman" w:hAnsi="Helvetica" w:eastAsia="Helvetica" w:cs="Helvetica"/>
+                <w:i w:val="false"/>
+                <w:b w:val="false"/>
+                <w:u w:val="none"/>
+                <w:sz w:val="24"/>
+                <w:szCs w:val="24"/>
+                <w:color w:val="000000"/>
+              </w:rPr>
+              <w:t xml:space="preserve">10</w:t>
+            </w:r>
+          </w:p>
+        </w:tc>
+        <w:tc>
+          <w:tcPr>
+            <w:tcBorders>
+              <w:bottom w:val="none" w:sz="0" w:space="0" w:color="000000"/>
+              <w:top w:val="single" w:sz="12" w:space="0" w:color="666666"/>
+              <w:left w:val="none" w:sz="0" w:space="0" w:color="000000"/>
+              <w:right w:val="none" w:sz="0" w:space="0" w:color="000000"/>
+            </w:tcBorders>
+            <w:shd w:val="clear" w:color="auto" w:fill="FFFFFF"/>
+            <w:tcMar>
+              <w:top w:w="0" w:type="dxa"/>
+              <w:bottom w:w="0" w:type="dxa"/>
+              <w:left w:w="0" w:type="dxa"/>
+              <w:right w:w="0" w:type="dxa"/>
+            </w:tcMar>
+            <w:vAlign w:val="center"/>
+          </w:tcPr>
+          <w:p>
+            <w:pPr>
+              <w:pStyle w:val="Normal"/>
+              <w:jc w:val="center"/>
+              <w:pBdr>
+                <w:bottom w:val="none" w:sz="0" w:space="0" w:color="000000"/>
+                <w:top w:val="none" w:sz="0" w:space="0" w:color="000000"/>
+                <w:left w:val="none" w:sz="0" w:space="0" w:color="000000"/>
+                <w:right w:val="none" w:sz="0" w:space="0" w:color="000000"/>
+              </w:pBdr>
+              <w:spacing w:after="20" w:before="20" w:line="240"/>
+              <w:ind w:left="140" w:right="140" w:firstLine="0" w:firstLineChars="0"/>
+            </w:pPr>
+            <w:r xmlns:w="http://schemas.openxmlformats.org/wordprocessingml/2006/main" xmlns:wp="http://schemas.openxmlformats.org/drawingml/2006/wordprocessingDrawing" xmlns:r="http://schemas.openxmlformats.org/officeDocument/2006/relationships" xmlns:w14="http://schemas.microsoft.com/office/word/2010/wordml">
+              <w:rPr>
+                <w:rFonts w:ascii="Times New Roman" w:hAnsi="Helvetica" w:eastAsia="Helvetica" w:cs="Helvetica"/>
+                <w:i w:val="false"/>
+                <w:b w:val="false"/>
+                <w:u w:val="none"/>
+                <w:sz w:val="24"/>
+                <w:szCs w:val="24"/>
+                <w:color w:val="000000"/>
+              </w:rPr>
+              <w:t xml:space="preserve">10</w:t>
+            </w:r>
+          </w:p>
+        </w:tc>
+      </w:tr>
+      <w:tr>
+        <w:trPr>
+          <w:trHeight w:val="408" w:hRule="auto"/>
+        </w:trPr>
+        body2
+        <w:tc>
+          <w:tcPr>
+            <w:tcBorders>
+              <w:bottom w:val="none" w:sz="0" w:space="0" w:color="000000"/>
+              <w:top w:val="none" w:sz="0" w:space="0" w:color="000000"/>
+              <w:left w:val="none" w:sz="0" w:space="0" w:color="000000"/>
+              <w:right w:val="none" w:sz="0" w:space="0" w:color="000000"/>
+            </w:tcBorders>
+            <w:shd w:val="clear" w:color="auto" w:fill="FFFFFF"/>
+            <w:tcMar>
+              <w:top w:w="0" w:type="dxa"/>
+              <w:bottom w:w="0" w:type="dxa"/>
+              <w:left w:w="0" w:type="dxa"/>
+              <w:right w:w="0" w:type="dxa"/>
+            </w:tcMar>
+            <w:vAlign w:val="center"/>
+          </w:tcPr>
+          <w:p>
+            <w:pPr>
+              <w:pStyle w:val="Normal"/>
+              <w:jc w:val="center"/>
+              <w:pBdr>
+                <w:bottom w:val="none" w:sz="0" w:space="0" w:color="000000"/>
+                <w:top w:val="none" w:sz="0" w:space="0" w:color="000000"/>
+                <w:left w:val="none" w:sz="0" w:space="0" w:color="000000"/>
+                <w:right w:val="none" w:sz="0" w:space="0" w:color="000000"/>
+              </w:pBdr>
+              <w:spacing w:after="20" w:before="20" w:line="240"/>
+              <w:ind w:left="140" w:right="140" w:firstLine="0" w:firstLineChars="0"/>
+            </w:pPr>
+            <w:r xmlns:w="http://schemas.openxmlformats.org/wordprocessingml/2006/main" xmlns:wp="http://schemas.openxmlformats.org/drawingml/2006/wordprocessingDrawing" xmlns:r="http://schemas.openxmlformats.org/officeDocument/2006/relationships" xmlns:w14="http://schemas.microsoft.com/office/word/2010/wordml">
+              <w:rPr>
+                <w:rFonts w:ascii="Times New Roman" w:hAnsi="Helvetica" w:eastAsia="Helvetica" w:cs="Helvetica"/>
+                <w:i w:val="false"/>
+                <w:b w:val="true"/>
+                <w:u w:val="none"/>
+                <w:sz w:val="24"/>
+                <w:szCs w:val="24"/>
+                <w:color w:val="000000"/>
+              </w:rPr>
+              <w:t xml:space="preserve">July</w:t>
+            </w:r>
+          </w:p>
+        </w:tc>
+        <w:tc>
+          <w:tcPr>
+            <w:tcBorders>
+              <w:bottom w:val="none" w:sz="0" w:space="0" w:color="000000"/>
+              <w:top w:val="none" w:sz="0" w:space="0" w:color="000000"/>
+              <w:left w:val="none" w:sz="0" w:space="0" w:color="000000"/>
+              <w:right w:val="none" w:sz="0" w:space="0" w:color="000000"/>
+            </w:tcBorders>
+            <w:shd w:val="clear" w:color="auto" w:fill="FFFFFF"/>
+            <w:tcMar>
+              <w:top w:w="0" w:type="dxa"/>
+              <w:bottom w:w="0" w:type="dxa"/>
+              <w:left w:w="0" w:type="dxa"/>
+              <w:right w:w="0" w:type="dxa"/>
+            </w:tcMar>
+            <w:vAlign w:val="center"/>
+          </w:tcPr>
+          <w:p>
+            <w:pPr>
+              <w:pStyle w:val="Normal"/>
+              <w:jc w:val="center"/>
+              <w:pBdr>
+                <w:bottom w:val="none" w:sz="0" w:space="0" w:color="000000"/>
+                <w:top w:val="none" w:sz="0" w:space="0" w:color="000000"/>
+                <w:left w:val="none" w:sz="0" w:space="0" w:color="000000"/>
+                <w:right w:val="none" w:sz="0" w:space="0" w:color="000000"/>
+              </w:pBdr>
+              <w:spacing w:after="20" w:before="20" w:line="240"/>
+              <w:ind w:left="140" w:right="140" w:firstLine="0" w:firstLineChars="0"/>
+            </w:pPr>
+            <w:r xmlns:w="http://schemas.openxmlformats.org/wordprocessingml/2006/main" xmlns:wp="http://schemas.openxmlformats.org/drawingml/2006/wordprocessingDrawing" xmlns:r="http://schemas.openxmlformats.org/officeDocument/2006/relationships" xmlns:w14="http://schemas.microsoft.com/office/word/2010/wordml">
+              <w:rPr>
+                <w:rFonts w:ascii="Times New Roman" w:hAnsi="Helvetica" w:eastAsia="Helvetica" w:cs="Helvetica"/>
+                <w:i w:val="false"/>
+                <w:b w:val="false"/>
+                <w:u w:val="none"/>
+                <w:sz w:val="24"/>
+                <w:szCs w:val="24"/>
+                <w:color w:val="000000"/>
+              </w:rPr>
+              <w:t xml:space="preserve">0</w:t>
+            </w:r>
+          </w:p>
+        </w:tc>
+        <w:tc>
+          <w:tcPr>
+            <w:tcBorders>
+              <w:bottom w:val="none" w:sz="0" w:space="0" w:color="000000"/>
+              <w:top w:val="none" w:sz="0" w:space="0" w:color="000000"/>
+              <w:left w:val="none" w:sz="0" w:space="0" w:color="000000"/>
+              <w:right w:val="none" w:sz="0" w:space="0" w:color="000000"/>
+            </w:tcBorders>
+            <w:shd w:val="clear" w:color="auto" w:fill="FFFFFF"/>
+            <w:tcMar>
+              <w:top w:w="0" w:type="dxa"/>
+              <w:bottom w:w="0" w:type="dxa"/>
+              <w:left w:w="0" w:type="dxa"/>
+              <w:right w:w="0" w:type="dxa"/>
+            </w:tcMar>
+            <w:vAlign w:val="center"/>
+          </w:tcPr>
+          <w:p>
+            <w:pPr>
+              <w:pStyle w:val="Normal"/>
+              <w:jc w:val="center"/>
+              <w:pBdr>
+                <w:bottom w:val="none" w:sz="0" w:space="0" w:color="000000"/>
+                <w:top w:val="none" w:sz="0" w:space="0" w:color="000000"/>
+                <w:left w:val="none" w:sz="0" w:space="0" w:color="000000"/>
+                <w:right w:val="none" w:sz="0" w:space="0" w:color="000000"/>
+              </w:pBdr>
+              <w:spacing w:after="20" w:before="20" w:line="240"/>
+              <w:ind w:left="140" w:right="140" w:firstLine="0" w:firstLineChars="0"/>
+            </w:pPr>
+            <w:r xmlns:w="http://schemas.openxmlformats.org/wordprocessingml/2006/main" xmlns:wp="http://schemas.openxmlformats.org/drawingml/2006/wordprocessingDrawing" xmlns:r="http://schemas.openxmlformats.org/officeDocument/2006/relationships" xmlns:w14="http://schemas.microsoft.com/office/word/2010/wordml">
+              <w:rPr>
+                <w:rFonts w:ascii="Times New Roman" w:hAnsi="Helvetica" w:eastAsia="Helvetica" w:cs="Helvetica"/>
+                <w:i w:val="false"/>
+                <w:b w:val="false"/>
+                <w:u w:val="none"/>
+                <w:sz w:val="24"/>
+                <w:szCs w:val="24"/>
+                <w:color w:val="000000"/>
+              </w:rPr>
+              <w:t xml:space="preserve">0</w:t>
+            </w:r>
+          </w:p>
+        </w:tc>
+        <w:tc>
+          <w:tcPr>
+            <w:tcBorders>
+              <w:bottom w:val="none" w:sz="0" w:space="0" w:color="000000"/>
+              <w:top w:val="none" w:sz="0" w:space="0" w:color="000000"/>
+              <w:left w:val="none" w:sz="0" w:space="0" w:color="000000"/>
+              <w:right w:val="none" w:sz="0" w:space="0" w:color="000000"/>
+            </w:tcBorders>
+            <w:shd w:val="clear" w:color="auto" w:fill="FFFFFF"/>
+            <w:tcMar>
+              <w:top w:w="0" w:type="dxa"/>
+              <w:bottom w:w="0" w:type="dxa"/>
+              <w:left w:w="0" w:type="dxa"/>
+              <w:right w:w="0" w:type="dxa"/>
+            </w:tcMar>
+            <w:vAlign w:val="center"/>
+          </w:tcPr>
+          <w:p>
+            <w:pPr>
+              <w:pStyle w:val="Normal"/>
+              <w:jc w:val="center"/>
+              <w:pBdr>
+                <w:bottom w:val="none" w:sz="0" w:space="0" w:color="000000"/>
+                <w:top w:val="none" w:sz="0" w:space="0" w:color="000000"/>
+                <w:left w:val="none" w:sz="0" w:space="0" w:color="000000"/>
+                <w:right w:val="none" w:sz="0" w:space="0" w:color="000000"/>
+              </w:pBdr>
+              <w:spacing w:after="20" w:before="20" w:line="240"/>
+              <w:ind w:left="140" w:right="140" w:firstLine="0" w:firstLineChars="0"/>
+            </w:pPr>
+            <w:r xmlns:w="http://schemas.openxmlformats.org/wordprocessingml/2006/main" xmlns:wp="http://schemas.openxmlformats.org/drawingml/2006/wordprocessingDrawing" xmlns:r="http://schemas.openxmlformats.org/officeDocument/2006/relationships" xmlns:w14="http://schemas.microsoft.com/office/word/2010/wordml">
+              <w:rPr>
+                <w:rFonts w:ascii="Times New Roman" w:hAnsi="Helvetica" w:eastAsia="Helvetica" w:cs="Helvetica"/>
+                <w:i w:val="false"/>
+                <w:b w:val="false"/>
+                <w:u w:val="none"/>
+                <w:sz w:val="24"/>
+                <w:szCs w:val="24"/>
+                <w:color w:val="000000"/>
+              </w:rPr>
+              <w:t xml:space="preserve">0</w:t>
+            </w:r>
+          </w:p>
+        </w:tc>
+        <w:tc>
+          <w:tcPr>
+            <w:tcBorders>
+              <w:bottom w:val="none" w:sz="0" w:space="0" w:color="000000"/>
+              <w:top w:val="none" w:sz="0" w:space="0" w:color="000000"/>
+              <w:left w:val="none" w:sz="0" w:space="0" w:color="000000"/>
+              <w:right w:val="none" w:sz="0" w:space="0" w:color="000000"/>
+            </w:tcBorders>
+            <w:shd w:val="clear" w:color="auto" w:fill="FFFFFF"/>
+            <w:tcMar>
+              <w:top w:w="0" w:type="dxa"/>
+              <w:bottom w:w="0" w:type="dxa"/>
+              <w:left w:w="0" w:type="dxa"/>
+              <w:right w:w="0" w:type="dxa"/>
+            </w:tcMar>
+            <w:vAlign w:val="center"/>
+          </w:tcPr>
+          <w:p>
+            <w:pPr>
+              <w:pStyle w:val="Normal"/>
+              <w:jc w:val="center"/>
+              <w:pBdr>
+                <w:bottom w:val="none" w:sz="0" w:space="0" w:color="000000"/>
+                <w:top w:val="none" w:sz="0" w:space="0" w:color="000000"/>
+                <w:left w:val="none" w:sz="0" w:space="0" w:color="000000"/>
+                <w:right w:val="none" w:sz="0" w:space="0" w:color="000000"/>
+              </w:pBdr>
+              <w:spacing w:after="20" w:before="20" w:line="240"/>
+              <w:ind w:left="140" w:right="140" w:firstLine="0" w:firstLineChars="0"/>
+            </w:pPr>
+            <w:r xmlns:w="http://schemas.openxmlformats.org/wordprocessingml/2006/main" xmlns:wp="http://schemas.openxmlformats.org/drawingml/2006/wordprocessingDrawing" xmlns:r="http://schemas.openxmlformats.org/officeDocument/2006/relationships" xmlns:w14="http://schemas.microsoft.com/office/word/2010/wordml">
+              <w:rPr>
+                <w:rFonts w:ascii="Times New Roman" w:hAnsi="Helvetica" w:eastAsia="Helvetica" w:cs="Helvetica"/>
+                <w:i w:val="false"/>
+                <w:b w:val="false"/>
+                <w:u w:val="none"/>
+                <w:sz w:val="24"/>
+                <w:szCs w:val="24"/>
+                <w:color w:val="000000"/>
+              </w:rPr>
+              <w:t xml:space="preserve">3</w:t>
+            </w:r>
+          </w:p>
+        </w:tc>
+        <w:tc>
+          <w:tcPr>
+            <w:tcBorders>
+              <w:bottom w:val="none" w:sz="0" w:space="0" w:color="000000"/>
+              <w:top w:val="none" w:sz="0" w:space="0" w:color="000000"/>
+              <w:left w:val="none" w:sz="0" w:space="0" w:color="000000"/>
+              <w:right w:val="none" w:sz="0" w:space="0" w:color="000000"/>
+            </w:tcBorders>
+            <w:shd w:val="clear" w:color="auto" w:fill="FFFFFF"/>
+            <w:tcMar>
+              <w:top w:w="0" w:type="dxa"/>
+              <w:bottom w:w="0" w:type="dxa"/>
+              <w:left w:w="0" w:type="dxa"/>
+              <w:right w:w="0" w:type="dxa"/>
+            </w:tcMar>
+            <w:vAlign w:val="center"/>
+          </w:tcPr>
+          <w:p>
+            <w:pPr>
+              <w:pStyle w:val="Normal"/>
+              <w:jc w:val="center"/>
+              <w:pBdr>
+                <w:bottom w:val="none" w:sz="0" w:space="0" w:color="000000"/>
+                <w:top w:val="none" w:sz="0" w:space="0" w:color="000000"/>
+                <w:left w:val="none" w:sz="0" w:space="0" w:color="000000"/>
+                <w:right w:val="none" w:sz="0" w:space="0" w:color="000000"/>
+              </w:pBdr>
+              <w:spacing w:after="20" w:before="20" w:line="240"/>
+              <w:ind w:left="140" w:right="140" w:firstLine="0" w:firstLineChars="0"/>
+            </w:pPr>
+            <w:r xmlns:w="http://schemas.openxmlformats.org/wordprocessingml/2006/main" xmlns:wp="http://schemas.openxmlformats.org/drawingml/2006/wordprocessingDrawing" xmlns:r="http://schemas.openxmlformats.org/officeDocument/2006/relationships" xmlns:w14="http://schemas.microsoft.com/office/word/2010/wordml">
+              <w:rPr>
+                <w:rFonts w:ascii="Times New Roman" w:hAnsi="Helvetica" w:eastAsia="Helvetica" w:cs="Helvetica"/>
+                <w:i w:val="false"/>
+                <w:b w:val="false"/>
+                <w:u w:val="none"/>
+                <w:sz w:val="24"/>
+                <w:szCs w:val="24"/>
+                <w:color w:val="000000"/>
+              </w:rPr>
+              <w:t xml:space="preserve">10</w:t>
+            </w:r>
+          </w:p>
+        </w:tc>
+      </w:tr>
+      <w:tr>
+        <w:trPr>
+          <w:trHeight w:val="363" w:hRule="auto"/>
+        </w:trPr>
+        body3
+        <w:tc>
+          <w:tcPr>
+            <w:tcBorders>
+              <w:bottom w:val="single" w:sz="12" w:space="0" w:color="666666"/>
+              <w:top w:val="none" w:sz="0" w:space="0" w:color="000000"/>
+              <w:left w:val="none" w:sz="0" w:space="0" w:color="000000"/>
+              <w:right w:val="none" w:sz="0" w:space="0" w:color="000000"/>
+            </w:tcBorders>
+            <w:shd w:val="clear" w:color="auto" w:fill="FFFFFF"/>
+            <w:tcMar>
+              <w:top w:w="0" w:type="dxa"/>
+              <w:bottom w:w="0" w:type="dxa"/>
+              <w:left w:w="0" w:type="dxa"/>
+              <w:right w:w="0" w:type="dxa"/>
+            </w:tcMar>
+            <w:vAlign w:val="center"/>
+          </w:tcPr>
+          <w:p>
+            <w:pPr>
+              <w:pStyle w:val="Normal"/>
+              <w:jc w:val="center"/>
+              <w:pBdr>
+                <w:bottom w:val="none" w:sz="0" w:space="0" w:color="000000"/>
+                <w:top w:val="none" w:sz="0" w:space="0" w:color="000000"/>
+                <w:left w:val="none" w:sz="0" w:space="0" w:color="000000"/>
+                <w:right w:val="none" w:sz="0" w:space="0" w:color="000000"/>
+              </w:pBdr>
+              <w:spacing w:after="20" w:before="20" w:line="240"/>
+              <w:ind w:left="140" w:right="140" w:firstLine="0" w:firstLineChars="0"/>
+            </w:pPr>
+            <w:r xmlns:w="http://schemas.openxmlformats.org/wordprocessingml/2006/main" xmlns:wp="http://schemas.openxmlformats.org/drawingml/2006/wordprocessingDrawing" xmlns:r="http://schemas.openxmlformats.org/officeDocument/2006/relationships" xmlns:w14="http://schemas.microsoft.com/office/word/2010/wordml">
+              <w:rPr>
+                <w:rFonts w:ascii="Times New Roman" w:hAnsi="Helvetica" w:eastAsia="Helvetica" w:cs="Helvetica"/>
+                <w:i w:val="false"/>
+                <w:b w:val="true"/>
+                <w:u w:val="none"/>
+                <w:sz w:val="24"/>
+                <w:szCs w:val="24"/>
+                <w:color w:val="000000"/>
+              </w:rPr>
+              <w:t xml:space="preserve">Difference</w:t>
+            </w:r>
+          </w:p>
+        </w:tc>
+        <w:tc>
+          <w:tcPr>
+            <w:tcBorders>
+              <w:bottom w:val="single" w:sz="12" w:space="0" w:color="666666"/>
+              <w:top w:val="none" w:sz="0" w:space="0" w:color="000000"/>
+              <w:left w:val="none" w:sz="0" w:space="0" w:color="000000"/>
+              <w:right w:val="none" w:sz="0" w:space="0" w:color="000000"/>
+            </w:tcBorders>
+            <w:shd w:val="clear" w:color="auto" w:fill="FFFFFF"/>
+            <w:tcMar>
+              <w:top w:w="0" w:type="dxa"/>
+              <w:bottom w:w="0" w:type="dxa"/>
+              <w:left w:w="0" w:type="dxa"/>
+              <w:right w:w="0" w:type="dxa"/>
+            </w:tcMar>
+            <w:vAlign w:val="center"/>
+          </w:tcPr>
+          <w:p>
+            <w:pPr>
+              <w:pStyle w:val="Normal"/>
+              <w:jc w:val="center"/>
+              <w:pBdr>
+                <w:bottom w:val="none" w:sz="0" w:space="0" w:color="000000"/>
+                <w:top w:val="none" w:sz="0" w:space="0" w:color="000000"/>
+                <w:left w:val="none" w:sz="0" w:space="0" w:color="000000"/>
+                <w:right w:val="none" w:sz="0" w:space="0" w:color="000000"/>
+              </w:pBdr>
+              <w:spacing w:after="20" w:before="20" w:line="240"/>
+              <w:ind w:left="140" w:right="140" w:firstLine="0" w:firstLineChars="0"/>
+            </w:pPr>
+            <w:r xmlns:w="http://schemas.openxmlformats.org/wordprocessingml/2006/main" xmlns:wp="http://schemas.openxmlformats.org/drawingml/2006/wordprocessingDrawing" xmlns:r="http://schemas.openxmlformats.org/officeDocument/2006/relationships" xmlns:w14="http://schemas.microsoft.com/office/word/2010/wordml">
+              <w:rPr>
+                <w:rFonts w:ascii="Times New Roman" w:hAnsi="Helvetica" w:eastAsia="Helvetica" w:cs="Helvetica"/>
+                <w:i w:val="false"/>
+                <w:b w:val="false"/>
+                <w:u w:val="none"/>
+                <w:sz w:val="24"/>
+                <w:szCs w:val="24"/>
+                <w:color w:val="000000"/>
+              </w:rPr>
+              <w:t xml:space="preserve">0</w:t>
+            </w:r>
+          </w:p>
+        </w:tc>
+        <w:tc>
+          <w:tcPr>
+            <w:tcBorders>
+              <w:bottom w:val="single" w:sz="12" w:space="0" w:color="666666"/>
+              <w:top w:val="none" w:sz="0" w:space="0" w:color="000000"/>
+              <w:left w:val="none" w:sz="0" w:space="0" w:color="000000"/>
+              <w:right w:val="none" w:sz="0" w:space="0" w:color="000000"/>
+            </w:tcBorders>
+            <w:shd w:val="clear" w:color="auto" w:fill="FFFFFF"/>
+            <w:tcMar>
+              <w:top w:w="0" w:type="dxa"/>
+              <w:bottom w:w="0" w:type="dxa"/>
+              <w:left w:w="0" w:type="dxa"/>
+              <w:right w:w="0" w:type="dxa"/>
+            </w:tcMar>
+            <w:vAlign w:val="center"/>
+          </w:tcPr>
+          <w:p>
+            <w:pPr>
+              <w:pStyle w:val="Normal"/>
+              <w:jc w:val="center"/>
+              <w:pBdr>
+                <w:bottom w:val="none" w:sz="0" w:space="0" w:color="000000"/>
+                <w:top w:val="none" w:sz="0" w:space="0" w:color="000000"/>
+                <w:left w:val="none" w:sz="0" w:space="0" w:color="000000"/>
+                <w:right w:val="none" w:sz="0" w:space="0" w:color="000000"/>
+              </w:pBdr>
+              <w:spacing w:after="20" w:before="20" w:line="240"/>
+              <w:ind w:left="140" w:right="140" w:firstLine="0" w:firstLineChars="0"/>
+            </w:pPr>
+            <w:r xmlns:w="http://schemas.openxmlformats.org/wordprocessingml/2006/main" xmlns:wp="http://schemas.openxmlformats.org/drawingml/2006/wordprocessingDrawing" xmlns:r="http://schemas.openxmlformats.org/officeDocument/2006/relationships" xmlns:w14="http://schemas.microsoft.com/office/word/2010/wordml">
+              <w:rPr>
+                <w:rFonts w:ascii="Times New Roman" w:hAnsi="Helvetica" w:eastAsia="Helvetica" w:cs="Helvetica"/>
+                <w:i w:val="false"/>
+                <w:b w:val="false"/>
+                <w:u w:val="none"/>
+                <w:sz w:val="24"/>
+                <w:szCs w:val="24"/>
+                <w:color w:val="000000"/>
+              </w:rPr>
+              <w:t xml:space="preserve">0</w:t>
+            </w:r>
+          </w:p>
+        </w:tc>
+        <w:tc>
+          <w:tcPr>
+            <w:tcBorders>
+              <w:bottom w:val="single" w:sz="12" w:space="0" w:color="666666"/>
+              <w:top w:val="none" w:sz="0" w:space="0" w:color="000000"/>
+              <w:left w:val="none" w:sz="0" w:space="0" w:color="000000"/>
+              <w:right w:val="none" w:sz="0" w:space="0" w:color="000000"/>
+            </w:tcBorders>
+            <w:shd w:val="clear" w:color="auto" w:fill="FFFFFF"/>
+            <w:tcMar>
+              <w:top w:w="0" w:type="dxa"/>
+              <w:bottom w:w="0" w:type="dxa"/>
+              <w:left w:w="0" w:type="dxa"/>
+              <w:right w:w="0" w:type="dxa"/>
+            </w:tcMar>
+            <w:vAlign w:val="center"/>
+          </w:tcPr>
+          <w:p>
+            <w:pPr>
+              <w:pStyle w:val="Normal"/>
+              <w:jc w:val="center"/>
+              <w:pBdr>
+                <w:bottom w:val="none" w:sz="0" w:space="0" w:color="000000"/>
+                <w:top w:val="none" w:sz="0" w:space="0" w:color="000000"/>
+                <w:left w:val="none" w:sz="0" w:space="0" w:color="000000"/>
+                <w:right w:val="none" w:sz="0" w:space="0" w:color="000000"/>
+              </w:pBdr>
+              <w:spacing w:after="20" w:before="20" w:line="240"/>
+              <w:ind w:left="140" w:right="140" w:firstLine="0" w:firstLineChars="0"/>
+            </w:pPr>
+            <w:r xmlns:w="http://schemas.openxmlformats.org/wordprocessingml/2006/main" xmlns:wp="http://schemas.openxmlformats.org/drawingml/2006/wordprocessingDrawing" xmlns:r="http://schemas.openxmlformats.org/officeDocument/2006/relationships" xmlns:w14="http://schemas.microsoft.com/office/word/2010/wordml">
+              <w:rPr>
+                <w:rFonts w:ascii="Times New Roman" w:hAnsi="Helvetica" w:eastAsia="Helvetica" w:cs="Helvetica"/>
+                <w:i w:val="false"/>
+                <w:b w:val="false"/>
+                <w:u w:val="none"/>
+                <w:sz w:val="24"/>
+                <w:szCs w:val="24"/>
+                <w:color w:val="000000"/>
+              </w:rPr>
+              <w:t xml:space="preserve">+3</w:t>
+            </w:r>
+          </w:p>
+        </w:tc>
+        <w:tc>
+          <w:tcPr>
+            <w:tcBorders>
+              <w:bottom w:val="single" w:sz="12" w:space="0" w:color="666666"/>
+              <w:top w:val="none" w:sz="0" w:space="0" w:color="000000"/>
+              <w:left w:val="none" w:sz="0" w:space="0" w:color="000000"/>
+              <w:right w:val="none" w:sz="0" w:space="0" w:color="000000"/>
+            </w:tcBorders>
+            <w:shd w:val="clear" w:color="auto" w:fill="FFFFFF"/>
+            <w:tcMar>
+              <w:top w:w="0" w:type="dxa"/>
+              <w:bottom w:w="0" w:type="dxa"/>
+              <w:left w:w="0" w:type="dxa"/>
+              <w:right w:w="0" w:type="dxa"/>
+            </w:tcMar>
+            <w:vAlign w:val="center"/>
+          </w:tcPr>
+          <w:p>
+            <w:pPr>
+              <w:pStyle w:val="Normal"/>
+              <w:jc w:val="center"/>
+              <w:pBdr>
+                <w:bottom w:val="none" w:sz="0" w:space="0" w:color="000000"/>
+                <w:top w:val="none" w:sz="0" w:space="0" w:color="000000"/>
+                <w:left w:val="none" w:sz="0" w:space="0" w:color="000000"/>
+                <w:right w:val="none" w:sz="0" w:space="0" w:color="000000"/>
+              </w:pBdr>
+              <w:spacing w:after="20" w:before="20" w:line="240"/>
+              <w:ind w:left="140" w:right="140" w:firstLine="0" w:firstLineChars="0"/>
+            </w:pPr>
+            <w:r xmlns:w="http://schemas.openxmlformats.org/wordprocessingml/2006/main" xmlns:wp="http://schemas.openxmlformats.org/drawingml/2006/wordprocessingDrawing" xmlns:r="http://schemas.openxmlformats.org/officeDocument/2006/relationships" xmlns:w14="http://schemas.microsoft.com/office/word/2010/wordml">
+              <w:rPr>
+                <w:rFonts w:ascii="Times New Roman" w:hAnsi="Helvetica" w:eastAsia="Helvetica" w:cs="Helvetica"/>
+                <w:i w:val="false"/>
+                <w:b w:val="false"/>
+                <w:u w:val="none"/>
+                <w:sz w:val="24"/>
+                <w:szCs w:val="24"/>
+                <w:color w:val="000000"/>
+              </w:rPr>
+              <w:t xml:space="preserve">+7</w:t>
+            </w:r>
+          </w:p>
+        </w:tc>
+        <w:tc>
+          <w:tcPr>
+            <w:tcBorders>
+              <w:bottom w:val="single" w:sz="12" w:space="0" w:color="666666"/>
+              <w:top w:val="none" w:sz="0" w:space="0" w:color="000000"/>
+              <w:left w:val="none" w:sz="0" w:space="0" w:color="000000"/>
+              <w:right w:val="none" w:sz="0" w:space="0" w:color="000000"/>
+            </w:tcBorders>
+            <w:shd w:val="clear" w:color="auto" w:fill="FFFFFF"/>
+            <w:tcMar>
+              <w:top w:w="0" w:type="dxa"/>
+              <w:bottom w:w="0" w:type="dxa"/>
+              <w:left w:w="0" w:type="dxa"/>
+              <w:right w:w="0" w:type="dxa"/>
+            </w:tcMar>
+            <w:vAlign w:val="center"/>
+          </w:tcPr>
+          <w:p>
+            <w:pPr>
+              <w:pStyle w:val="Normal"/>
+              <w:jc w:val="center"/>
+              <w:pBdr>
+                <w:bottom w:val="none" w:sz="0" w:space="0" w:color="000000"/>
+                <w:top w:val="none" w:sz="0" w:space="0" w:color="000000"/>
+                <w:left w:val="none" w:sz="0" w:space="0" w:color="000000"/>
+                <w:right w:val="none" w:sz="0" w:space="0" w:color="000000"/>
+              </w:pBdr>
+              <w:spacing w:after="20" w:before="20" w:line="240"/>
+              <w:ind w:left="140" w:right="140" w:firstLine="0" w:firstLineChars="0"/>
+            </w:pPr>
+            <w:r xmlns:w="http://schemas.openxmlformats.org/wordprocessingml/2006/main" xmlns:wp="http://schemas.openxmlformats.org/drawingml/2006/wordprocessingDrawing" xmlns:r="http://schemas.openxmlformats.org/officeDocument/2006/relationships" xmlns:w14="http://schemas.microsoft.com/office/word/2010/wordml">
+              <w:rPr>
+                <w:rFonts w:ascii="Times New Roman" w:hAnsi="Helvetica" w:eastAsia="Helvetica" w:cs="Helvetica"/>
+                <w:i w:val="false"/>
+                <w:b w:val="false"/>
+                <w:u w:val="none"/>
+                <w:sz w:val="24"/>
+                <w:szCs w:val="24"/>
+                <w:color w:val="000000"/>
+              </w:rPr>
+              <w:t xml:space="preserve">0</w:t>
+            </w:r>
+          </w:p>
+        </w:tc>
+      </w:tr>
+    </w:tbl>
+    <w:p>
+      <w:pPr>
+        <w:numPr>
+          <w:ilvl w:val="0"/>
+          <w:numId w:val="1005"/>
+        </w:numPr>
+        <w:pStyle w:val="Compact"/>
+      </w:pPr>
+      <w:r>
+        <w:t xml:space="preserve">ADD BULLETS OF NOTE HERE</w:t>
+      </w:r>
+    </w:p>
+    <w:p>
+      <w:pPr>
+        <w:pStyle w:val="FirstParagraph"/>
       </w:pPr>
       <w:r>
         <w:t xml:space="preserve"> </w:t>
@@ -5592,7 +6723,7 @@
       <w:pPr>
         <w:numPr>
           <w:ilvl w:val="0"/>
-          <w:numId w:val="1004"/>
+          <w:numId w:val="1006"/>
         </w:numPr>
         <w:pStyle w:val="Compact"/>
       </w:pPr>
@@ -12504,6 +13635,12 @@
     <w:abstractNumId w:val="991"/>
   </w:num>
   <w:num w:numId="1004">
+    <w:abstractNumId w:val="991"/>
+  </w:num>
+  <w:num w:numId="1005">
+    <w:abstractNumId w:val="991"/>
+  </w:num>
+  <w:num w:numId="1006">
     <w:abstractNumId w:val="991"/>
   </w:num>
 </w:numbering>

--- a/CRMMS-ESP-Summary.docx
+++ b/CRMMS-ESP-Summary.docx
@@ -27,7 +27,7 @@
         <w:pStyle w:val="FirstParagraph"/>
       </w:pPr>
       <w:r>
-        <w:t xml:space="preserve">The August 2024 CRMMS ESP results are attached and summarized below:</w:t>
+        <w:t xml:space="preserve">The September 2024 CRMMS ESP results are attached and summarized below:</w:t>
       </w:r>
     </w:p>
     <w:p>
@@ -51,7 +51,7 @@
         <w:pStyle w:val="Compact"/>
       </w:pPr>
       <w:r>
-        <w:t xml:space="preserve">Lake Powell EOCY 2024 range: 3,571.89 feet – 3,580.32 feet</w:t>
+        <w:t xml:space="preserve">Lake Powell EOCY 2024 range: 3,572.35 feet – 3,581.95 feet</w:t>
       </w:r>
     </w:p>
     <w:p>
@@ -63,7 +63,7 @@
         <w:pStyle w:val="Compact"/>
       </w:pPr>
       <w:r>
-        <w:t xml:space="preserve">Lake Mead EOCY 2024 range: 1,059.85 feet – 1,065.87 feet</w:t>
+        <w:t xml:space="preserve">Lake Mead EOCY 2024 range: 1,063.46 feet – 1,068.72 feet</w:t>
       </w:r>
     </w:p>
     <w:p>
@@ -75,7 +75,7 @@
           <w:bCs/>
           <w:b/>
         </w:rPr>
-        <w:t xml:space="preserve">Changes from July 2024 Run</w:t>
+        <w:t xml:space="preserve">Changes from August 2024 Run</w:t>
       </w:r>
     </w:p>
     <w:p>
@@ -93,7 +93,7 @@
         <w:tblLook w:firstRow="1" w:lastRow="0" w:firstColumn="0" w:lastColumn="0" w:noHBand="0" w:noVBand="1"/>
       </w:tblPr>
       <w:tblGrid>
-        <w:gridCol w:w="1583"/>
+        <w:gridCol w:w="1624"/>
         <w:gridCol w:w="871"/>
         <w:gridCol w:w="1728"/>
         <w:gridCol w:w="1728"/>
@@ -461,7 +461,7 @@
                 <w:szCs w:val="24"/>
                 <w:color w:val="000000"/>
               </w:rPr>
-              <w:t xml:space="preserve">August</w:t>
+              <w:t xml:space="preserve">September</w:t>
             </w:r>
           </w:p>
         </w:tc>
@@ -732,7 +732,7 @@
       </w:tr>
       <w:tr>
         <w:trPr>
-          <w:trHeight w:val="408" w:hRule="auto"/>
+          <w:trHeight w:val="411" w:hRule="auto"/>
         </w:trPr>
         body2
         <w:tc>
@@ -775,7 +775,7 @@
                 <w:szCs w:val="24"/>
                 <w:color w:val="000000"/>
               </w:rPr>
-              <w:t xml:space="preserve">July</w:t>
+              <w:t xml:space="preserve">August</w:t>
             </w:r>
           </w:p>
         </w:tc>
@@ -863,7 +863,7 @@
                 <w:szCs w:val="24"/>
                 <w:color w:val="000000"/>
               </w:rPr>
-              <w:t xml:space="preserve">13</w:t>
+              <w:t xml:space="preserve">0</w:t>
             </w:r>
           </w:p>
         </w:tc>
@@ -995,7 +995,7 @@
                 <w:szCs w:val="24"/>
                 <w:color w:val="000000"/>
               </w:rPr>
-              <w:t xml:space="preserve">87</w:t>
+              <w:t xml:space="preserve">100</w:t>
             </w:r>
           </w:p>
         </w:tc>
@@ -1177,7 +1177,7 @@
                 <w:szCs w:val="24"/>
                 <w:color w:val="000000"/>
               </w:rPr>
-              <w:t xml:space="preserve">-13</w:t>
+              <w:t xml:space="preserve">0</w:t>
             </w:r>
           </w:p>
         </w:tc>
@@ -1309,7 +1309,7 @@
                 <w:szCs w:val="24"/>
                 <w:color w:val="000000"/>
               </w:rPr>
-              <w:t xml:space="preserve">+13</w:t>
+              <w:t xml:space="preserve">0</w:t>
             </w:r>
           </w:p>
         </w:tc>
@@ -1389,7 +1389,7 @@
         <w:tblLook w:firstRow="1" w:lastRow="0" w:firstColumn="0" w:lastColumn="0" w:noHBand="0" w:noVBand="1"/>
       </w:tblPr>
       <w:tblGrid>
-        <w:gridCol w:w="1370"/>
+        <w:gridCol w:w="1410"/>
         <w:gridCol w:w="861"/>
         <w:gridCol w:w="724"/>
         <w:gridCol w:w="861"/>
@@ -2078,7 +2078,7 @@
                 <w:szCs w:val="24"/>
                 <w:color w:val="000000"/>
               </w:rPr>
-              <w:t xml:space="preserve">August</w:t>
+              <w:t xml:space="preserve">September</w:t>
             </w:r>
           </w:p>
         </w:tc>
@@ -2386,7 +2386,7 @@
                 <w:szCs w:val="24"/>
                 <w:color w:val="000000"/>
               </w:rPr>
-              <w:t xml:space="preserve">30</w:t>
+              <w:t xml:space="preserve">27</w:t>
             </w:r>
           </w:p>
         </w:tc>
@@ -2474,14 +2474,14 @@
                 <w:szCs w:val="24"/>
                 <w:color w:val="000000"/>
               </w:rPr>
-              <w:t xml:space="preserve">70</w:t>
+              <w:t xml:space="preserve">73</w:t>
             </w:r>
           </w:p>
         </w:tc>
       </w:tr>
       <w:tr>
         <w:trPr>
-          <w:trHeight w:val="408" w:hRule="auto"/>
+          <w:trHeight w:val="411" w:hRule="auto"/>
         </w:trPr>
         body2
         <w:tc>
@@ -2524,7 +2524,7 @@
                 <w:szCs w:val="24"/>
                 <w:color w:val="000000"/>
               </w:rPr>
-              <w:t xml:space="preserve">July</w:t>
+              <w:t xml:space="preserve">August</w:t>
             </w:r>
           </w:p>
         </w:tc>
@@ -2568,7 +2568,7 @@
                 <w:szCs w:val="24"/>
                 <w:color w:val="000000"/>
               </w:rPr>
-              <w:t xml:space="preserve">87</w:t>
+              <w:t xml:space="preserve">100</w:t>
             </w:r>
           </w:p>
         </w:tc>
@@ -2656,7 +2656,7 @@
                 <w:szCs w:val="24"/>
                 <w:color w:val="000000"/>
               </w:rPr>
-              <w:t xml:space="preserve">13</w:t>
+              <w:t xml:space="preserve">0</w:t>
             </w:r>
           </w:p>
         </w:tc>
@@ -2832,7 +2832,7 @@
                 <w:szCs w:val="24"/>
                 <w:color w:val="000000"/>
               </w:rPr>
-              <w:t xml:space="preserve">33</w:t>
+              <w:t xml:space="preserve">30</w:t>
             </w:r>
           </w:p>
         </w:tc>
@@ -2920,7 +2920,7 @@
                 <w:szCs w:val="24"/>
                 <w:color w:val="000000"/>
               </w:rPr>
-              <w:t xml:space="preserve">67</w:t>
+              <w:t xml:space="preserve">70</w:t>
             </w:r>
           </w:p>
         </w:tc>
@@ -3014,7 +3014,7 @@
                 <w:szCs w:val="24"/>
                 <w:color w:val="000000"/>
               </w:rPr>
-              <w:t xml:space="preserve">+13</w:t>
+              <w:t xml:space="preserve">0</w:t>
             </w:r>
           </w:p>
         </w:tc>
@@ -3102,7 +3102,7 @@
                 <w:szCs w:val="24"/>
                 <w:color w:val="000000"/>
               </w:rPr>
-              <w:t xml:space="preserve">-13</w:t>
+              <w:t xml:space="preserve">0</w:t>
             </w:r>
           </w:p>
         </w:tc>
@@ -3402,7 +3402,7 @@
         <w:tblLook w:firstRow="1" w:lastRow="0" w:firstColumn="0" w:lastColumn="0" w:noHBand="0" w:noVBand="1"/>
       </w:tblPr>
       <w:tblGrid>
-        <w:gridCol w:w="1583"/>
+        <w:gridCol w:w="1624"/>
         <w:gridCol w:w="997"/>
         <w:gridCol w:w="997"/>
         <w:gridCol w:w="997"/>
@@ -3725,7 +3725,7 @@
                 <w:szCs w:val="24"/>
                 <w:color w:val="000000"/>
               </w:rPr>
-              <w:t xml:space="preserve">August</w:t>
+              <w:t xml:space="preserve">September</w:t>
             </w:r>
           </w:p>
         </w:tc>
@@ -3857,7 +3857,7 @@
                 <w:szCs w:val="24"/>
                 <w:color w:val="000000"/>
               </w:rPr>
-              <w:t xml:space="preserve">3</w:t>
+              <w:t xml:space="preserve">0</w:t>
             </w:r>
           </w:p>
         </w:tc>
@@ -3901,7 +3901,7 @@
                 <w:szCs w:val="24"/>
                 <w:color w:val="000000"/>
               </w:rPr>
-              <w:t xml:space="preserve">10</w:t>
+              <w:t xml:space="preserve">7</w:t>
             </w:r>
           </w:p>
         </w:tc>
@@ -3945,14 +3945,14 @@
                 <w:szCs w:val="24"/>
                 <w:color w:val="000000"/>
               </w:rPr>
-              <w:t xml:space="preserve">10</w:t>
+              <w:t xml:space="preserve">7</w:t>
             </w:r>
           </w:p>
         </w:tc>
       </w:tr>
       <w:tr>
         <w:trPr>
-          <w:trHeight w:val="408" w:hRule="auto"/>
+          <w:trHeight w:val="411" w:hRule="auto"/>
         </w:trPr>
         body2
         <w:tc>
@@ -3995,7 +3995,7 @@
                 <w:szCs w:val="24"/>
                 <w:color w:val="000000"/>
               </w:rPr>
-              <w:t xml:space="preserve">July</w:t>
+              <w:t xml:space="preserve">August</w:t>
             </w:r>
           </w:p>
         </w:tc>
@@ -4127,7 +4127,7 @@
                 <w:szCs w:val="24"/>
                 <w:color w:val="000000"/>
               </w:rPr>
-              <w:t xml:space="preserve">0</w:t>
+              <w:t xml:space="preserve">3</w:t>
             </w:r>
           </w:p>
         </w:tc>
@@ -4171,7 +4171,7 @@
                 <w:szCs w:val="24"/>
                 <w:color w:val="000000"/>
               </w:rPr>
-              <w:t xml:space="preserve">3</w:t>
+              <w:t xml:space="preserve">10</w:t>
             </w:r>
           </w:p>
         </w:tc>
@@ -4397,7 +4397,7 @@
                 <w:szCs w:val="24"/>
                 <w:color w:val="000000"/>
               </w:rPr>
-              <w:t xml:space="preserve">+3</w:t>
+              <w:t xml:space="preserve">-3</w:t>
             </w:r>
           </w:p>
         </w:tc>
@@ -4441,7 +4441,7 @@
                 <w:szCs w:val="24"/>
                 <w:color w:val="000000"/>
               </w:rPr>
-              <w:t xml:space="preserve">+7</w:t>
+              <w:t xml:space="preserve">-3</w:t>
             </w:r>
           </w:p>
         </w:tc>
@@ -4485,7 +4485,7 @@
                 <w:szCs w:val="24"/>
                 <w:color w:val="000000"/>
               </w:rPr>
-              <w:t xml:space="preserve">0</w:t>
+              <w:t xml:space="preserve">-3</w:t>
             </w:r>
           </w:p>
         </w:tc>
@@ -4521,7 +4521,7 @@
         <w:tblLook w:firstRow="1" w:lastRow="0" w:firstColumn="0" w:lastColumn="0" w:noHBand="0" w:noVBand="1"/>
       </w:tblPr>
       <w:tblGrid>
-        <w:gridCol w:w="1583"/>
+        <w:gridCol w:w="1624"/>
         <w:gridCol w:w="997"/>
         <w:gridCol w:w="997"/>
         <w:gridCol w:w="997"/>
@@ -4844,7 +4844,7 @@
                 <w:szCs w:val="24"/>
                 <w:color w:val="000000"/>
               </w:rPr>
-              <w:t xml:space="preserve">August</w:t>
+              <w:t xml:space="preserve">September</w:t>
             </w:r>
           </w:p>
         </w:tc>
@@ -5071,7 +5071,7 @@
       </w:tr>
       <w:tr>
         <w:trPr>
-          <w:trHeight w:val="408" w:hRule="auto"/>
+          <w:trHeight w:val="411" w:hRule="auto"/>
         </w:trPr>
         body2
         <w:tc>
@@ -5114,7 +5114,7 @@
                 <w:szCs w:val="24"/>
                 <w:color w:val="000000"/>
               </w:rPr>
-              <w:t xml:space="preserve">July</w:t>
+              <w:t xml:space="preserve">August</w:t>
             </w:r>
           </w:p>
         </w:tc>
@@ -5202,7 +5202,7 @@
                 <w:szCs w:val="24"/>
                 <w:color w:val="000000"/>
               </w:rPr>
-              <w:t xml:space="preserve">0</w:t>
+              <w:t xml:space="preserve">3</w:t>
             </w:r>
           </w:p>
         </w:tc>
@@ -5472,7 +5472,7 @@
                 <w:szCs w:val="24"/>
                 <w:color w:val="000000"/>
               </w:rPr>
-              <w:t xml:space="preserve">+3</w:t>
+              <w:t xml:space="preserve">0</w:t>
             </w:r>
           </w:p>
         </w:tc>
@@ -5630,7 +5630,7 @@
         <w:tblLook w:firstRow="1" w:lastRow="0" w:firstColumn="0" w:lastColumn="0" w:noHBand="0" w:noVBand="1"/>
       </w:tblPr>
       <w:tblGrid>
-        <w:gridCol w:w="1583"/>
+        <w:gridCol w:w="1624"/>
         <w:gridCol w:w="997"/>
         <w:gridCol w:w="997"/>
         <w:gridCol w:w="997"/>
@@ -5953,7 +5953,7 @@
                 <w:szCs w:val="24"/>
                 <w:color w:val="000000"/>
               </w:rPr>
-              <w:t xml:space="preserve">August</w:t>
+              <w:t xml:space="preserve">September</w:t>
             </w:r>
           </w:p>
         </w:tc>
@@ -6180,7 +6180,7 @@
       </w:tr>
       <w:tr>
         <w:trPr>
-          <w:trHeight w:val="408" w:hRule="auto"/>
+          <w:trHeight w:val="411" w:hRule="auto"/>
         </w:trPr>
         body2
         <w:tc>
@@ -6223,7 +6223,7 @@
                 <w:szCs w:val="24"/>
                 <w:color w:val="000000"/>
               </w:rPr>
-              <w:t xml:space="preserve">July</w:t>
+              <w:t xml:space="preserve">August</w:t>
             </w:r>
           </w:p>
         </w:tc>
@@ -6746,7 +6746,7 @@
         <w:tblLook w:firstRow="1" w:lastRow="0" w:firstColumn="0" w:lastColumn="0" w:noHBand="0" w:noVBand="1"/>
       </w:tblPr>
       <w:tblGrid>
-        <w:gridCol w:w="1583"/>
+        <w:gridCol w:w="1624"/>
         <w:gridCol w:w="997"/>
         <w:gridCol w:w="997"/>
         <w:gridCol w:w="997"/>
@@ -7024,7 +7024,7 @@
                 <w:szCs w:val="24"/>
                 <w:color w:val="000000"/>
               </w:rPr>
-              <w:t xml:space="preserve">August</w:t>
+              <w:t xml:space="preserve">September</w:t>
             </w:r>
           </w:p>
         </w:tc>
@@ -7200,14 +7200,14 @@
                 <w:szCs w:val="24"/>
                 <w:color w:val="000000"/>
               </w:rPr>
-              <w:t xml:space="preserve">87</w:t>
+              <w:t xml:space="preserve">83</w:t>
             </w:r>
           </w:p>
         </w:tc>
       </w:tr>
       <w:tr>
         <w:trPr>
-          <w:trHeight w:val="408" w:hRule="auto"/>
+          <w:trHeight w:val="411" w:hRule="auto"/>
         </w:trPr>
         body2
         <w:tc>
@@ -7250,7 +7250,7 @@
                 <w:szCs w:val="24"/>
                 <w:color w:val="000000"/>
               </w:rPr>
-              <w:t xml:space="preserve">July</w:t>
+              <w:t xml:space="preserve">August</w:t>
             </w:r>
           </w:p>
         </w:tc>
@@ -7652,7 +7652,7 @@
                 <w:szCs w:val="24"/>
                 <w:color w:val="000000"/>
               </w:rPr>
-              <w:t xml:space="preserve">0</w:t>
+              <w:t xml:space="preserve">-4</w:t>
             </w:r>
           </w:p>
         </w:tc>
@@ -7673,7 +7673,7 @@
         <w:tblLook w:firstRow="1" w:lastRow="0" w:firstColumn="0" w:lastColumn="0" w:noHBand="0" w:noVBand="1"/>
       </w:tblPr>
       <w:tblGrid>
-        <w:gridCol w:w="1583"/>
+        <w:gridCol w:w="1624"/>
         <w:gridCol w:w="997"/>
         <w:gridCol w:w="997"/>
         <w:gridCol w:w="997"/>
@@ -7951,7 +7951,7 @@
                 <w:szCs w:val="24"/>
                 <w:color w:val="000000"/>
               </w:rPr>
-              <w:t xml:space="preserve">August</w:t>
+              <w:t xml:space="preserve">September</w:t>
             </w:r>
           </w:p>
         </w:tc>
@@ -8039,7 +8039,7 @@
                 <w:szCs w:val="24"/>
                 <w:color w:val="000000"/>
               </w:rPr>
-              <w:t xml:space="preserve">93</w:t>
+              <w:t xml:space="preserve">90</w:t>
             </w:r>
           </w:p>
         </w:tc>
@@ -8083,7 +8083,7 @@
                 <w:szCs w:val="24"/>
                 <w:color w:val="000000"/>
               </w:rPr>
-              <w:t xml:space="preserve">83</w:t>
+              <w:t xml:space="preserve">67</w:t>
             </w:r>
           </w:p>
         </w:tc>
@@ -8127,14 +8127,14 @@
                 <w:szCs w:val="24"/>
                 <w:color w:val="000000"/>
               </w:rPr>
-              <w:t xml:space="preserve">80</w:t>
+              <w:t xml:space="preserve">50</w:t>
             </w:r>
           </w:p>
         </w:tc>
       </w:tr>
       <w:tr>
         <w:trPr>
-          <w:trHeight w:val="408" w:hRule="auto"/>
+          <w:trHeight w:val="411" w:hRule="auto"/>
         </w:trPr>
         body2
         <w:tc>
@@ -8177,7 +8177,7 @@
                 <w:szCs w:val="24"/>
                 <w:color w:val="000000"/>
               </w:rPr>
-              <w:t xml:space="preserve">July</w:t>
+              <w:t xml:space="preserve">August</w:t>
             </w:r>
           </w:p>
         </w:tc>
@@ -8265,7 +8265,7 @@
                 <w:szCs w:val="24"/>
                 <w:color w:val="000000"/>
               </w:rPr>
-              <w:t xml:space="preserve">83</w:t>
+              <w:t xml:space="preserve">93</w:t>
             </w:r>
           </w:p>
         </w:tc>
@@ -8309,7 +8309,7 @@
                 <w:szCs w:val="24"/>
                 <w:color w:val="000000"/>
               </w:rPr>
-              <w:t xml:space="preserve">80</w:t>
+              <w:t xml:space="preserve">83</w:t>
             </w:r>
           </w:p>
         </w:tc>
@@ -8353,7 +8353,7 @@
                 <w:szCs w:val="24"/>
                 <w:color w:val="000000"/>
               </w:rPr>
-              <w:t xml:space="preserve">77</w:t>
+              <w:t xml:space="preserve">80</w:t>
             </w:r>
           </w:p>
         </w:tc>
@@ -8491,7 +8491,7 @@
                 <w:szCs w:val="24"/>
                 <w:color w:val="000000"/>
               </w:rPr>
-              <w:t xml:space="preserve">+10</w:t>
+              <w:t xml:space="preserve">-3</w:t>
             </w:r>
           </w:p>
         </w:tc>
@@ -8535,7 +8535,7 @@
                 <w:szCs w:val="24"/>
                 <w:color w:val="000000"/>
               </w:rPr>
-              <w:t xml:space="preserve">+3</w:t>
+              <w:t xml:space="preserve">-16</w:t>
             </w:r>
           </w:p>
         </w:tc>
@@ -8579,7 +8579,7 @@
                 <w:szCs w:val="24"/>
                 <w:color w:val="000000"/>
               </w:rPr>
-              <w:t xml:space="preserve">+3</w:t>
+              <w:t xml:space="preserve">-30</w:t>
             </w:r>
           </w:p>
         </w:tc>
@@ -8600,7 +8600,7 @@
         <w:tblLook w:firstRow="1" w:lastRow="0" w:firstColumn="0" w:lastColumn="0" w:noHBand="0" w:noVBand="1"/>
       </w:tblPr>
       <w:tblGrid>
-        <w:gridCol w:w="1583"/>
+        <w:gridCol w:w="1624"/>
         <w:gridCol w:w="997"/>
         <w:gridCol w:w="997"/>
         <w:gridCol w:w="997"/>
@@ -8878,7 +8878,7 @@
                 <w:szCs w:val="24"/>
                 <w:color w:val="000000"/>
               </w:rPr>
-              <w:t xml:space="preserve">August</w:t>
+              <w:t xml:space="preserve">September</w:t>
             </w:r>
           </w:p>
         </w:tc>
@@ -9010,7 +9010,7 @@
                 <w:szCs w:val="24"/>
                 <w:color w:val="000000"/>
               </w:rPr>
-              <w:t xml:space="preserve">27</w:t>
+              <w:t xml:space="preserve">17</w:t>
             </w:r>
           </w:p>
         </w:tc>
@@ -9054,14 +9054,14 @@
                 <w:szCs w:val="24"/>
                 <w:color w:val="000000"/>
               </w:rPr>
-              <w:t xml:space="preserve">27</w:t>
+              <w:t xml:space="preserve">20</w:t>
             </w:r>
           </w:p>
         </w:tc>
       </w:tr>
       <w:tr>
         <w:trPr>
-          <w:trHeight w:val="408" w:hRule="auto"/>
+          <w:trHeight w:val="411" w:hRule="auto"/>
         </w:trPr>
         body2
         <w:tc>
@@ -9104,7 +9104,7 @@
                 <w:szCs w:val="24"/>
                 <w:color w:val="000000"/>
               </w:rPr>
-              <w:t xml:space="preserve">July</w:t>
+              <w:t xml:space="preserve">August</w:t>
             </w:r>
           </w:p>
         </w:tc>
@@ -9192,7 +9192,7 @@
                 <w:szCs w:val="24"/>
                 <w:color w:val="000000"/>
               </w:rPr>
-              <w:t xml:space="preserve">3</w:t>
+              <w:t xml:space="preserve">0</w:t>
             </w:r>
           </w:p>
         </w:tc>
@@ -9236,7 +9236,7 @@
                 <w:szCs w:val="24"/>
                 <w:color w:val="000000"/>
               </w:rPr>
-              <w:t xml:space="preserve">30</w:t>
+              <w:t xml:space="preserve">27</w:t>
             </w:r>
           </w:p>
         </w:tc>
@@ -9418,7 +9418,7 @@
                 <w:szCs w:val="24"/>
                 <w:color w:val="000000"/>
               </w:rPr>
-              <w:t xml:space="preserve">-3</w:t>
+              <w:t xml:space="preserve">0</w:t>
             </w:r>
           </w:p>
         </w:tc>
@@ -9462,7 +9462,7 @@
                 <w:szCs w:val="24"/>
                 <w:color w:val="000000"/>
               </w:rPr>
-              <w:t xml:space="preserve">-3</w:t>
+              <w:t xml:space="preserve">-10</w:t>
             </w:r>
           </w:p>
         </w:tc>
@@ -9506,7 +9506,7 @@
                 <w:szCs w:val="24"/>
                 <w:color w:val="000000"/>
               </w:rPr>
-              <w:t xml:space="preserve">0</w:t>
+              <w:t xml:space="preserve">-7</w:t>
             </w:r>
           </w:p>
         </w:tc>
@@ -9527,7 +9527,7 @@
         <w:tblLook w:firstRow="1" w:lastRow="0" w:firstColumn="0" w:lastColumn="0" w:noHBand="0" w:noVBand="1"/>
       </w:tblPr>
       <w:tblGrid>
-        <w:gridCol w:w="1583"/>
+        <w:gridCol w:w="1624"/>
         <w:gridCol w:w="997"/>
         <w:gridCol w:w="997"/>
         <w:gridCol w:w="997"/>
@@ -9805,7 +9805,7 @@
                 <w:szCs w:val="24"/>
                 <w:color w:val="000000"/>
               </w:rPr>
-              <w:t xml:space="preserve">August</w:t>
+              <w:t xml:space="preserve">September</w:t>
             </w:r>
           </w:p>
         </w:tc>
@@ -9937,7 +9937,7 @@
                 <w:szCs w:val="24"/>
                 <w:color w:val="000000"/>
               </w:rPr>
-              <w:t xml:space="preserve">20</w:t>
+              <w:t xml:space="preserve">3</w:t>
             </w:r>
           </w:p>
         </w:tc>
@@ -9981,14 +9981,14 @@
                 <w:szCs w:val="24"/>
                 <w:color w:val="000000"/>
               </w:rPr>
-              <w:t xml:space="preserve">23</w:t>
+              <w:t xml:space="preserve">17</w:t>
             </w:r>
           </w:p>
         </w:tc>
       </w:tr>
       <w:tr>
         <w:trPr>
-          <w:trHeight w:val="408" w:hRule="auto"/>
+          <w:trHeight w:val="411" w:hRule="auto"/>
         </w:trPr>
         body2
         <w:tc>
@@ -10031,7 +10031,7 @@
                 <w:szCs w:val="24"/>
                 <w:color w:val="000000"/>
               </w:rPr>
-              <w:t xml:space="preserve">July</w:t>
+              <w:t xml:space="preserve">August</w:t>
             </w:r>
           </w:p>
         </w:tc>
@@ -10389,7 +10389,7 @@
                 <w:szCs w:val="24"/>
                 <w:color w:val="000000"/>
               </w:rPr>
-              <w:t xml:space="preserve">0</w:t>
+              <w:t xml:space="preserve">-17</w:t>
             </w:r>
           </w:p>
         </w:tc>
@@ -10433,7 +10433,7 @@
                 <w:szCs w:val="24"/>
                 <w:color w:val="000000"/>
               </w:rPr>
-              <w:t xml:space="preserve">0</w:t>
+              <w:t xml:space="preserve">-6</w:t>
             </w:r>
           </w:p>
         </w:tc>
@@ -10459,7 +10459,7 @@
         <w:tblLook w:firstRow="1" w:lastRow="0" w:firstColumn="0" w:lastColumn="0" w:noHBand="0" w:noVBand="1"/>
       </w:tblPr>
       <w:tblGrid>
-        <w:gridCol w:w="1583"/>
+        <w:gridCol w:w="1624"/>
         <w:gridCol w:w="997"/>
         <w:gridCol w:w="997"/>
         <w:gridCol w:w="997"/>
@@ -10737,7 +10737,7 @@
                 <w:szCs w:val="24"/>
                 <w:color w:val="000000"/>
               </w:rPr>
-              <w:t xml:space="preserve">August</w:t>
+              <w:t xml:space="preserve">September</w:t>
             </w:r>
           </w:p>
         </w:tc>
@@ -10913,14 +10913,14 @@
                 <w:szCs w:val="24"/>
                 <w:color w:val="000000"/>
               </w:rPr>
-              <w:t xml:space="preserve">13</w:t>
+              <w:t xml:space="preserve">7</w:t>
             </w:r>
           </w:p>
         </w:tc>
       </w:tr>
       <w:tr>
         <w:trPr>
-          <w:trHeight w:val="408" w:hRule="auto"/>
+          <w:trHeight w:val="411" w:hRule="auto"/>
         </w:trPr>
         body2
         <w:tc>
@@ -10963,7 +10963,7 @@
                 <w:szCs w:val="24"/>
                 <w:color w:val="000000"/>
               </w:rPr>
-              <w:t xml:space="preserve">July</w:t>
+              <w:t xml:space="preserve">August</w:t>
             </w:r>
           </w:p>
         </w:tc>
@@ -11139,7 +11139,7 @@
                 <w:szCs w:val="24"/>
                 <w:color w:val="000000"/>
               </w:rPr>
-              <w:t xml:space="preserve">10</w:t>
+              <w:t xml:space="preserve">13</w:t>
             </w:r>
           </w:p>
         </w:tc>
@@ -11365,7 +11365,7 @@
                 <w:szCs w:val="24"/>
                 <w:color w:val="000000"/>
               </w:rPr>
-              <w:t xml:space="preserve">+3</w:t>
+              <w:t xml:space="preserve">-6</w:t>
             </w:r>
           </w:p>
         </w:tc>
@@ -11386,7 +11386,7 @@
         <w:tblLook w:firstRow="1" w:lastRow="0" w:firstColumn="0" w:lastColumn="0" w:noHBand="0" w:noVBand="1"/>
       </w:tblPr>
       <w:tblGrid>
-        <w:gridCol w:w="1583"/>
+        <w:gridCol w:w="1624"/>
         <w:gridCol w:w="997"/>
         <w:gridCol w:w="997"/>
         <w:gridCol w:w="997"/>
@@ -11664,7 +11664,7 @@
                 <w:szCs w:val="24"/>
                 <w:color w:val="000000"/>
               </w:rPr>
-              <w:t xml:space="preserve">August</w:t>
+              <w:t xml:space="preserve">September</w:t>
             </w:r>
           </w:p>
         </w:tc>
@@ -11847,7 +11847,7 @@
       </w:tr>
       <w:tr>
         <w:trPr>
-          <w:trHeight w:val="408" w:hRule="auto"/>
+          <w:trHeight w:val="411" w:hRule="auto"/>
         </w:trPr>
         body2
         <w:tc>
@@ -11890,7 +11890,7 @@
                 <w:szCs w:val="24"/>
                 <w:color w:val="000000"/>
               </w:rPr>
-              <w:t xml:space="preserve">July</w:t>
+              <w:t xml:space="preserve">August</w:t>
             </w:r>
           </w:p>
         </w:tc>
@@ -12313,7 +12313,7 @@
         <w:tblLook w:firstRow="1" w:lastRow="0" w:firstColumn="0" w:lastColumn="0" w:noHBand="0" w:noVBand="1"/>
       </w:tblPr>
       <w:tblGrid>
-        <w:gridCol w:w="1583"/>
+        <w:gridCol w:w="1624"/>
         <w:gridCol w:w="997"/>
         <w:gridCol w:w="997"/>
         <w:gridCol w:w="997"/>
@@ -12591,7 +12591,7 @@
                 <w:szCs w:val="24"/>
                 <w:color w:val="000000"/>
               </w:rPr>
-              <w:t xml:space="preserve">August</w:t>
+              <w:t xml:space="preserve">September</w:t>
             </w:r>
           </w:p>
         </w:tc>
@@ -12774,7 +12774,7 @@
       </w:tr>
       <w:tr>
         <w:trPr>
-          <w:trHeight w:val="408" w:hRule="auto"/>
+          <w:trHeight w:val="411" w:hRule="auto"/>
         </w:trPr>
         body2
         <w:tc>
@@ -12817,7 +12817,7 @@
                 <w:szCs w:val="24"/>
                 <w:color w:val="000000"/>
               </w:rPr>
-              <w:t xml:space="preserve">July</w:t>
+              <w:t xml:space="preserve">August</w:t>
             </w:r>
           </w:p>
         </w:tc>

--- a/CRMMS-ESP-Summary.docx
+++ b/CRMMS-ESP-Summary.docx
@@ -27,7 +27,7 @@
         <w:pStyle w:val="FirstParagraph"/>
       </w:pPr>
       <w:r>
-        <w:t xml:space="preserve">The September 2024 CRMMS ESP results are attached and summarized below:</w:t>
+        <w:t xml:space="preserve">The October 2024 CRMMS ESP results are attached and summarized below:</w:t>
       </w:r>
     </w:p>
     <w:p>
@@ -51,7 +51,7 @@
         <w:pStyle w:val="Compact"/>
       </w:pPr>
       <w:r>
-        <w:t xml:space="preserve">Lake Powell EOCY 2024 range: 3,572.35 feet – 3,581.95 feet</w:t>
+        <w:t xml:space="preserve">Lake Powell EOCY 2024 range: 3,571.09 feet – 3,576.40 feet</w:t>
       </w:r>
     </w:p>
     <w:p>
@@ -63,7 +63,7 @@
         <w:pStyle w:val="Compact"/>
       </w:pPr>
       <w:r>
-        <w:t xml:space="preserve">Lake Mead EOCY 2024 range: 1,063.46 feet – 1,068.72 feet</w:t>
+        <w:t xml:space="preserve">Lake Mead EOCY 2024 range: 1,063.06 feet – 1,067.53 feet</w:t>
       </w:r>
     </w:p>
     <w:p>
@@ -75,7 +75,7 @@
           <w:bCs/>
           <w:b/>
         </w:rPr>
-        <w:t xml:space="preserve">Changes from August 2024 Run</w:t>
+        <w:t xml:space="preserve">Changes from September 2024 Run</w:t>
       </w:r>
     </w:p>
     <w:p>
@@ -418,7 +418,7 @@
       </w:tr>
       <w:tr>
         <w:trPr>
-          <w:trHeight w:val="411" w:hRule="auto"/>
+          <w:trHeight w:val="364" w:hRule="auto"/>
         </w:trPr>
         body1
         <w:tc>
@@ -461,7 +461,7 @@
                 <w:szCs w:val="24"/>
                 <w:color w:val="000000"/>
               </w:rPr>
-              <w:t xml:space="preserve">September</w:t>
+              <w:t xml:space="preserve">October</w:t>
             </w:r>
           </w:p>
         </w:tc>
@@ -775,7 +775,7 @@
                 <w:szCs w:val="24"/>
                 <w:color w:val="000000"/>
               </w:rPr>
-              <w:t xml:space="preserve">August</w:t>
+              <w:t xml:space="preserve">September</w:t>
             </w:r>
           </w:p>
         </w:tc>
@@ -2035,7 +2035,7 @@
       </w:tr>
       <w:tr>
         <w:trPr>
-          <w:trHeight w:val="411" w:hRule="auto"/>
+          <w:trHeight w:val="364" w:hRule="auto"/>
         </w:trPr>
         body1
         <w:tc>
@@ -2078,7 +2078,7 @@
                 <w:szCs w:val="24"/>
                 <w:color w:val="000000"/>
               </w:rPr>
-              <w:t xml:space="preserve">September</w:t>
+              <w:t xml:space="preserve">October</w:t>
             </w:r>
           </w:p>
         </w:tc>
@@ -2254,7 +2254,7 @@
                 <w:szCs w:val="24"/>
                 <w:color w:val="000000"/>
               </w:rPr>
-              <w:t xml:space="preserve">43</w:t>
+              <w:t xml:space="preserve">50</w:t>
             </w:r>
           </w:p>
         </w:tc>
@@ -2342,7 +2342,7 @@
                 <w:szCs w:val="24"/>
                 <w:color w:val="000000"/>
               </w:rPr>
-              <w:t xml:space="preserve">57</w:t>
+              <w:t xml:space="preserve">50</w:t>
             </w:r>
           </w:p>
         </w:tc>
@@ -2386,7 +2386,7 @@
                 <w:szCs w:val="24"/>
                 <w:color w:val="000000"/>
               </w:rPr>
-              <w:t xml:space="preserve">27</w:t>
+              <w:t xml:space="preserve">37</w:t>
             </w:r>
           </w:p>
         </w:tc>
@@ -2474,7 +2474,7 @@
                 <w:szCs w:val="24"/>
                 <w:color w:val="000000"/>
               </w:rPr>
-              <w:t xml:space="preserve">73</w:t>
+              <w:t xml:space="preserve">63</w:t>
             </w:r>
           </w:p>
         </w:tc>
@@ -2524,7 +2524,7 @@
                 <w:szCs w:val="24"/>
                 <w:color w:val="000000"/>
               </w:rPr>
-              <w:t xml:space="preserve">August</w:t>
+              <w:t xml:space="preserve">September</w:t>
             </w:r>
           </w:p>
         </w:tc>
@@ -2832,7 +2832,7 @@
                 <w:szCs w:val="24"/>
                 <w:color w:val="000000"/>
               </w:rPr>
-              <w:t xml:space="preserve">30</w:t>
+              <w:t xml:space="preserve">27</w:t>
             </w:r>
           </w:p>
         </w:tc>
@@ -2920,7 +2920,7 @@
                 <w:szCs w:val="24"/>
                 <w:color w:val="000000"/>
               </w:rPr>
-              <w:t xml:space="preserve">70</w:t>
+              <w:t xml:space="preserve">73</w:t>
             </w:r>
           </w:p>
         </w:tc>
@@ -3146,7 +3146,7 @@
                 <w:szCs w:val="24"/>
                 <w:color w:val="000000"/>
               </w:rPr>
-              <w:t xml:space="preserve">0</w:t>
+              <w:t xml:space="preserve">+7</w:t>
             </w:r>
           </w:p>
         </w:tc>
@@ -3234,7 +3234,7 @@
                 <w:szCs w:val="24"/>
                 <w:color w:val="000000"/>
               </w:rPr>
-              <w:t xml:space="preserve">0</w:t>
+              <w:t xml:space="preserve">-7</w:t>
             </w:r>
           </w:p>
         </w:tc>
@@ -3278,7 +3278,7 @@
                 <w:szCs w:val="24"/>
                 <w:color w:val="000000"/>
               </w:rPr>
-              <w:t xml:space="preserve">-3</w:t>
+              <w:t xml:space="preserve">+10</w:t>
             </w:r>
           </w:p>
         </w:tc>
@@ -3366,7 +3366,7 @@
                 <w:szCs w:val="24"/>
                 <w:color w:val="000000"/>
               </w:rPr>
-              <w:t xml:space="preserve">+3</w:t>
+              <w:t xml:space="preserve">-10</w:t>
             </w:r>
           </w:p>
         </w:tc>
@@ -3499,7 +3499,7 @@
                 <w:szCs w:val="24"/>
                 <w:color w:val="000000"/>
               </w:rPr>
-              <w:t xml:space="preserve">2024</w:t>
+              <w:t xml:space="preserve">2025</w:t>
             </w:r>
           </w:p>
         </w:tc>
@@ -3543,7 +3543,7 @@
                 <w:szCs w:val="24"/>
                 <w:color w:val="000000"/>
               </w:rPr>
-              <w:t xml:space="preserve">2025</w:t>
+              <w:t xml:space="preserve">2026</w:t>
             </w:r>
           </w:p>
         </w:tc>
@@ -3587,7 +3587,7 @@
                 <w:szCs w:val="24"/>
                 <w:color w:val="000000"/>
               </w:rPr>
-              <w:t xml:space="preserve">2026</w:t>
+              <w:t xml:space="preserve">2027</w:t>
             </w:r>
           </w:p>
         </w:tc>
@@ -3631,7 +3631,7 @@
                 <w:szCs w:val="24"/>
                 <w:color w:val="000000"/>
               </w:rPr>
-              <w:t xml:space="preserve">2027</w:t>
+              <w:t xml:space="preserve">2028</w:t>
             </w:r>
           </w:p>
         </w:tc>
@@ -3675,14 +3675,14 @@
                 <w:szCs w:val="24"/>
                 <w:color w:val="000000"/>
               </w:rPr>
-              <w:t xml:space="preserve">2028</w:t>
+              <w:t xml:space="preserve">2029</w:t>
             </w:r>
           </w:p>
         </w:tc>
       </w:tr>
       <w:tr>
         <w:trPr>
-          <w:trHeight w:val="411" w:hRule="auto"/>
+          <w:trHeight w:val="364" w:hRule="auto"/>
         </w:trPr>
         body1
         <w:tc>
@@ -3725,7 +3725,7 @@
                 <w:szCs w:val="24"/>
                 <w:color w:val="000000"/>
               </w:rPr>
-              <w:t xml:space="preserve">September</w:t>
+              <w:t xml:space="preserve">October</w:t>
             </w:r>
           </w:p>
         </w:tc>
@@ -3813,7 +3813,7 @@
                 <w:szCs w:val="24"/>
                 <w:color w:val="000000"/>
               </w:rPr>
-              <w:t xml:space="preserve">0</w:t>
+              <w:t xml:space="preserve">3</w:t>
             </w:r>
           </w:p>
         </w:tc>
@@ -3857,7 +3857,7 @@
                 <w:szCs w:val="24"/>
                 <w:color w:val="000000"/>
               </w:rPr>
-              <w:t xml:space="preserve">0</w:t>
+              <w:t xml:space="preserve">10</w:t>
             </w:r>
           </w:p>
         </w:tc>
@@ -3901,7 +3901,7 @@
                 <w:szCs w:val="24"/>
                 <w:color w:val="000000"/>
               </w:rPr>
-              <w:t xml:space="preserve">7</w:t>
+              <w:t xml:space="preserve">10</w:t>
             </w:r>
           </w:p>
         </w:tc>
@@ -3945,7 +3945,7 @@
                 <w:szCs w:val="24"/>
                 <w:color w:val="000000"/>
               </w:rPr>
-              <w:t xml:space="preserve">7</w:t>
+              <w:t xml:space="preserve">13</w:t>
             </w:r>
           </w:p>
         </w:tc>
@@ -3995,7 +3995,7 @@
                 <w:szCs w:val="24"/>
                 <w:color w:val="000000"/>
               </w:rPr>
-              <w:t xml:space="preserve">August</w:t>
+              <w:t xml:space="preserve">September</w:t>
             </w:r>
           </w:p>
         </w:tc>
@@ -4127,7 +4127,7 @@
                 <w:szCs w:val="24"/>
                 <w:color w:val="000000"/>
               </w:rPr>
-              <w:t xml:space="preserve">3</w:t>
+              <w:t xml:space="preserve">7</w:t>
             </w:r>
           </w:p>
         </w:tc>
@@ -4171,7 +4171,7 @@
                 <w:szCs w:val="24"/>
                 <w:color w:val="000000"/>
               </w:rPr>
-              <w:t xml:space="preserve">10</w:t>
+              <w:t xml:space="preserve">7</w:t>
             </w:r>
           </w:p>
         </w:tc>
@@ -4353,7 +4353,7 @@
                 <w:szCs w:val="24"/>
                 <w:color w:val="000000"/>
               </w:rPr>
-              <w:t xml:space="preserve">0</w:t>
+              <w:t xml:space="preserve">+3</w:t>
             </w:r>
           </w:p>
         </w:tc>
@@ -4397,7 +4397,7 @@
                 <w:szCs w:val="24"/>
                 <w:color w:val="000000"/>
               </w:rPr>
-              <w:t xml:space="preserve">-3</w:t>
+              <w:t xml:space="preserve">+3</w:t>
             </w:r>
           </w:p>
         </w:tc>
@@ -4441,7 +4441,7 @@
                 <w:szCs w:val="24"/>
                 <w:color w:val="000000"/>
               </w:rPr>
-              <w:t xml:space="preserve">-3</w:t>
+              <w:t xml:space="preserve">+3</w:t>
             </w:r>
           </w:p>
         </w:tc>
@@ -4485,7 +4485,7 @@
                 <w:szCs w:val="24"/>
                 <w:color w:val="000000"/>
               </w:rPr>
-              <w:t xml:space="preserve">-3</w:t>
+              <w:t xml:space="preserve">+3</w:t>
             </w:r>
           </w:p>
         </w:tc>
@@ -4618,7 +4618,7 @@
                 <w:szCs w:val="24"/>
                 <w:color w:val="000000"/>
               </w:rPr>
-              <w:t xml:space="preserve">2024</w:t>
+              <w:t xml:space="preserve">2025</w:t>
             </w:r>
           </w:p>
         </w:tc>
@@ -4662,7 +4662,7 @@
                 <w:szCs w:val="24"/>
                 <w:color w:val="000000"/>
               </w:rPr>
-              <w:t xml:space="preserve">2025</w:t>
+              <w:t xml:space="preserve">2026</w:t>
             </w:r>
           </w:p>
         </w:tc>
@@ -4706,7 +4706,7 @@
                 <w:szCs w:val="24"/>
                 <w:color w:val="000000"/>
               </w:rPr>
-              <w:t xml:space="preserve">2026</w:t>
+              <w:t xml:space="preserve">2027</w:t>
             </w:r>
           </w:p>
         </w:tc>
@@ -4750,7 +4750,7 @@
                 <w:szCs w:val="24"/>
                 <w:color w:val="000000"/>
               </w:rPr>
-              <w:t xml:space="preserve">2027</w:t>
+              <w:t xml:space="preserve">2028</w:t>
             </w:r>
           </w:p>
         </w:tc>
@@ -4794,14 +4794,14 @@
                 <w:szCs w:val="24"/>
                 <w:color w:val="000000"/>
               </w:rPr>
-              <w:t xml:space="preserve">2028</w:t>
+              <w:t xml:space="preserve">2029</w:t>
             </w:r>
           </w:p>
         </w:tc>
       </w:tr>
       <w:tr>
         <w:trPr>
-          <w:trHeight w:val="411" w:hRule="auto"/>
+          <w:trHeight w:val="364" w:hRule="auto"/>
         </w:trPr>
         body1
         <w:tc>
@@ -4844,7 +4844,7 @@
                 <w:szCs w:val="24"/>
                 <w:color w:val="000000"/>
               </w:rPr>
-              <w:t xml:space="preserve">September</w:t>
+              <w:t xml:space="preserve">October</w:t>
             </w:r>
           </w:p>
         </w:tc>
@@ -4888,7 +4888,7 @@
                 <w:szCs w:val="24"/>
                 <w:color w:val="000000"/>
               </w:rPr>
-              <w:t xml:space="preserve">0</w:t>
+              <w:t xml:space="preserve">3</w:t>
             </w:r>
           </w:p>
         </w:tc>
@@ -4932,7 +4932,7 @@
                 <w:szCs w:val="24"/>
                 <w:color w:val="000000"/>
               </w:rPr>
-              <w:t xml:space="preserve">3</w:t>
+              <w:t xml:space="preserve">13</w:t>
             </w:r>
           </w:p>
         </w:tc>
@@ -4976,7 +4976,7 @@
                 <w:szCs w:val="24"/>
                 <w:color w:val="000000"/>
               </w:rPr>
-              <w:t xml:space="preserve">10</w:t>
+              <w:t xml:space="preserve">13</w:t>
             </w:r>
           </w:p>
         </w:tc>
@@ -5020,7 +5020,7 @@
                 <w:szCs w:val="24"/>
                 <w:color w:val="000000"/>
               </w:rPr>
-              <w:t xml:space="preserve">13</w:t>
+              <w:t xml:space="preserve">17</w:t>
             </w:r>
           </w:p>
         </w:tc>
@@ -5114,7 +5114,7 @@
                 <w:szCs w:val="24"/>
                 <w:color w:val="000000"/>
               </w:rPr>
-              <w:t xml:space="preserve">August</w:t>
+              <w:t xml:space="preserve">September</w:t>
             </w:r>
           </w:p>
         </w:tc>
@@ -5158,7 +5158,7 @@
                 <w:szCs w:val="24"/>
                 <w:color w:val="000000"/>
               </w:rPr>
-              <w:t xml:space="preserve">0</w:t>
+              <w:t xml:space="preserve">3</w:t>
             </w:r>
           </w:p>
         </w:tc>
@@ -5202,7 +5202,7 @@
                 <w:szCs w:val="24"/>
                 <w:color w:val="000000"/>
               </w:rPr>
-              <w:t xml:space="preserve">3</w:t>
+              <w:t xml:space="preserve">10</w:t>
             </w:r>
           </w:p>
         </w:tc>
@@ -5246,7 +5246,7 @@
                 <w:szCs w:val="24"/>
                 <w:color w:val="000000"/>
               </w:rPr>
-              <w:t xml:space="preserve">10</w:t>
+              <w:t xml:space="preserve">13</w:t>
             </w:r>
           </w:p>
         </w:tc>
@@ -5290,7 +5290,7 @@
                 <w:szCs w:val="24"/>
                 <w:color w:val="000000"/>
               </w:rPr>
-              <w:t xml:space="preserve">13</w:t>
+              <w:t xml:space="preserve">17</w:t>
             </w:r>
           </w:p>
         </w:tc>
@@ -5334,7 +5334,7 @@
                 <w:szCs w:val="24"/>
                 <w:color w:val="000000"/>
               </w:rPr>
-              <w:t xml:space="preserve">17</w:t>
+              <w:t xml:space="preserve">13</w:t>
             </w:r>
           </w:p>
         </w:tc>
@@ -5472,7 +5472,7 @@
                 <w:szCs w:val="24"/>
                 <w:color w:val="000000"/>
               </w:rPr>
-              <w:t xml:space="preserve">0</w:t>
+              <w:t xml:space="preserve">+3</w:t>
             </w:r>
           </w:p>
         </w:tc>
@@ -5604,7 +5604,7 @@
                 <w:szCs w:val="24"/>
                 <w:color w:val="000000"/>
               </w:rPr>
-              <w:t xml:space="preserve">0</w:t>
+              <w:t xml:space="preserve">+4</w:t>
             </w:r>
           </w:p>
         </w:tc>
@@ -5727,7 +5727,7 @@
                 <w:szCs w:val="24"/>
                 <w:color w:val="000000"/>
               </w:rPr>
-              <w:t xml:space="preserve">2024</w:t>
+              <w:t xml:space="preserve">2025</w:t>
             </w:r>
           </w:p>
         </w:tc>
@@ -5771,7 +5771,7 @@
                 <w:szCs w:val="24"/>
                 <w:color w:val="000000"/>
               </w:rPr>
-              <w:t xml:space="preserve">2025</w:t>
+              <w:t xml:space="preserve">2026</w:t>
             </w:r>
           </w:p>
         </w:tc>
@@ -5815,7 +5815,7 @@
                 <w:szCs w:val="24"/>
                 <w:color w:val="000000"/>
               </w:rPr>
-              <w:t xml:space="preserve">2026</w:t>
+              <w:t xml:space="preserve">2027</w:t>
             </w:r>
           </w:p>
         </w:tc>
@@ -5859,7 +5859,7 @@
                 <w:szCs w:val="24"/>
                 <w:color w:val="000000"/>
               </w:rPr>
-              <w:t xml:space="preserve">2027</w:t>
+              <w:t xml:space="preserve">2028</w:t>
             </w:r>
           </w:p>
         </w:tc>
@@ -5903,14 +5903,14 @@
                 <w:szCs w:val="24"/>
                 <w:color w:val="000000"/>
               </w:rPr>
-              <w:t xml:space="preserve">2028</w:t>
+              <w:t xml:space="preserve">2029</w:t>
             </w:r>
           </w:p>
         </w:tc>
       </w:tr>
       <w:tr>
         <w:trPr>
-          <w:trHeight w:val="411" w:hRule="auto"/>
+          <w:trHeight w:val="364" w:hRule="auto"/>
         </w:trPr>
         body1
         <w:tc>
@@ -5953,7 +5953,7 @@
                 <w:szCs w:val="24"/>
                 <w:color w:val="000000"/>
               </w:rPr>
-              <w:t xml:space="preserve">September</w:t>
+              <w:t xml:space="preserve">October</w:t>
             </w:r>
           </w:p>
         </w:tc>
@@ -6223,7 +6223,7 @@
                 <w:szCs w:val="24"/>
                 <w:color w:val="000000"/>
               </w:rPr>
-              <w:t xml:space="preserve">August</w:t>
+              <w:t xml:space="preserve">September</w:t>
             </w:r>
           </w:p>
         </w:tc>
@@ -6842,7 +6842,7 @@
                 <w:szCs w:val="24"/>
                 <w:color w:val="000000"/>
               </w:rPr>
-              <w:t xml:space="preserve">2025</w:t>
+              <w:t xml:space="preserve">2026</w:t>
             </w:r>
           </w:p>
         </w:tc>
@@ -6886,7 +6886,7 @@
                 <w:szCs w:val="24"/>
                 <w:color w:val="000000"/>
               </w:rPr>
-              <w:t xml:space="preserve">2026</w:t>
+              <w:t xml:space="preserve">2027</w:t>
             </w:r>
           </w:p>
         </w:tc>
@@ -6930,7 +6930,7 @@
                 <w:szCs w:val="24"/>
                 <w:color w:val="000000"/>
               </w:rPr>
-              <w:t xml:space="preserve">2027</w:t>
+              <w:t xml:space="preserve">2028</w:t>
             </w:r>
           </w:p>
         </w:tc>
@@ -6974,14 +6974,14 @@
                 <w:szCs w:val="24"/>
                 <w:color w:val="000000"/>
               </w:rPr>
-              <w:t xml:space="preserve">2028</w:t>
+              <w:t xml:space="preserve">2029</w:t>
             </w:r>
           </w:p>
         </w:tc>
       </w:tr>
       <w:tr>
         <w:trPr>
-          <w:trHeight w:val="411" w:hRule="auto"/>
+          <w:trHeight w:val="364" w:hRule="auto"/>
         </w:trPr>
         body1
         <w:tc>
@@ -7024,7 +7024,7 @@
                 <w:szCs w:val="24"/>
                 <w:color w:val="000000"/>
               </w:rPr>
-              <w:t xml:space="preserve">September</w:t>
+              <w:t xml:space="preserve">October</w:t>
             </w:r>
           </w:p>
         </w:tc>
@@ -7112,7 +7112,7 @@
                 <w:szCs w:val="24"/>
                 <w:color w:val="000000"/>
               </w:rPr>
-              <w:t xml:space="preserve">100</w:t>
+              <w:t xml:space="preserve">93</w:t>
             </w:r>
           </w:p>
         </w:tc>
@@ -7156,7 +7156,7 @@
                 <w:szCs w:val="24"/>
                 <w:color w:val="000000"/>
               </w:rPr>
-              <w:t xml:space="preserve">93</w:t>
+              <w:t xml:space="preserve">87</w:t>
             </w:r>
           </w:p>
         </w:tc>
@@ -7200,7 +7200,7 @@
                 <w:szCs w:val="24"/>
                 <w:color w:val="000000"/>
               </w:rPr>
-              <w:t xml:space="preserve">83</w:t>
+              <w:t xml:space="preserve">80</w:t>
             </w:r>
           </w:p>
         </w:tc>
@@ -7250,7 +7250,7 @@
                 <w:szCs w:val="24"/>
                 <w:color w:val="000000"/>
               </w:rPr>
-              <w:t xml:space="preserve">August</w:t>
+              <w:t xml:space="preserve">September</w:t>
             </w:r>
           </w:p>
         </w:tc>
@@ -7338,7 +7338,7 @@
                 <w:szCs w:val="24"/>
                 <w:color w:val="000000"/>
               </w:rPr>
-              <w:t xml:space="preserve">100</w:t>
+              <w:t xml:space="preserve">93</w:t>
             </w:r>
           </w:p>
         </w:tc>
@@ -7382,7 +7382,7 @@
                 <w:szCs w:val="24"/>
                 <w:color w:val="000000"/>
               </w:rPr>
-              <w:t xml:space="preserve">93</w:t>
+              <w:t xml:space="preserve">83</w:t>
             </w:r>
           </w:p>
         </w:tc>
@@ -7426,7 +7426,7 @@
                 <w:szCs w:val="24"/>
                 <w:color w:val="000000"/>
               </w:rPr>
-              <w:t xml:space="preserve">87</w:t>
+              <w:t xml:space="preserve">77</w:t>
             </w:r>
           </w:p>
         </w:tc>
@@ -7608,7 +7608,7 @@
                 <w:szCs w:val="24"/>
                 <w:color w:val="000000"/>
               </w:rPr>
-              <w:t xml:space="preserve">0</w:t>
+              <w:t xml:space="preserve">+4</w:t>
             </w:r>
           </w:p>
         </w:tc>
@@ -7652,7 +7652,7 @@
                 <w:szCs w:val="24"/>
                 <w:color w:val="000000"/>
               </w:rPr>
-              <w:t xml:space="preserve">-4</w:t>
+              <w:t xml:space="preserve">+3</w:t>
             </w:r>
           </w:p>
         </w:tc>
@@ -7769,7 +7769,7 @@
                 <w:szCs w:val="24"/>
                 <w:color w:val="000000"/>
               </w:rPr>
-              <w:t xml:space="preserve">2025</w:t>
+              <w:t xml:space="preserve">2026</w:t>
             </w:r>
           </w:p>
         </w:tc>
@@ -7813,7 +7813,7 @@
                 <w:szCs w:val="24"/>
                 <w:color w:val="000000"/>
               </w:rPr>
-              <w:t xml:space="preserve">2026</w:t>
+              <w:t xml:space="preserve">2027</w:t>
             </w:r>
           </w:p>
         </w:tc>
@@ -7857,7 +7857,7 @@
                 <w:szCs w:val="24"/>
                 <w:color w:val="000000"/>
               </w:rPr>
-              <w:t xml:space="preserve">2027</w:t>
+              <w:t xml:space="preserve">2028</w:t>
             </w:r>
           </w:p>
         </w:tc>
@@ -7901,14 +7901,14 @@
                 <w:szCs w:val="24"/>
                 <w:color w:val="000000"/>
               </w:rPr>
-              <w:t xml:space="preserve">2028</w:t>
+              <w:t xml:space="preserve">2029</w:t>
             </w:r>
           </w:p>
         </w:tc>
       </w:tr>
       <w:tr>
         <w:trPr>
-          <w:trHeight w:val="411" w:hRule="auto"/>
+          <w:trHeight w:val="364" w:hRule="auto"/>
         </w:trPr>
         body1
         <w:tc>
@@ -7951,7 +7951,7 @@
                 <w:szCs w:val="24"/>
                 <w:color w:val="000000"/>
               </w:rPr>
-              <w:t xml:space="preserve">September</w:t>
+              <w:t xml:space="preserve">October</w:t>
             </w:r>
           </w:p>
         </w:tc>
@@ -7995,7 +7995,7 @@
                 <w:szCs w:val="24"/>
                 <w:color w:val="000000"/>
               </w:rPr>
-              <w:t xml:space="preserve">100</w:t>
+              <w:t xml:space="preserve">93</w:t>
             </w:r>
           </w:p>
         </w:tc>
@@ -8039,7 +8039,7 @@
                 <w:szCs w:val="24"/>
                 <w:color w:val="000000"/>
               </w:rPr>
-              <w:t xml:space="preserve">90</w:t>
+              <w:t xml:space="preserve">83</w:t>
             </w:r>
           </w:p>
         </w:tc>
@@ -8083,7 +8083,7 @@
                 <w:szCs w:val="24"/>
                 <w:color w:val="000000"/>
               </w:rPr>
-              <w:t xml:space="preserve">67</w:t>
+              <w:t xml:space="preserve">70</w:t>
             </w:r>
           </w:p>
         </w:tc>
@@ -8127,7 +8127,7 @@
                 <w:szCs w:val="24"/>
                 <w:color w:val="000000"/>
               </w:rPr>
-              <w:t xml:space="preserve">50</w:t>
+              <w:t xml:space="preserve">73</w:t>
             </w:r>
           </w:p>
         </w:tc>
@@ -8177,7 +8177,7 @@
                 <w:szCs w:val="24"/>
                 <w:color w:val="000000"/>
               </w:rPr>
-              <w:t xml:space="preserve">August</w:t>
+              <w:t xml:space="preserve">September</w:t>
             </w:r>
           </w:p>
         </w:tc>
@@ -8221,7 +8221,7 @@
                 <w:szCs w:val="24"/>
                 <w:color w:val="000000"/>
               </w:rPr>
-              <w:t xml:space="preserve">100</w:t>
+              <w:t xml:space="preserve">90</w:t>
             </w:r>
           </w:p>
         </w:tc>
@@ -8265,7 +8265,7 @@
                 <w:szCs w:val="24"/>
                 <w:color w:val="000000"/>
               </w:rPr>
-              <w:t xml:space="preserve">93</w:t>
+              <w:t xml:space="preserve">67</w:t>
             </w:r>
           </w:p>
         </w:tc>
@@ -8309,7 +8309,7 @@
                 <w:szCs w:val="24"/>
                 <w:color w:val="000000"/>
               </w:rPr>
-              <w:t xml:space="preserve">83</w:t>
+              <w:t xml:space="preserve">50</w:t>
             </w:r>
           </w:p>
         </w:tc>
@@ -8353,7 +8353,7 @@
                 <w:szCs w:val="24"/>
                 <w:color w:val="000000"/>
               </w:rPr>
-              <w:t xml:space="preserve">80</w:t>
+              <w:t xml:space="preserve">50</w:t>
             </w:r>
           </w:p>
         </w:tc>
@@ -8447,7 +8447,7 @@
                 <w:szCs w:val="24"/>
                 <w:color w:val="000000"/>
               </w:rPr>
-              <w:t xml:space="preserve">0</w:t>
+              <w:t xml:space="preserve">+3</w:t>
             </w:r>
           </w:p>
         </w:tc>
@@ -8491,7 +8491,7 @@
                 <w:szCs w:val="24"/>
                 <w:color w:val="000000"/>
               </w:rPr>
-              <w:t xml:space="preserve">-3</w:t>
+              <w:t xml:space="preserve">+16</w:t>
             </w:r>
           </w:p>
         </w:tc>
@@ -8535,7 +8535,7 @@
                 <w:szCs w:val="24"/>
                 <w:color w:val="000000"/>
               </w:rPr>
-              <w:t xml:space="preserve">-16</w:t>
+              <w:t xml:space="preserve">+20</w:t>
             </w:r>
           </w:p>
         </w:tc>
@@ -8579,7 +8579,7 @@
                 <w:szCs w:val="24"/>
                 <w:color w:val="000000"/>
               </w:rPr>
-              <w:t xml:space="preserve">-30</w:t>
+              <w:t xml:space="preserve">+23</w:t>
             </w:r>
           </w:p>
         </w:tc>
@@ -8696,7 +8696,7 @@
                 <w:szCs w:val="24"/>
                 <w:color w:val="000000"/>
               </w:rPr>
-              <w:t xml:space="preserve">2025</w:t>
+              <w:t xml:space="preserve">2026</w:t>
             </w:r>
           </w:p>
         </w:tc>
@@ -8740,7 +8740,7 @@
                 <w:szCs w:val="24"/>
                 <w:color w:val="000000"/>
               </w:rPr>
-              <w:t xml:space="preserve">2026</w:t>
+              <w:t xml:space="preserve">2027</w:t>
             </w:r>
           </w:p>
         </w:tc>
@@ -8784,7 +8784,7 @@
                 <w:szCs w:val="24"/>
                 <w:color w:val="000000"/>
               </w:rPr>
-              <w:t xml:space="preserve">2027</w:t>
+              <w:t xml:space="preserve">2028</w:t>
             </w:r>
           </w:p>
         </w:tc>
@@ -8828,14 +8828,14 @@
                 <w:szCs w:val="24"/>
                 <w:color w:val="000000"/>
               </w:rPr>
-              <w:t xml:space="preserve">2028</w:t>
+              <w:t xml:space="preserve">2029</w:t>
             </w:r>
           </w:p>
         </w:tc>
       </w:tr>
       <w:tr>
         <w:trPr>
-          <w:trHeight w:val="411" w:hRule="auto"/>
+          <w:trHeight w:val="364" w:hRule="auto"/>
         </w:trPr>
         body1
         <w:tc>
@@ -8878,7 +8878,7 @@
                 <w:szCs w:val="24"/>
                 <w:color w:val="000000"/>
               </w:rPr>
-              <w:t xml:space="preserve">September</w:t>
+              <w:t xml:space="preserve">October</w:t>
             </w:r>
           </w:p>
         </w:tc>
@@ -8966,7 +8966,7 @@
                 <w:szCs w:val="24"/>
                 <w:color w:val="000000"/>
               </w:rPr>
-              <w:t xml:space="preserve">0</w:t>
+              <w:t xml:space="preserve">23</w:t>
             </w:r>
           </w:p>
         </w:tc>
@@ -9010,7 +9010,7 @@
                 <w:szCs w:val="24"/>
                 <w:color w:val="000000"/>
               </w:rPr>
-              <w:t xml:space="preserve">17</w:t>
+              <w:t xml:space="preserve">30</w:t>
             </w:r>
           </w:p>
         </w:tc>
@@ -9054,7 +9054,7 @@
                 <w:szCs w:val="24"/>
                 <w:color w:val="000000"/>
               </w:rPr>
-              <w:t xml:space="preserve">20</w:t>
+              <w:t xml:space="preserve">23</w:t>
             </w:r>
           </w:p>
         </w:tc>
@@ -9104,7 +9104,7 @@
                 <w:szCs w:val="24"/>
                 <w:color w:val="000000"/>
               </w:rPr>
-              <w:t xml:space="preserve">August</w:t>
+              <w:t xml:space="preserve">September</w:t>
             </w:r>
           </w:p>
         </w:tc>
@@ -9192,7 +9192,7 @@
                 <w:szCs w:val="24"/>
                 <w:color w:val="000000"/>
               </w:rPr>
-              <w:t xml:space="preserve">0</w:t>
+              <w:t xml:space="preserve">17</w:t>
             </w:r>
           </w:p>
         </w:tc>
@@ -9236,7 +9236,7 @@
                 <w:szCs w:val="24"/>
                 <w:color w:val="000000"/>
               </w:rPr>
-              <w:t xml:space="preserve">27</w:t>
+              <w:t xml:space="preserve">20</w:t>
             </w:r>
           </w:p>
         </w:tc>
@@ -9280,7 +9280,7 @@
                 <w:szCs w:val="24"/>
                 <w:color w:val="000000"/>
               </w:rPr>
-              <w:t xml:space="preserve">27</w:t>
+              <w:t xml:space="preserve">20</w:t>
             </w:r>
           </w:p>
         </w:tc>
@@ -9418,7 +9418,7 @@
                 <w:szCs w:val="24"/>
                 <w:color w:val="000000"/>
               </w:rPr>
-              <w:t xml:space="preserve">0</w:t>
+              <w:t xml:space="preserve">+6</w:t>
             </w:r>
           </w:p>
         </w:tc>
@@ -9462,7 +9462,7 @@
                 <w:szCs w:val="24"/>
                 <w:color w:val="000000"/>
               </w:rPr>
-              <w:t xml:space="preserve">-10</w:t>
+              <w:t xml:space="preserve">+10</w:t>
             </w:r>
           </w:p>
         </w:tc>
@@ -9506,7 +9506,7 @@
                 <w:szCs w:val="24"/>
                 <w:color w:val="000000"/>
               </w:rPr>
-              <w:t xml:space="preserve">-7</w:t>
+              <w:t xml:space="preserve">+3</w:t>
             </w:r>
           </w:p>
         </w:tc>
@@ -9623,7 +9623,7 @@
                 <w:szCs w:val="24"/>
                 <w:color w:val="000000"/>
               </w:rPr>
-              <w:t xml:space="preserve">2025</w:t>
+              <w:t xml:space="preserve">2026</w:t>
             </w:r>
           </w:p>
         </w:tc>
@@ -9667,7 +9667,7 @@
                 <w:szCs w:val="24"/>
                 <w:color w:val="000000"/>
               </w:rPr>
-              <w:t xml:space="preserve">2026</w:t>
+              <w:t xml:space="preserve">2027</w:t>
             </w:r>
           </w:p>
         </w:tc>
@@ -9711,7 +9711,7 @@
                 <w:szCs w:val="24"/>
                 <w:color w:val="000000"/>
               </w:rPr>
-              <w:t xml:space="preserve">2027</w:t>
+              <w:t xml:space="preserve">2028</w:t>
             </w:r>
           </w:p>
         </w:tc>
@@ -9755,14 +9755,14 @@
                 <w:szCs w:val="24"/>
                 <w:color w:val="000000"/>
               </w:rPr>
-              <w:t xml:space="preserve">2028</w:t>
+              <w:t xml:space="preserve">2029</w:t>
             </w:r>
           </w:p>
         </w:tc>
       </w:tr>
       <w:tr>
         <w:trPr>
-          <w:trHeight w:val="411" w:hRule="auto"/>
+          <w:trHeight w:val="364" w:hRule="auto"/>
         </w:trPr>
         body1
         <w:tc>
@@ -9805,7 +9805,7 @@
                 <w:szCs w:val="24"/>
                 <w:color w:val="000000"/>
               </w:rPr>
-              <w:t xml:space="preserve">September</w:t>
+              <w:t xml:space="preserve">October</w:t>
             </w:r>
           </w:p>
         </w:tc>
@@ -9893,7 +9893,7 @@
                 <w:szCs w:val="24"/>
                 <w:color w:val="000000"/>
               </w:rPr>
-              <w:t xml:space="preserve">0</w:t>
+              <w:t xml:space="preserve">13</w:t>
             </w:r>
           </w:p>
         </w:tc>
@@ -9937,7 +9937,7 @@
                 <w:szCs w:val="24"/>
                 <w:color w:val="000000"/>
               </w:rPr>
-              <w:t xml:space="preserve">3</w:t>
+              <w:t xml:space="preserve">20</w:t>
             </w:r>
           </w:p>
         </w:tc>
@@ -9981,7 +9981,7 @@
                 <w:szCs w:val="24"/>
                 <w:color w:val="000000"/>
               </w:rPr>
-              <w:t xml:space="preserve">17</w:t>
+              <w:t xml:space="preserve">23</w:t>
             </w:r>
           </w:p>
         </w:tc>
@@ -10031,7 +10031,7 @@
                 <w:szCs w:val="24"/>
                 <w:color w:val="000000"/>
               </w:rPr>
-              <w:t xml:space="preserve">August</w:t>
+              <w:t xml:space="preserve">September</w:t>
             </w:r>
           </w:p>
         </w:tc>
@@ -10119,7 +10119,7 @@
                 <w:szCs w:val="24"/>
                 <w:color w:val="000000"/>
               </w:rPr>
-              <w:t xml:space="preserve">0</w:t>
+              <w:t xml:space="preserve">3</w:t>
             </w:r>
           </w:p>
         </w:tc>
@@ -10163,7 +10163,7 @@
                 <w:szCs w:val="24"/>
                 <w:color w:val="000000"/>
               </w:rPr>
-              <w:t xml:space="preserve">20</w:t>
+              <w:t xml:space="preserve">17</w:t>
             </w:r>
           </w:p>
         </w:tc>
@@ -10207,7 +10207,7 @@
                 <w:szCs w:val="24"/>
                 <w:color w:val="000000"/>
               </w:rPr>
-              <w:t xml:space="preserve">23</w:t>
+              <w:t xml:space="preserve">20</w:t>
             </w:r>
           </w:p>
         </w:tc>
@@ -10345,7 +10345,7 @@
                 <w:szCs w:val="24"/>
                 <w:color w:val="000000"/>
               </w:rPr>
-              <w:t xml:space="preserve">0</w:t>
+              <w:t xml:space="preserve">+10</w:t>
             </w:r>
           </w:p>
         </w:tc>
@@ -10389,7 +10389,7 @@
                 <w:szCs w:val="24"/>
                 <w:color w:val="000000"/>
               </w:rPr>
-              <w:t xml:space="preserve">-17</w:t>
+              <w:t xml:space="preserve">+3</w:t>
             </w:r>
           </w:p>
         </w:tc>
@@ -10433,7 +10433,7 @@
                 <w:szCs w:val="24"/>
                 <w:color w:val="000000"/>
               </w:rPr>
-              <w:t xml:space="preserve">-6</w:t>
+              <w:t xml:space="preserve">+3</w:t>
             </w:r>
           </w:p>
         </w:tc>
@@ -10555,7 +10555,7 @@
                 <w:szCs w:val="24"/>
                 <w:color w:val="000000"/>
               </w:rPr>
-              <w:t xml:space="preserve">2025</w:t>
+              <w:t xml:space="preserve">2026</w:t>
             </w:r>
           </w:p>
         </w:tc>
@@ -10599,7 +10599,7 @@
                 <w:szCs w:val="24"/>
                 <w:color w:val="000000"/>
               </w:rPr>
-              <w:t xml:space="preserve">2026</w:t>
+              <w:t xml:space="preserve">2027</w:t>
             </w:r>
           </w:p>
         </w:tc>
@@ -10643,7 +10643,7 @@
                 <w:szCs w:val="24"/>
                 <w:color w:val="000000"/>
               </w:rPr>
-              <w:t xml:space="preserve">2027</w:t>
+              <w:t xml:space="preserve">2028</w:t>
             </w:r>
           </w:p>
         </w:tc>
@@ -10687,14 +10687,14 @@
                 <w:szCs w:val="24"/>
                 <w:color w:val="000000"/>
               </w:rPr>
-              <w:t xml:space="preserve">2028</w:t>
+              <w:t xml:space="preserve">2029</w:t>
             </w:r>
           </w:p>
         </w:tc>
       </w:tr>
       <w:tr>
         <w:trPr>
-          <w:trHeight w:val="411" w:hRule="auto"/>
+          <w:trHeight w:val="364" w:hRule="auto"/>
         </w:trPr>
         body1
         <w:tc>
@@ -10737,7 +10737,7 @@
                 <w:szCs w:val="24"/>
                 <w:color w:val="000000"/>
               </w:rPr>
-              <w:t xml:space="preserve">September</w:t>
+              <w:t xml:space="preserve">October</w:t>
             </w:r>
           </w:p>
         </w:tc>
@@ -10869,7 +10869,7 @@
                 <w:szCs w:val="24"/>
                 <w:color w:val="000000"/>
               </w:rPr>
-              <w:t xml:space="preserve">0</w:t>
+              <w:t xml:space="preserve">10</w:t>
             </w:r>
           </w:p>
         </w:tc>
@@ -10913,7 +10913,7 @@
                 <w:szCs w:val="24"/>
                 <w:color w:val="000000"/>
               </w:rPr>
-              <w:t xml:space="preserve">7</w:t>
+              <w:t xml:space="preserve">10</w:t>
             </w:r>
           </w:p>
         </w:tc>
@@ -10963,7 +10963,7 @@
                 <w:szCs w:val="24"/>
                 <w:color w:val="000000"/>
               </w:rPr>
-              <w:t xml:space="preserve">August</w:t>
+              <w:t xml:space="preserve">September</w:t>
             </w:r>
           </w:p>
         </w:tc>
@@ -11095,7 +11095,7 @@
                 <w:szCs w:val="24"/>
                 <w:color w:val="000000"/>
               </w:rPr>
-              <w:t xml:space="preserve">0</w:t>
+              <w:t xml:space="preserve">7</w:t>
             </w:r>
           </w:p>
         </w:tc>
@@ -11139,7 +11139,7 @@
                 <w:szCs w:val="24"/>
                 <w:color w:val="000000"/>
               </w:rPr>
-              <w:t xml:space="preserve">13</w:t>
+              <w:t xml:space="preserve">10</w:t>
             </w:r>
           </w:p>
         </w:tc>
@@ -11321,7 +11321,7 @@
                 <w:szCs w:val="24"/>
                 <w:color w:val="000000"/>
               </w:rPr>
-              <w:t xml:space="preserve">0</w:t>
+              <w:t xml:space="preserve">+3</w:t>
             </w:r>
           </w:p>
         </w:tc>
@@ -11365,7 +11365,7 @@
                 <w:szCs w:val="24"/>
                 <w:color w:val="000000"/>
               </w:rPr>
-              <w:t xml:space="preserve">-6</w:t>
+              <w:t xml:space="preserve">0</w:t>
             </w:r>
           </w:p>
         </w:tc>
@@ -11482,7 +11482,7 @@
                 <w:szCs w:val="24"/>
                 <w:color w:val="000000"/>
               </w:rPr>
-              <w:t xml:space="preserve">2025</w:t>
+              <w:t xml:space="preserve">2026</w:t>
             </w:r>
           </w:p>
         </w:tc>
@@ -11526,7 +11526,7 @@
                 <w:szCs w:val="24"/>
                 <w:color w:val="000000"/>
               </w:rPr>
-              <w:t xml:space="preserve">2026</w:t>
+              <w:t xml:space="preserve">2027</w:t>
             </w:r>
           </w:p>
         </w:tc>
@@ -11570,7 +11570,7 @@
                 <w:szCs w:val="24"/>
                 <w:color w:val="000000"/>
               </w:rPr>
-              <w:t xml:space="preserve">2027</w:t>
+              <w:t xml:space="preserve">2028</w:t>
             </w:r>
           </w:p>
         </w:tc>
@@ -11614,14 +11614,14 @@
                 <w:szCs w:val="24"/>
                 <w:color w:val="000000"/>
               </w:rPr>
-              <w:t xml:space="preserve">2028</w:t>
+              <w:t xml:space="preserve">2029</w:t>
             </w:r>
           </w:p>
         </w:tc>
       </w:tr>
       <w:tr>
         <w:trPr>
-          <w:trHeight w:val="411" w:hRule="auto"/>
+          <w:trHeight w:val="364" w:hRule="auto"/>
         </w:trPr>
         body1
         <w:tc>
@@ -11664,7 +11664,7 @@
                 <w:szCs w:val="24"/>
                 <w:color w:val="000000"/>
               </w:rPr>
-              <w:t xml:space="preserve">September</w:t>
+              <w:t xml:space="preserve">October</w:t>
             </w:r>
           </w:p>
         </w:tc>
@@ -11890,7 +11890,7 @@
                 <w:szCs w:val="24"/>
                 <w:color w:val="000000"/>
               </w:rPr>
-              <w:t xml:space="preserve">August</w:t>
+              <w:t xml:space="preserve">September</w:t>
             </w:r>
           </w:p>
         </w:tc>
@@ -12409,7 +12409,7 @@
                 <w:szCs w:val="24"/>
                 <w:color w:val="000000"/>
               </w:rPr>
-              <w:t xml:space="preserve">2025</w:t>
+              <w:t xml:space="preserve">2026</w:t>
             </w:r>
           </w:p>
         </w:tc>
@@ -12453,7 +12453,7 @@
                 <w:szCs w:val="24"/>
                 <w:color w:val="000000"/>
               </w:rPr>
-              <w:t xml:space="preserve">2026</w:t>
+              <w:t xml:space="preserve">2027</w:t>
             </w:r>
           </w:p>
         </w:tc>
@@ -12497,7 +12497,7 @@
                 <w:szCs w:val="24"/>
                 <w:color w:val="000000"/>
               </w:rPr>
-              <w:t xml:space="preserve">2027</w:t>
+              <w:t xml:space="preserve">2028</w:t>
             </w:r>
           </w:p>
         </w:tc>
@@ -12541,14 +12541,14 @@
                 <w:szCs w:val="24"/>
                 <w:color w:val="000000"/>
               </w:rPr>
-              <w:t xml:space="preserve">2028</w:t>
+              <w:t xml:space="preserve">2029</w:t>
             </w:r>
           </w:p>
         </w:tc>
       </w:tr>
       <w:tr>
         <w:trPr>
-          <w:trHeight w:val="411" w:hRule="auto"/>
+          <w:trHeight w:val="364" w:hRule="auto"/>
         </w:trPr>
         body1
         <w:tc>
@@ -12591,7 +12591,7 @@
                 <w:szCs w:val="24"/>
                 <w:color w:val="000000"/>
               </w:rPr>
-              <w:t xml:space="preserve">September</w:t>
+              <w:t xml:space="preserve">October</w:t>
             </w:r>
           </w:p>
         </w:tc>
@@ -12817,7 +12817,7 @@
                 <w:szCs w:val="24"/>
                 <w:color w:val="000000"/>
               </w:rPr>
-              <w:t xml:space="preserve">August</w:t>
+              <w:t xml:space="preserve">September</w:t>
             </w:r>
           </w:p>
         </w:tc>

--- a/CRMMS-ESP-Summary.docx
+++ b/CRMMS-ESP-Summary.docx
@@ -3499,7 +3499,7 @@
                 <w:szCs w:val="24"/>
                 <w:color w:val="000000"/>
               </w:rPr>
-              <w:t xml:space="preserve">2025</w:t>
+              <w:t xml:space="preserve">2024</w:t>
             </w:r>
           </w:p>
         </w:tc>
@@ -3543,7 +3543,7 @@
                 <w:szCs w:val="24"/>
                 <w:color w:val="000000"/>
               </w:rPr>
-              <w:t xml:space="preserve">2026</w:t>
+              <w:t xml:space="preserve">2025</w:t>
             </w:r>
           </w:p>
         </w:tc>
@@ -3587,7 +3587,7 @@
                 <w:szCs w:val="24"/>
                 <w:color w:val="000000"/>
               </w:rPr>
-              <w:t xml:space="preserve">2027</w:t>
+              <w:t xml:space="preserve">2026</w:t>
             </w:r>
           </w:p>
         </w:tc>
@@ -3631,7 +3631,7 @@
                 <w:szCs w:val="24"/>
                 <w:color w:val="000000"/>
               </w:rPr>
-              <w:t xml:space="preserve">2028</w:t>
+              <w:t xml:space="preserve">2027</w:t>
             </w:r>
           </w:p>
         </w:tc>
@@ -3675,7 +3675,7 @@
                 <w:szCs w:val="24"/>
                 <w:color w:val="000000"/>
               </w:rPr>
-              <w:t xml:space="preserve">2029</w:t>
+              <w:t xml:space="preserve">2028</w:t>
             </w:r>
           </w:p>
         </w:tc>
@@ -3813,7 +3813,7 @@
                 <w:szCs w:val="24"/>
                 <w:color w:val="000000"/>
               </w:rPr>
-              <w:t xml:space="preserve">3</w:t>
+              <w:t xml:space="preserve">0</w:t>
             </w:r>
           </w:p>
         </w:tc>
@@ -3857,7 +3857,7 @@
                 <w:szCs w:val="24"/>
                 <w:color w:val="000000"/>
               </w:rPr>
-              <w:t xml:space="preserve">10</w:t>
+              <w:t xml:space="preserve">3</w:t>
             </w:r>
           </w:p>
         </w:tc>
@@ -3945,7 +3945,7 @@
                 <w:szCs w:val="24"/>
                 <w:color w:val="000000"/>
               </w:rPr>
-              <w:t xml:space="preserve">13</w:t>
+              <w:t xml:space="preserve">10</w:t>
             </w:r>
           </w:p>
         </w:tc>
@@ -4127,7 +4127,7 @@
                 <w:szCs w:val="24"/>
                 <w:color w:val="000000"/>
               </w:rPr>
-              <w:t xml:space="preserve">7</w:t>
+              <w:t xml:space="preserve">0</w:t>
             </w:r>
           </w:p>
         </w:tc>
@@ -4215,7 +4215,7 @@
                 <w:szCs w:val="24"/>
                 <w:color w:val="000000"/>
               </w:rPr>
-              <w:t xml:space="preserve">10</w:t>
+              <w:t xml:space="preserve">7</w:t>
             </w:r>
           </w:p>
         </w:tc>
@@ -4353,7 +4353,7 @@
                 <w:szCs w:val="24"/>
                 <w:color w:val="000000"/>
               </w:rPr>
-              <w:t xml:space="preserve">+3</w:t>
+              <w:t xml:space="preserve">0</w:t>
             </w:r>
           </w:p>
         </w:tc>
@@ -4618,7 +4618,7 @@
                 <w:szCs w:val="24"/>
                 <w:color w:val="000000"/>
               </w:rPr>
-              <w:t xml:space="preserve">2025</w:t>
+              <w:t xml:space="preserve">2024</w:t>
             </w:r>
           </w:p>
         </w:tc>
@@ -4662,7 +4662,7 @@
                 <w:szCs w:val="24"/>
                 <w:color w:val="000000"/>
               </w:rPr>
-              <w:t xml:space="preserve">2026</w:t>
+              <w:t xml:space="preserve">2025</w:t>
             </w:r>
           </w:p>
         </w:tc>
@@ -4706,7 +4706,7 @@
                 <w:szCs w:val="24"/>
                 <w:color w:val="000000"/>
               </w:rPr>
-              <w:t xml:space="preserve">2027</w:t>
+              <w:t xml:space="preserve">2026</w:t>
             </w:r>
           </w:p>
         </w:tc>
@@ -4750,7 +4750,7 @@
                 <w:szCs w:val="24"/>
                 <w:color w:val="000000"/>
               </w:rPr>
-              <w:t xml:space="preserve">2028</w:t>
+              <w:t xml:space="preserve">2027</w:t>
             </w:r>
           </w:p>
         </w:tc>
@@ -4794,7 +4794,7 @@
                 <w:szCs w:val="24"/>
                 <w:color w:val="000000"/>
               </w:rPr>
-              <w:t xml:space="preserve">2029</w:t>
+              <w:t xml:space="preserve">2028</w:t>
             </w:r>
           </w:p>
         </w:tc>
@@ -4888,7 +4888,7 @@
                 <w:szCs w:val="24"/>
                 <w:color w:val="000000"/>
               </w:rPr>
-              <w:t xml:space="preserve">3</w:t>
+              <w:t xml:space="preserve">0</w:t>
             </w:r>
           </w:p>
         </w:tc>
@@ -4932,7 +4932,7 @@
                 <w:szCs w:val="24"/>
                 <w:color w:val="000000"/>
               </w:rPr>
-              <w:t xml:space="preserve">13</w:t>
+              <w:t xml:space="preserve">3</w:t>
             </w:r>
           </w:p>
         </w:tc>
@@ -5020,7 +5020,7 @@
                 <w:szCs w:val="24"/>
                 <w:color w:val="000000"/>
               </w:rPr>
-              <w:t xml:space="preserve">17</w:t>
+              <w:t xml:space="preserve">13</w:t>
             </w:r>
           </w:p>
         </w:tc>
@@ -5158,7 +5158,7 @@
                 <w:szCs w:val="24"/>
                 <w:color w:val="000000"/>
               </w:rPr>
-              <w:t xml:space="preserve">3</w:t>
+              <w:t xml:space="preserve">0</w:t>
             </w:r>
           </w:p>
         </w:tc>
@@ -5202,7 +5202,7 @@
                 <w:szCs w:val="24"/>
                 <w:color w:val="000000"/>
               </w:rPr>
-              <w:t xml:space="preserve">10</w:t>
+              <w:t xml:space="preserve">3</w:t>
             </w:r>
           </w:p>
         </w:tc>
@@ -5246,7 +5246,7 @@
                 <w:szCs w:val="24"/>
                 <w:color w:val="000000"/>
               </w:rPr>
-              <w:t xml:space="preserve">13</w:t>
+              <w:t xml:space="preserve">10</w:t>
             </w:r>
           </w:p>
         </w:tc>
@@ -5290,7 +5290,7 @@
                 <w:szCs w:val="24"/>
                 <w:color w:val="000000"/>
               </w:rPr>
-              <w:t xml:space="preserve">17</w:t>
+              <w:t xml:space="preserve">13</w:t>
             </w:r>
           </w:p>
         </w:tc>
@@ -5334,7 +5334,7 @@
                 <w:szCs w:val="24"/>
                 <w:color w:val="000000"/>
               </w:rPr>
-              <w:t xml:space="preserve">13</w:t>
+              <w:t xml:space="preserve">17</w:t>
             </w:r>
           </w:p>
         </w:tc>
@@ -5472,7 +5472,7 @@
                 <w:szCs w:val="24"/>
                 <w:color w:val="000000"/>
               </w:rPr>
-              <w:t xml:space="preserve">+3</w:t>
+              <w:t xml:space="preserve">0</w:t>
             </w:r>
           </w:p>
         </w:tc>
@@ -5516,7 +5516,7 @@
                 <w:szCs w:val="24"/>
                 <w:color w:val="000000"/>
               </w:rPr>
-              <w:t xml:space="preserve">0</w:t>
+              <w:t xml:space="preserve">+3</w:t>
             </w:r>
           </w:p>
         </w:tc>
@@ -5604,7 +5604,7 @@
                 <w:szCs w:val="24"/>
                 <w:color w:val="000000"/>
               </w:rPr>
-              <w:t xml:space="preserve">+4</w:t>
+              <w:t xml:space="preserve">0</w:t>
             </w:r>
           </w:p>
         </w:tc>
@@ -5727,7 +5727,7 @@
                 <w:szCs w:val="24"/>
                 <w:color w:val="000000"/>
               </w:rPr>
-              <w:t xml:space="preserve">2025</w:t>
+              <w:t xml:space="preserve">2024</w:t>
             </w:r>
           </w:p>
         </w:tc>
@@ -5771,7 +5771,7 @@
                 <w:szCs w:val="24"/>
                 <w:color w:val="000000"/>
               </w:rPr>
-              <w:t xml:space="preserve">2026</w:t>
+              <w:t xml:space="preserve">2025</w:t>
             </w:r>
           </w:p>
         </w:tc>
@@ -5815,7 +5815,7 @@
                 <w:szCs w:val="24"/>
                 <w:color w:val="000000"/>
               </w:rPr>
-              <w:t xml:space="preserve">2027</w:t>
+              <w:t xml:space="preserve">2026</w:t>
             </w:r>
           </w:p>
         </w:tc>
@@ -5859,7 +5859,7 @@
                 <w:szCs w:val="24"/>
                 <w:color w:val="000000"/>
               </w:rPr>
-              <w:t xml:space="preserve">2028</w:t>
+              <w:t xml:space="preserve">2027</w:t>
             </w:r>
           </w:p>
         </w:tc>
@@ -5903,7 +5903,7 @@
                 <w:szCs w:val="24"/>
                 <w:color w:val="000000"/>
               </w:rPr>
-              <w:t xml:space="preserve">2029</w:t>
+              <w:t xml:space="preserve">2028</w:t>
             </w:r>
           </w:p>
         </w:tc>
@@ -6842,7 +6842,7 @@
                 <w:szCs w:val="24"/>
                 <w:color w:val="000000"/>
               </w:rPr>
-              <w:t xml:space="preserve">2026</w:t>
+              <w:t xml:space="preserve">2025</w:t>
             </w:r>
           </w:p>
         </w:tc>
@@ -6886,7 +6886,7 @@
                 <w:szCs w:val="24"/>
                 <w:color w:val="000000"/>
               </w:rPr>
-              <w:t xml:space="preserve">2027</w:t>
+              <w:t xml:space="preserve">2026</w:t>
             </w:r>
           </w:p>
         </w:tc>
@@ -6930,7 +6930,7 @@
                 <w:szCs w:val="24"/>
                 <w:color w:val="000000"/>
               </w:rPr>
-              <w:t xml:space="preserve">2028</w:t>
+              <w:t xml:space="preserve">2027</w:t>
             </w:r>
           </w:p>
         </w:tc>
@@ -6974,7 +6974,7 @@
                 <w:szCs w:val="24"/>
                 <w:color w:val="000000"/>
               </w:rPr>
-              <w:t xml:space="preserve">2029</w:t>
+              <w:t xml:space="preserve">2028</w:t>
             </w:r>
           </w:p>
         </w:tc>
@@ -7112,7 +7112,7 @@
                 <w:szCs w:val="24"/>
                 <w:color w:val="000000"/>
               </w:rPr>
-              <w:t xml:space="preserve">93</w:t>
+              <w:t xml:space="preserve">100</w:t>
             </w:r>
           </w:p>
         </w:tc>
@@ -7156,7 +7156,7 @@
                 <w:szCs w:val="24"/>
                 <w:color w:val="000000"/>
               </w:rPr>
-              <w:t xml:space="preserve">87</w:t>
+              <w:t xml:space="preserve">93</w:t>
             </w:r>
           </w:p>
         </w:tc>
@@ -7200,7 +7200,7 @@
                 <w:szCs w:val="24"/>
                 <w:color w:val="000000"/>
               </w:rPr>
-              <w:t xml:space="preserve">80</w:t>
+              <w:t xml:space="preserve">87</w:t>
             </w:r>
           </w:p>
         </w:tc>
@@ -7338,7 +7338,7 @@
                 <w:szCs w:val="24"/>
                 <w:color w:val="000000"/>
               </w:rPr>
-              <w:t xml:space="preserve">93</w:t>
+              <w:t xml:space="preserve">100</w:t>
             </w:r>
           </w:p>
         </w:tc>
@@ -7382,7 +7382,7 @@
                 <w:szCs w:val="24"/>
                 <w:color w:val="000000"/>
               </w:rPr>
-              <w:t xml:space="preserve">83</w:t>
+              <w:t xml:space="preserve">93</w:t>
             </w:r>
           </w:p>
         </w:tc>
@@ -7426,7 +7426,7 @@
                 <w:szCs w:val="24"/>
                 <w:color w:val="000000"/>
               </w:rPr>
-              <w:t xml:space="preserve">77</w:t>
+              <w:t xml:space="preserve">83</w:t>
             </w:r>
           </w:p>
         </w:tc>
@@ -7608,7 +7608,7 @@
                 <w:szCs w:val="24"/>
                 <w:color w:val="000000"/>
               </w:rPr>
-              <w:t xml:space="preserve">+4</w:t>
+              <w:t xml:space="preserve">0</w:t>
             </w:r>
           </w:p>
         </w:tc>
@@ -7652,7 +7652,7 @@
                 <w:szCs w:val="24"/>
                 <w:color w:val="000000"/>
               </w:rPr>
-              <w:t xml:space="preserve">+3</w:t>
+              <w:t xml:space="preserve">+4</w:t>
             </w:r>
           </w:p>
         </w:tc>
@@ -7769,7 +7769,7 @@
                 <w:szCs w:val="24"/>
                 <w:color w:val="000000"/>
               </w:rPr>
-              <w:t xml:space="preserve">2026</w:t>
+              <w:t xml:space="preserve">2025</w:t>
             </w:r>
           </w:p>
         </w:tc>
@@ -7813,7 +7813,7 @@
                 <w:szCs w:val="24"/>
                 <w:color w:val="000000"/>
               </w:rPr>
-              <w:t xml:space="preserve">2027</w:t>
+              <w:t xml:space="preserve">2026</w:t>
             </w:r>
           </w:p>
         </w:tc>
@@ -7857,7 +7857,7 @@
                 <w:szCs w:val="24"/>
                 <w:color w:val="000000"/>
               </w:rPr>
-              <w:t xml:space="preserve">2028</w:t>
+              <w:t xml:space="preserve">2027</w:t>
             </w:r>
           </w:p>
         </w:tc>
@@ -7901,7 +7901,7 @@
                 <w:szCs w:val="24"/>
                 <w:color w:val="000000"/>
               </w:rPr>
-              <w:t xml:space="preserve">2029</w:t>
+              <w:t xml:space="preserve">2028</w:t>
             </w:r>
           </w:p>
         </w:tc>
@@ -7995,7 +7995,7 @@
                 <w:szCs w:val="24"/>
                 <w:color w:val="000000"/>
               </w:rPr>
-              <w:t xml:space="preserve">93</w:t>
+              <w:t xml:space="preserve">100</w:t>
             </w:r>
           </w:p>
         </w:tc>
@@ -8039,7 +8039,7 @@
                 <w:szCs w:val="24"/>
                 <w:color w:val="000000"/>
               </w:rPr>
-              <w:t xml:space="preserve">83</w:t>
+              <w:t xml:space="preserve">93</w:t>
             </w:r>
           </w:p>
         </w:tc>
@@ -8083,7 +8083,7 @@
                 <w:szCs w:val="24"/>
                 <w:color w:val="000000"/>
               </w:rPr>
-              <w:t xml:space="preserve">70</w:t>
+              <w:t xml:space="preserve">83</w:t>
             </w:r>
           </w:p>
         </w:tc>
@@ -8127,7 +8127,7 @@
                 <w:szCs w:val="24"/>
                 <w:color w:val="000000"/>
               </w:rPr>
-              <w:t xml:space="preserve">73</w:t>
+              <w:t xml:space="preserve">70</w:t>
             </w:r>
           </w:p>
         </w:tc>
@@ -8221,7 +8221,7 @@
                 <w:szCs w:val="24"/>
                 <w:color w:val="000000"/>
               </w:rPr>
-              <w:t xml:space="preserve">90</w:t>
+              <w:t xml:space="preserve">100</w:t>
             </w:r>
           </w:p>
         </w:tc>
@@ -8265,7 +8265,7 @@
                 <w:szCs w:val="24"/>
                 <w:color w:val="000000"/>
               </w:rPr>
-              <w:t xml:space="preserve">67</w:t>
+              <w:t xml:space="preserve">90</w:t>
             </w:r>
           </w:p>
         </w:tc>
@@ -8309,7 +8309,7 @@
                 <w:szCs w:val="24"/>
                 <w:color w:val="000000"/>
               </w:rPr>
-              <w:t xml:space="preserve">50</w:t>
+              <w:t xml:space="preserve">67</w:t>
             </w:r>
           </w:p>
         </w:tc>
@@ -8447,7 +8447,7 @@
                 <w:szCs w:val="24"/>
                 <w:color w:val="000000"/>
               </w:rPr>
-              <w:t xml:space="preserve">+3</w:t>
+              <w:t xml:space="preserve">0</w:t>
             </w:r>
           </w:p>
         </w:tc>
@@ -8491,7 +8491,7 @@
                 <w:szCs w:val="24"/>
                 <w:color w:val="000000"/>
               </w:rPr>
-              <w:t xml:space="preserve">+16</w:t>
+              <w:t xml:space="preserve">+3</w:t>
             </w:r>
           </w:p>
         </w:tc>
@@ -8535,7 +8535,7 @@
                 <w:szCs w:val="24"/>
                 <w:color w:val="000000"/>
               </w:rPr>
-              <w:t xml:space="preserve">+20</w:t>
+              <w:t xml:space="preserve">+16</w:t>
             </w:r>
           </w:p>
         </w:tc>
@@ -8579,7 +8579,7 @@
                 <w:szCs w:val="24"/>
                 <w:color w:val="000000"/>
               </w:rPr>
-              <w:t xml:space="preserve">+23</w:t>
+              <w:t xml:space="preserve">+20</w:t>
             </w:r>
           </w:p>
         </w:tc>
@@ -8696,7 +8696,7 @@
                 <w:szCs w:val="24"/>
                 <w:color w:val="000000"/>
               </w:rPr>
-              <w:t xml:space="preserve">2026</w:t>
+              <w:t xml:space="preserve">2025</w:t>
             </w:r>
           </w:p>
         </w:tc>
@@ -8740,7 +8740,7 @@
                 <w:szCs w:val="24"/>
                 <w:color w:val="000000"/>
               </w:rPr>
-              <w:t xml:space="preserve">2027</w:t>
+              <w:t xml:space="preserve">2026</w:t>
             </w:r>
           </w:p>
         </w:tc>
@@ -8784,7 +8784,7 @@
                 <w:szCs w:val="24"/>
                 <w:color w:val="000000"/>
               </w:rPr>
-              <w:t xml:space="preserve">2028</w:t>
+              <w:t xml:space="preserve">2027</w:t>
             </w:r>
           </w:p>
         </w:tc>
@@ -8828,7 +8828,7 @@
                 <w:szCs w:val="24"/>
                 <w:color w:val="000000"/>
               </w:rPr>
-              <w:t xml:space="preserve">2029</w:t>
+              <w:t xml:space="preserve">2028</w:t>
             </w:r>
           </w:p>
         </w:tc>
@@ -8966,7 +8966,7 @@
                 <w:szCs w:val="24"/>
                 <w:color w:val="000000"/>
               </w:rPr>
-              <w:t xml:space="preserve">23</w:t>
+              <w:t xml:space="preserve">0</w:t>
             </w:r>
           </w:p>
         </w:tc>
@@ -9010,7 +9010,7 @@
                 <w:szCs w:val="24"/>
                 <w:color w:val="000000"/>
               </w:rPr>
-              <w:t xml:space="preserve">30</w:t>
+              <w:t xml:space="preserve">23</w:t>
             </w:r>
           </w:p>
         </w:tc>
@@ -9054,7 +9054,7 @@
                 <w:szCs w:val="24"/>
                 <w:color w:val="000000"/>
               </w:rPr>
-              <w:t xml:space="preserve">23</w:t>
+              <w:t xml:space="preserve">30</w:t>
             </w:r>
           </w:p>
         </w:tc>
@@ -9192,7 +9192,7 @@
                 <w:szCs w:val="24"/>
                 <w:color w:val="000000"/>
               </w:rPr>
-              <w:t xml:space="preserve">17</w:t>
+              <w:t xml:space="preserve">0</w:t>
             </w:r>
           </w:p>
         </w:tc>
@@ -9236,7 +9236,7 @@
                 <w:szCs w:val="24"/>
                 <w:color w:val="000000"/>
               </w:rPr>
-              <w:t xml:space="preserve">20</w:t>
+              <w:t xml:space="preserve">17</w:t>
             </w:r>
           </w:p>
         </w:tc>
@@ -9418,7 +9418,7 @@
                 <w:szCs w:val="24"/>
                 <w:color w:val="000000"/>
               </w:rPr>
-              <w:t xml:space="preserve">+6</w:t>
+              <w:t xml:space="preserve">0</w:t>
             </w:r>
           </w:p>
         </w:tc>
@@ -9462,7 +9462,7 @@
                 <w:szCs w:val="24"/>
                 <w:color w:val="000000"/>
               </w:rPr>
-              <w:t xml:space="preserve">+10</w:t>
+              <w:t xml:space="preserve">+6</w:t>
             </w:r>
           </w:p>
         </w:tc>
@@ -9506,7 +9506,7 @@
                 <w:szCs w:val="24"/>
                 <w:color w:val="000000"/>
               </w:rPr>
-              <w:t xml:space="preserve">+3</w:t>
+              <w:t xml:space="preserve">+10</w:t>
             </w:r>
           </w:p>
         </w:tc>
@@ -9623,7 +9623,7 @@
                 <w:szCs w:val="24"/>
                 <w:color w:val="000000"/>
               </w:rPr>
-              <w:t xml:space="preserve">2026</w:t>
+              <w:t xml:space="preserve">2025</w:t>
             </w:r>
           </w:p>
         </w:tc>
@@ -9667,7 +9667,7 @@
                 <w:szCs w:val="24"/>
                 <w:color w:val="000000"/>
               </w:rPr>
-              <w:t xml:space="preserve">2027</w:t>
+              <w:t xml:space="preserve">2026</w:t>
             </w:r>
           </w:p>
         </w:tc>
@@ -9711,7 +9711,7 @@
                 <w:szCs w:val="24"/>
                 <w:color w:val="000000"/>
               </w:rPr>
-              <w:t xml:space="preserve">2028</w:t>
+              <w:t xml:space="preserve">2027</w:t>
             </w:r>
           </w:p>
         </w:tc>
@@ -9755,7 +9755,7 @@
                 <w:szCs w:val="24"/>
                 <w:color w:val="000000"/>
               </w:rPr>
-              <w:t xml:space="preserve">2029</w:t>
+              <w:t xml:space="preserve">2028</w:t>
             </w:r>
           </w:p>
         </w:tc>
@@ -9893,7 +9893,7 @@
                 <w:szCs w:val="24"/>
                 <w:color w:val="000000"/>
               </w:rPr>
-              <w:t xml:space="preserve">13</w:t>
+              <w:t xml:space="preserve">0</w:t>
             </w:r>
           </w:p>
         </w:tc>
@@ -9937,7 +9937,7 @@
                 <w:szCs w:val="24"/>
                 <w:color w:val="000000"/>
               </w:rPr>
-              <w:t xml:space="preserve">20</w:t>
+              <w:t xml:space="preserve">13</w:t>
             </w:r>
           </w:p>
         </w:tc>
@@ -9981,7 +9981,7 @@
                 <w:szCs w:val="24"/>
                 <w:color w:val="000000"/>
               </w:rPr>
-              <w:t xml:space="preserve">23</w:t>
+              <w:t xml:space="preserve">20</w:t>
             </w:r>
           </w:p>
         </w:tc>
@@ -10119,7 +10119,7 @@
                 <w:szCs w:val="24"/>
                 <w:color w:val="000000"/>
               </w:rPr>
-              <w:t xml:space="preserve">3</w:t>
+              <w:t xml:space="preserve">0</w:t>
             </w:r>
           </w:p>
         </w:tc>
@@ -10163,7 +10163,7 @@
                 <w:szCs w:val="24"/>
                 <w:color w:val="000000"/>
               </w:rPr>
-              <w:t xml:space="preserve">17</w:t>
+              <w:t xml:space="preserve">3</w:t>
             </w:r>
           </w:p>
         </w:tc>
@@ -10207,7 +10207,7 @@
                 <w:szCs w:val="24"/>
                 <w:color w:val="000000"/>
               </w:rPr>
-              <w:t xml:space="preserve">20</w:t>
+              <w:t xml:space="preserve">17</w:t>
             </w:r>
           </w:p>
         </w:tc>
@@ -10345,7 +10345,7 @@
                 <w:szCs w:val="24"/>
                 <w:color w:val="000000"/>
               </w:rPr>
-              <w:t xml:space="preserve">+10</w:t>
+              <w:t xml:space="preserve">0</w:t>
             </w:r>
           </w:p>
         </w:tc>
@@ -10389,7 +10389,7 @@
                 <w:szCs w:val="24"/>
                 <w:color w:val="000000"/>
               </w:rPr>
-              <w:t xml:space="preserve">+3</w:t>
+              <w:t xml:space="preserve">+10</w:t>
             </w:r>
           </w:p>
         </w:tc>
@@ -10555,7 +10555,7 @@
                 <w:szCs w:val="24"/>
                 <w:color w:val="000000"/>
               </w:rPr>
-              <w:t xml:space="preserve">2026</w:t>
+              <w:t xml:space="preserve">2025</w:t>
             </w:r>
           </w:p>
         </w:tc>
@@ -10599,7 +10599,7 @@
                 <w:szCs w:val="24"/>
                 <w:color w:val="000000"/>
               </w:rPr>
-              <w:t xml:space="preserve">2027</w:t>
+              <w:t xml:space="preserve">2026</w:t>
             </w:r>
           </w:p>
         </w:tc>
@@ -10643,7 +10643,7 @@
                 <w:szCs w:val="24"/>
                 <w:color w:val="000000"/>
               </w:rPr>
-              <w:t xml:space="preserve">2028</w:t>
+              <w:t xml:space="preserve">2027</w:t>
             </w:r>
           </w:p>
         </w:tc>
@@ -10687,7 +10687,7 @@
                 <w:szCs w:val="24"/>
                 <w:color w:val="000000"/>
               </w:rPr>
-              <w:t xml:space="preserve">2029</w:t>
+              <w:t xml:space="preserve">2028</w:t>
             </w:r>
           </w:p>
         </w:tc>
@@ -10869,7 +10869,7 @@
                 <w:szCs w:val="24"/>
                 <w:color w:val="000000"/>
               </w:rPr>
-              <w:t xml:space="preserve">10</w:t>
+              <w:t xml:space="preserve">0</w:t>
             </w:r>
           </w:p>
         </w:tc>
@@ -11095,7 +11095,7 @@
                 <w:szCs w:val="24"/>
                 <w:color w:val="000000"/>
               </w:rPr>
-              <w:t xml:space="preserve">7</w:t>
+              <w:t xml:space="preserve">0</w:t>
             </w:r>
           </w:p>
         </w:tc>
@@ -11139,7 +11139,7 @@
                 <w:szCs w:val="24"/>
                 <w:color w:val="000000"/>
               </w:rPr>
-              <w:t xml:space="preserve">10</w:t>
+              <w:t xml:space="preserve">7</w:t>
             </w:r>
           </w:p>
         </w:tc>
@@ -11321,7 +11321,7 @@
                 <w:szCs w:val="24"/>
                 <w:color w:val="000000"/>
               </w:rPr>
-              <w:t xml:space="preserve">+3</w:t>
+              <w:t xml:space="preserve">0</w:t>
             </w:r>
           </w:p>
         </w:tc>
@@ -11365,7 +11365,7 @@
                 <w:szCs w:val="24"/>
                 <w:color w:val="000000"/>
               </w:rPr>
-              <w:t xml:space="preserve">0</w:t>
+              <w:t xml:space="preserve">+3</w:t>
             </w:r>
           </w:p>
         </w:tc>
@@ -11482,7 +11482,7 @@
                 <w:szCs w:val="24"/>
                 <w:color w:val="000000"/>
               </w:rPr>
-              <w:t xml:space="preserve">2026</w:t>
+              <w:t xml:space="preserve">2025</w:t>
             </w:r>
           </w:p>
         </w:tc>
@@ -11526,7 +11526,7 @@
                 <w:szCs w:val="24"/>
                 <w:color w:val="000000"/>
               </w:rPr>
-              <w:t xml:space="preserve">2027</w:t>
+              <w:t xml:space="preserve">2026</w:t>
             </w:r>
           </w:p>
         </w:tc>
@@ -11570,7 +11570,7 @@
                 <w:szCs w:val="24"/>
                 <w:color w:val="000000"/>
               </w:rPr>
-              <w:t xml:space="preserve">2028</w:t>
+              <w:t xml:space="preserve">2027</w:t>
             </w:r>
           </w:p>
         </w:tc>
@@ -11614,7 +11614,7 @@
                 <w:szCs w:val="24"/>
                 <w:color w:val="000000"/>
               </w:rPr>
-              <w:t xml:space="preserve">2029</w:t>
+              <w:t xml:space="preserve">2028</w:t>
             </w:r>
           </w:p>
         </w:tc>
@@ -12409,7 +12409,7 @@
                 <w:szCs w:val="24"/>
                 <w:color w:val="000000"/>
               </w:rPr>
-              <w:t xml:space="preserve">2026</w:t>
+              <w:t xml:space="preserve">2025</w:t>
             </w:r>
           </w:p>
         </w:tc>
@@ -12453,7 +12453,7 @@
                 <w:szCs w:val="24"/>
                 <w:color w:val="000000"/>
               </w:rPr>
-              <w:t xml:space="preserve">2027</w:t>
+              <w:t xml:space="preserve">2026</w:t>
             </w:r>
           </w:p>
         </w:tc>
@@ -12497,7 +12497,7 @@
                 <w:szCs w:val="24"/>
                 <w:color w:val="000000"/>
               </w:rPr>
-              <w:t xml:space="preserve">2028</w:t>
+              <w:t xml:space="preserve">2027</w:t>
             </w:r>
           </w:p>
         </w:tc>
@@ -12541,7 +12541,7 @@
                 <w:szCs w:val="24"/>
                 <w:color w:val="000000"/>
               </w:rPr>
-              <w:t xml:space="preserve">2029</w:t>
+              <w:t xml:space="preserve">2028</w:t>
             </w:r>
           </w:p>
         </w:tc>

--- a/CRMMS-ESP-Summary.docx
+++ b/CRMMS-ESP-Summary.docx
@@ -27,7 +27,7 @@
         <w:pStyle w:val="FirstParagraph"/>
       </w:pPr>
       <w:r>
-        <w:t xml:space="preserve">The November 2024 CRMMS ESP results are attached and summarized below:</w:t>
+        <w:t xml:space="preserve">The June 2025 CRMMS ESP results are attached and summarized below:</w:t>
       </w:r>
     </w:p>
     <w:p>
@@ -75,7 +75,7 @@
           <w:bCs/>
           <w:b/>
         </w:rPr>
-        <w:t xml:space="preserve">Changes from October 2024 Run</w:t>
+        <w:t xml:space="preserve">Changes from May 2025 Run</w:t>
       </w:r>
     </w:p>
     <w:p>
@@ -93,7 +93,7 @@
         <w:tblLook w:firstRow="1" w:lastRow="0" w:firstColumn="0" w:lastColumn="0" w:noHBand="0" w:noVBand="1"/>
       </w:tblPr>
       <w:tblGrid>
-        <w:gridCol w:w="1584"/>
+        <w:gridCol w:w="1583"/>
         <w:gridCol w:w="871"/>
         <w:gridCol w:w="1728"/>
         <w:gridCol w:w="1728"/>
@@ -126,7 +126,6 @@
           </w:tcPr>
           <w:p>
             <w:pPr>
-              <w:pStyle w:val="Normal"/>
               <w:jc w:val="center"/>
               <w:pBdr>
                 <w:bottom w:val="none" w:sz="0" w:space="0" w:color="000000"/>
@@ -179,7 +178,6 @@
           </w:tcPr>
           <w:p>
             <w:pPr>
-              <w:pStyle w:val="Normal"/>
               <w:jc w:val="center"/>
               <w:pBdr>
                 <w:bottom w:val="none" w:sz="0" w:space="0" w:color="000000"/>
@@ -232,7 +230,6 @@
           </w:tcPr>
           <w:p>
             <w:pPr>
-              <w:pStyle w:val="Normal"/>
               <w:jc w:val="center"/>
               <w:pBdr>
                 <w:bottom w:val="none" w:sz="0" w:space="0" w:color="000000"/>
@@ -285,7 +282,6 @@
           </w:tcPr>
           <w:p>
             <w:pPr>
-              <w:pStyle w:val="Normal"/>
               <w:jc w:val="center"/>
               <w:pBdr>
                 <w:bottom w:val="none" w:sz="0" w:space="0" w:color="000000"/>
@@ -338,7 +334,6 @@
           </w:tcPr>
           <w:p>
             <w:pPr>
-              <w:pStyle w:val="Normal"/>
               <w:jc w:val="center"/>
               <w:pBdr>
                 <w:bottom w:val="none" w:sz="0" w:space="0" w:color="000000"/>
@@ -391,7 +386,6 @@
           </w:tcPr>
           <w:p>
             <w:pPr>
-              <w:pStyle w:val="Normal"/>
               <w:jc w:val="center"/>
               <w:pBdr>
                 <w:bottom w:val="none" w:sz="0" w:space="0" w:color="000000"/>
@@ -444,7 +438,6 @@
           </w:tcPr>
           <w:p>
             <w:pPr>
-              <w:pStyle w:val="Normal"/>
               <w:jc w:val="center"/>
               <w:pBdr>
                 <w:bottom w:val="none" w:sz="0" w:space="0" w:color="000000"/>
@@ -503,37 +496,36 @@
           </w:tcPr>
           <w:p>
             <w:pPr>
-              <w:pStyle w:val="Normal"/>
-              <w:jc w:val="center"/>
-              <w:pBdr>
-                <w:bottom w:val="none" w:sz="0" w:space="0" w:color="000000"/>
-                <w:top w:val="none" w:sz="0" w:space="0" w:color="000000"/>
-                <w:left w:val="none" w:sz="0" w:space="0" w:color="000000"/>
-                <w:right w:val="none" w:sz="0" w:space="0" w:color="000000"/>
-              </w:pBdr>
-              <w:spacing w:after="20" w:before="20" w:line="240"/>
-              <w:ind w:left="140" w:right="140" w:firstLine="0" w:firstLineChars="0"/>
-              <w:rPr>
-                <w:rFonts w:ascii="Times New Roman" w:hAnsi="Helvetica" w:eastAsia="Helvetica" w:cs="Helvetica"/>
-                <w:i w:val="false"/>
-                <w:b w:val="true"/>
-                <w:u w:val="none"/>
-                <w:sz w:val="24"/>
-                <w:szCs w:val="24"/>
-                <w:color w:val="000000"/>
-              </w:rPr>
-            </w:pPr>
-            <w:r xmlns:w="http://schemas.openxmlformats.org/wordprocessingml/2006/main" xmlns:wp="http://schemas.openxmlformats.org/drawingml/2006/wordprocessingDrawing" xmlns:r="http://schemas.openxmlformats.org/officeDocument/2006/relationships" xmlns:w14="http://schemas.microsoft.com/office/word/2010/wordml">
-              <w:rPr>
-                <w:rFonts w:ascii="Times New Roman" w:hAnsi="Helvetica" w:eastAsia="Helvetica" w:cs="Helvetica"/>
-                <w:i w:val="false"/>
-                <w:b w:val="true"/>
-                <w:u w:val="none"/>
-                <w:sz w:val="24"/>
-                <w:szCs w:val="24"/>
-                <w:color w:val="000000"/>
-              </w:rPr>
-              <w:t xml:space="preserve">November</w:t>
+              <w:jc w:val="center"/>
+              <w:pBdr>
+                <w:bottom w:val="none" w:sz="0" w:space="0" w:color="000000"/>
+                <w:top w:val="none" w:sz="0" w:space="0" w:color="000000"/>
+                <w:left w:val="none" w:sz="0" w:space="0" w:color="000000"/>
+                <w:right w:val="none" w:sz="0" w:space="0" w:color="000000"/>
+              </w:pBdr>
+              <w:spacing w:after="20" w:before="20" w:line="240"/>
+              <w:ind w:left="140" w:right="140" w:firstLine="0" w:firstLineChars="0"/>
+              <w:rPr>
+                <w:rFonts w:ascii="Times New Roman" w:hAnsi="Helvetica" w:eastAsia="Helvetica" w:cs="Helvetica"/>
+                <w:i w:val="false"/>
+                <w:b w:val="true"/>
+                <w:u w:val="none"/>
+                <w:sz w:val="24"/>
+                <w:szCs w:val="24"/>
+                <w:color w:val="000000"/>
+              </w:rPr>
+            </w:pPr>
+            <w:r xmlns:w="http://schemas.openxmlformats.org/wordprocessingml/2006/main" xmlns:wp="http://schemas.openxmlformats.org/drawingml/2006/wordprocessingDrawing" xmlns:r="http://schemas.openxmlformats.org/officeDocument/2006/relationships" xmlns:w14="http://schemas.microsoft.com/office/word/2010/wordml">
+              <w:rPr>
+                <w:rFonts w:ascii="Times New Roman" w:hAnsi="Helvetica" w:eastAsia="Helvetica" w:cs="Helvetica"/>
+                <w:i w:val="false"/>
+                <w:b w:val="true"/>
+                <w:u w:val="none"/>
+                <w:sz w:val="24"/>
+                <w:szCs w:val="24"/>
+                <w:color w:val="000000"/>
+              </w:rPr>
+              <w:t xml:space="preserve">June</w:t>
             </w:r>
           </w:p>
         </w:tc>
@@ -556,7 +548,6 @@
           </w:tcPr>
           <w:p>
             <w:pPr>
-              <w:pStyle w:val="Normal"/>
               <w:jc w:val="center"/>
               <w:pBdr>
                 <w:bottom w:val="none" w:sz="0" w:space="0" w:color="000000"/>
@@ -609,7 +600,6 @@
           </w:tcPr>
           <w:p>
             <w:pPr>
-              <w:pStyle w:val="Normal"/>
               <w:jc w:val="center"/>
               <w:pBdr>
                 <w:bottom w:val="none" w:sz="0" w:space="0" w:color="000000"/>
@@ -662,7 +652,6 @@
           </w:tcPr>
           <w:p>
             <w:pPr>
-              <w:pStyle w:val="Normal"/>
               <w:jc w:val="center"/>
               <w:pBdr>
                 <w:bottom w:val="none" w:sz="0" w:space="0" w:color="000000"/>
@@ -715,7 +704,6 @@
           </w:tcPr>
           <w:p>
             <w:pPr>
-              <w:pStyle w:val="Normal"/>
               <w:jc w:val="center"/>
               <w:pBdr>
                 <w:bottom w:val="none" w:sz="0" w:space="0" w:color="000000"/>
@@ -768,7 +756,6 @@
           </w:tcPr>
           <w:p>
             <w:pPr>
-              <w:pStyle w:val="Normal"/>
               <w:jc w:val="center"/>
               <w:pBdr>
                 <w:bottom w:val="none" w:sz="0" w:space="0" w:color="000000"/>
@@ -821,7 +808,6 @@
           </w:tcPr>
           <w:p>
             <w:pPr>
-              <w:pStyle w:val="Normal"/>
               <w:jc w:val="center"/>
               <w:pBdr>
                 <w:bottom w:val="none" w:sz="0" w:space="0" w:color="000000"/>
@@ -858,7 +844,7 @@
       </w:tr>
       <w:tr>
         <w:trPr>
-          <w:trHeight w:val="364" w:hRule="auto"/>
+          <w:trHeight w:val="408" w:hRule="auto"/>
         </w:trPr>
         body2
         <w:tc>
@@ -880,37 +866,36 @@
           </w:tcPr>
           <w:p>
             <w:pPr>
-              <w:pStyle w:val="Normal"/>
-              <w:jc w:val="center"/>
-              <w:pBdr>
-                <w:bottom w:val="none" w:sz="0" w:space="0" w:color="000000"/>
-                <w:top w:val="none" w:sz="0" w:space="0" w:color="000000"/>
-                <w:left w:val="none" w:sz="0" w:space="0" w:color="000000"/>
-                <w:right w:val="none" w:sz="0" w:space="0" w:color="000000"/>
-              </w:pBdr>
-              <w:spacing w:after="20" w:before="20" w:line="240"/>
-              <w:ind w:left="140" w:right="140" w:firstLine="0" w:firstLineChars="0"/>
-              <w:rPr>
-                <w:rFonts w:ascii="Times New Roman" w:hAnsi="Helvetica" w:eastAsia="Helvetica" w:cs="Helvetica"/>
-                <w:i w:val="false"/>
-                <w:b w:val="true"/>
-                <w:u w:val="none"/>
-                <w:sz w:val="24"/>
-                <w:szCs w:val="24"/>
-                <w:color w:val="000000"/>
-              </w:rPr>
-            </w:pPr>
-            <w:r xmlns:w="http://schemas.openxmlformats.org/wordprocessingml/2006/main" xmlns:wp="http://schemas.openxmlformats.org/drawingml/2006/wordprocessingDrawing" xmlns:r="http://schemas.openxmlformats.org/officeDocument/2006/relationships" xmlns:w14="http://schemas.microsoft.com/office/word/2010/wordml">
-              <w:rPr>
-                <w:rFonts w:ascii="Times New Roman" w:hAnsi="Helvetica" w:eastAsia="Helvetica" w:cs="Helvetica"/>
-                <w:i w:val="false"/>
-                <w:b w:val="true"/>
-                <w:u w:val="none"/>
-                <w:sz w:val="24"/>
-                <w:szCs w:val="24"/>
-                <w:color w:val="000000"/>
-              </w:rPr>
-              <w:t xml:space="preserve">October</w:t>
+              <w:jc w:val="center"/>
+              <w:pBdr>
+                <w:bottom w:val="none" w:sz="0" w:space="0" w:color="000000"/>
+                <w:top w:val="none" w:sz="0" w:space="0" w:color="000000"/>
+                <w:left w:val="none" w:sz="0" w:space="0" w:color="000000"/>
+                <w:right w:val="none" w:sz="0" w:space="0" w:color="000000"/>
+              </w:pBdr>
+              <w:spacing w:after="20" w:before="20" w:line="240"/>
+              <w:ind w:left="140" w:right="140" w:firstLine="0" w:firstLineChars="0"/>
+              <w:rPr>
+                <w:rFonts w:ascii="Times New Roman" w:hAnsi="Helvetica" w:eastAsia="Helvetica" w:cs="Helvetica"/>
+                <w:i w:val="false"/>
+                <w:b w:val="true"/>
+                <w:u w:val="none"/>
+                <w:sz w:val="24"/>
+                <w:szCs w:val="24"/>
+                <w:color w:val="000000"/>
+              </w:rPr>
+            </w:pPr>
+            <w:r xmlns:w="http://schemas.openxmlformats.org/wordprocessingml/2006/main" xmlns:wp="http://schemas.openxmlformats.org/drawingml/2006/wordprocessingDrawing" xmlns:r="http://schemas.openxmlformats.org/officeDocument/2006/relationships" xmlns:w14="http://schemas.microsoft.com/office/word/2010/wordml">
+              <w:rPr>
+                <w:rFonts w:ascii="Times New Roman" w:hAnsi="Helvetica" w:eastAsia="Helvetica" w:cs="Helvetica"/>
+                <w:i w:val="false"/>
+                <w:b w:val="true"/>
+                <w:u w:val="none"/>
+                <w:sz w:val="24"/>
+                <w:szCs w:val="24"/>
+                <w:color w:val="000000"/>
+              </w:rPr>
+              <w:t xml:space="preserve">May</w:t>
             </w:r>
           </w:p>
         </w:tc>
@@ -933,7 +918,6 @@
           </w:tcPr>
           <w:p>
             <w:pPr>
-              <w:pStyle w:val="Normal"/>
               <w:jc w:val="center"/>
               <w:pBdr>
                 <w:bottom w:val="none" w:sz="0" w:space="0" w:color="000000"/>
@@ -986,7 +970,6 @@
           </w:tcPr>
           <w:p>
             <w:pPr>
-              <w:pStyle w:val="Normal"/>
               <w:jc w:val="center"/>
               <w:pBdr>
                 <w:bottom w:val="none" w:sz="0" w:space="0" w:color="000000"/>
@@ -1039,7 +1022,6 @@
           </w:tcPr>
           <w:p>
             <w:pPr>
-              <w:pStyle w:val="Normal"/>
               <w:jc w:val="center"/>
               <w:pBdr>
                 <w:bottom w:val="none" w:sz="0" w:space="0" w:color="000000"/>
@@ -1092,7 +1074,6 @@
           </w:tcPr>
           <w:p>
             <w:pPr>
-              <w:pStyle w:val="Normal"/>
               <w:jc w:val="center"/>
               <w:pBdr>
                 <w:bottom w:val="none" w:sz="0" w:space="0" w:color="000000"/>
@@ -1145,7 +1126,6 @@
           </w:tcPr>
           <w:p>
             <w:pPr>
-              <w:pStyle w:val="Normal"/>
               <w:jc w:val="center"/>
               <w:pBdr>
                 <w:bottom w:val="none" w:sz="0" w:space="0" w:color="000000"/>
@@ -1198,7 +1178,6 @@
           </w:tcPr>
           <w:p>
             <w:pPr>
-              <w:pStyle w:val="Normal"/>
               <w:jc w:val="center"/>
               <w:pBdr>
                 <w:bottom w:val="none" w:sz="0" w:space="0" w:color="000000"/>
@@ -1257,7 +1236,6 @@
           </w:tcPr>
           <w:p>
             <w:pPr>
-              <w:pStyle w:val="Normal"/>
               <w:jc w:val="center"/>
               <w:pBdr>
                 <w:bottom w:val="none" w:sz="0" w:space="0" w:color="000000"/>
@@ -1310,7 +1288,6 @@
           </w:tcPr>
           <w:p>
             <w:pPr>
-              <w:pStyle w:val="Normal"/>
               <w:jc w:val="center"/>
               <w:pBdr>
                 <w:bottom w:val="none" w:sz="0" w:space="0" w:color="000000"/>
@@ -1363,7 +1340,6 @@
           </w:tcPr>
           <w:p>
             <w:pPr>
-              <w:pStyle w:val="Normal"/>
               <w:jc w:val="center"/>
               <w:pBdr>
                 <w:bottom w:val="none" w:sz="0" w:space="0" w:color="000000"/>
@@ -1416,7 +1392,6 @@
           </w:tcPr>
           <w:p>
             <w:pPr>
-              <w:pStyle w:val="Normal"/>
               <w:jc w:val="center"/>
               <w:pBdr>
                 <w:bottom w:val="none" w:sz="0" w:space="0" w:color="000000"/>
@@ -1469,7 +1444,6 @@
           </w:tcPr>
           <w:p>
             <w:pPr>
-              <w:pStyle w:val="Normal"/>
               <w:jc w:val="center"/>
               <w:pBdr>
                 <w:bottom w:val="none" w:sz="0" w:space="0" w:color="000000"/>
@@ -1522,7 +1496,6 @@
           </w:tcPr>
           <w:p>
             <w:pPr>
-              <w:pStyle w:val="Normal"/>
               <w:jc w:val="center"/>
               <w:pBdr>
                 <w:bottom w:val="none" w:sz="0" w:space="0" w:color="000000"/>
@@ -1575,7 +1548,6 @@
           </w:tcPr>
           <w:p>
             <w:pPr>
-              <w:pStyle w:val="Normal"/>
               <w:jc w:val="center"/>
               <w:pBdr>
                 <w:bottom w:val="none" w:sz="0" w:space="0" w:color="000000"/>
@@ -1677,7 +1649,6 @@
           </w:tcPr>
           <w:p>
             <w:pPr>
-              <w:pStyle w:val="Normal"/>
               <w:jc w:val="center"/>
               <w:pBdr>
                 <w:bottom w:val="none" w:sz="0" w:space="0" w:color="000000"/>
@@ -1731,7 +1702,6 @@
           </w:tcPr>
           <w:p>
             <w:pPr>
-              <w:pStyle w:val="Normal"/>
               <w:jc w:val="center"/>
               <w:pBdr>
                 <w:bottom w:val="none" w:sz="0" w:space="0" w:color="000000"/>
@@ -1785,7 +1755,6 @@
           </w:tcPr>
           <w:p>
             <w:pPr>
-              <w:pStyle w:val="Normal"/>
               <w:jc w:val="center"/>
               <w:pBdr>
                 <w:bottom w:val="none" w:sz="0" w:space="0" w:color="000000"/>
@@ -1839,7 +1808,6 @@
           </w:tcPr>
           <w:p>
             <w:pPr>
-              <w:pStyle w:val="Normal"/>
               <w:jc w:val="center"/>
               <w:pBdr>
                 <w:bottom w:val="none" w:sz="0" w:space="0" w:color="000000"/>
@@ -1899,7 +1867,6 @@
           </w:tcPr>
           <w:p>
             <w:pPr>
-              <w:pStyle w:val="Normal"/>
               <w:jc w:val="center"/>
               <w:pBdr>
                 <w:bottom w:val="none" w:sz="0" w:space="0" w:color="000000"/>
@@ -1952,7 +1919,6 @@
           </w:tcPr>
           <w:p>
             <w:pPr>
-              <w:pStyle w:val="Normal"/>
               <w:jc w:val="center"/>
               <w:pBdr>
                 <w:bottom w:val="none" w:sz="0" w:space="0" w:color="000000"/>
@@ -2005,7 +1971,6 @@
           </w:tcPr>
           <w:p>
             <w:pPr>
-              <w:pStyle w:val="Normal"/>
               <w:jc w:val="center"/>
               <w:pBdr>
                 <w:bottom w:val="none" w:sz="0" w:space="0" w:color="000000"/>
@@ -2058,7 +2023,6 @@
           </w:tcPr>
           <w:p>
             <w:pPr>
-              <w:pStyle w:val="Normal"/>
               <w:jc w:val="center"/>
               <w:pBdr>
                 <w:bottom w:val="none" w:sz="0" w:space="0" w:color="000000"/>
@@ -2111,7 +2075,6 @@
           </w:tcPr>
           <w:p>
             <w:pPr>
-              <w:pStyle w:val="Normal"/>
               <w:jc w:val="center"/>
               <w:pBdr>
                 <w:bottom w:val="none" w:sz="0" w:space="0" w:color="000000"/>
@@ -2164,7 +2127,6 @@
           </w:tcPr>
           <w:p>
             <w:pPr>
-              <w:pStyle w:val="Normal"/>
               <w:jc w:val="center"/>
               <w:pBdr>
                 <w:bottom w:val="none" w:sz="0" w:space="0" w:color="000000"/>
@@ -2217,7 +2179,6 @@
           </w:tcPr>
           <w:p>
             <w:pPr>
-              <w:pStyle w:val="Normal"/>
               <w:jc w:val="center"/>
               <w:pBdr>
                 <w:bottom w:val="none" w:sz="0" w:space="0" w:color="000000"/>
@@ -2270,7 +2231,6 @@
           </w:tcPr>
           <w:p>
             <w:pPr>
-              <w:pStyle w:val="Normal"/>
               <w:jc w:val="center"/>
               <w:pBdr>
                 <w:bottom w:val="none" w:sz="0" w:space="0" w:color="000000"/>
@@ -2323,7 +2283,6 @@
           </w:tcPr>
           <w:p>
             <w:pPr>
-              <w:pStyle w:val="Normal"/>
               <w:jc w:val="center"/>
               <w:pBdr>
                 <w:bottom w:val="none" w:sz="0" w:space="0" w:color="000000"/>
@@ -2376,7 +2335,6 @@
           </w:tcPr>
           <w:p>
             <w:pPr>
-              <w:pStyle w:val="Normal"/>
               <w:jc w:val="center"/>
               <w:pBdr>
                 <w:bottom w:val="none" w:sz="0" w:space="0" w:color="000000"/>
@@ -2435,7 +2393,6 @@
           </w:tcPr>
           <w:p>
             <w:pPr>
-              <w:pStyle w:val="Normal"/>
               <w:jc w:val="center"/>
               <w:pBdr>
                 <w:bottom w:val="none" w:sz="0" w:space="0" w:color="000000"/>
@@ -2465,7 +2422,7 @@
                 <w:szCs w:val="24"/>
                 <w:color w:val="000000"/>
               </w:rPr>
-              <w:t xml:space="preserve">November</w:t>
+              <w:t xml:space="preserve">June</w:t>
             </w:r>
           </w:p>
         </w:tc>
@@ -2488,7 +2445,6 @@
           </w:tcPr>
           <w:p>
             <w:pPr>
-              <w:pStyle w:val="Normal"/>
               <w:jc w:val="center"/>
               <w:pBdr>
                 <w:bottom w:val="none" w:sz="0" w:space="0" w:color="000000"/>
@@ -2541,7 +2497,6 @@
           </w:tcPr>
           <w:p>
             <w:pPr>
-              <w:pStyle w:val="Normal"/>
               <w:jc w:val="center"/>
               <w:pBdr>
                 <w:bottom w:val="none" w:sz="0" w:space="0" w:color="000000"/>
@@ -2594,7 +2549,6 @@
           </w:tcPr>
           <w:p>
             <w:pPr>
-              <w:pStyle w:val="Normal"/>
               <w:jc w:val="center"/>
               <w:pBdr>
                 <w:bottom w:val="none" w:sz="0" w:space="0" w:color="000000"/>
@@ -2647,7 +2601,6 @@
           </w:tcPr>
           <w:p>
             <w:pPr>
-              <w:pStyle w:val="Normal"/>
               <w:jc w:val="center"/>
               <w:pBdr>
                 <w:bottom w:val="none" w:sz="0" w:space="0" w:color="000000"/>
@@ -2700,7 +2653,6 @@
           </w:tcPr>
           <w:p>
             <w:pPr>
-              <w:pStyle w:val="Normal"/>
               <w:jc w:val="center"/>
               <w:pBdr>
                 <w:bottom w:val="none" w:sz="0" w:space="0" w:color="000000"/>
@@ -2753,7 +2705,6 @@
           </w:tcPr>
           <w:p>
             <w:pPr>
-              <w:pStyle w:val="Normal"/>
               <w:jc w:val="center"/>
               <w:pBdr>
                 <w:bottom w:val="none" w:sz="0" w:space="0" w:color="000000"/>
@@ -2806,7 +2757,6 @@
           </w:tcPr>
           <w:p>
             <w:pPr>
-              <w:pStyle w:val="Normal"/>
               <w:jc w:val="center"/>
               <w:pBdr>
                 <w:bottom w:val="none" w:sz="0" w:space="0" w:color="000000"/>
@@ -2859,7 +2809,6 @@
           </w:tcPr>
           <w:p>
             <w:pPr>
-              <w:pStyle w:val="Normal"/>
               <w:jc w:val="center"/>
               <w:pBdr>
                 <w:bottom w:val="none" w:sz="0" w:space="0" w:color="000000"/>
@@ -2912,7 +2861,6 @@
           </w:tcPr>
           <w:p>
             <w:pPr>
-              <w:pStyle w:val="Normal"/>
               <w:jc w:val="center"/>
               <w:pBdr>
                 <w:bottom w:val="none" w:sz="0" w:space="0" w:color="000000"/>
@@ -2949,7 +2897,7 @@
       </w:tr>
       <w:tr>
         <w:trPr>
-          <w:trHeight w:val="364" w:hRule="auto"/>
+          <w:trHeight w:val="408" w:hRule="auto"/>
         </w:trPr>
         body2
         <w:tc>
@@ -2971,7 +2919,6 @@
           </w:tcPr>
           <w:p>
             <w:pPr>
-              <w:pStyle w:val="Normal"/>
               <w:jc w:val="center"/>
               <w:pBdr>
                 <w:bottom w:val="none" w:sz="0" w:space="0" w:color="000000"/>
@@ -3001,7 +2948,7 @@
                 <w:szCs w:val="24"/>
                 <w:color w:val="000000"/>
               </w:rPr>
-              <w:t xml:space="preserve">October</w:t>
+              <w:t xml:space="preserve">May</w:t>
             </w:r>
           </w:p>
         </w:tc>
@@ -3024,7 +2971,6 @@
           </w:tcPr>
           <w:p>
             <w:pPr>
-              <w:pStyle w:val="Normal"/>
               <w:jc w:val="center"/>
               <w:pBdr>
                 <w:bottom w:val="none" w:sz="0" w:space="0" w:color="000000"/>
@@ -3077,7 +3023,6 @@
           </w:tcPr>
           <w:p>
             <w:pPr>
-              <w:pStyle w:val="Normal"/>
               <w:jc w:val="center"/>
               <w:pBdr>
                 <w:bottom w:val="none" w:sz="0" w:space="0" w:color="000000"/>
@@ -3130,7 +3075,6 @@
           </w:tcPr>
           <w:p>
             <w:pPr>
-              <w:pStyle w:val="Normal"/>
               <w:jc w:val="center"/>
               <w:pBdr>
                 <w:bottom w:val="none" w:sz="0" w:space="0" w:color="000000"/>
@@ -3183,7 +3127,6 @@
           </w:tcPr>
           <w:p>
             <w:pPr>
-              <w:pStyle w:val="Normal"/>
               <w:jc w:val="center"/>
               <w:pBdr>
                 <w:bottom w:val="none" w:sz="0" w:space="0" w:color="000000"/>
@@ -3236,7 +3179,6 @@
           </w:tcPr>
           <w:p>
             <w:pPr>
-              <w:pStyle w:val="Normal"/>
               <w:jc w:val="center"/>
               <w:pBdr>
                 <w:bottom w:val="none" w:sz="0" w:space="0" w:color="000000"/>
@@ -3289,7 +3231,6 @@
           </w:tcPr>
           <w:p>
             <w:pPr>
-              <w:pStyle w:val="Normal"/>
               <w:jc w:val="center"/>
               <w:pBdr>
                 <w:bottom w:val="none" w:sz="0" w:space="0" w:color="000000"/>
@@ -3342,7 +3283,6 @@
           </w:tcPr>
           <w:p>
             <w:pPr>
-              <w:pStyle w:val="Normal"/>
               <w:jc w:val="center"/>
               <w:pBdr>
                 <w:bottom w:val="none" w:sz="0" w:space="0" w:color="000000"/>
@@ -3395,7 +3335,6 @@
           </w:tcPr>
           <w:p>
             <w:pPr>
-              <w:pStyle w:val="Normal"/>
               <w:jc w:val="center"/>
               <w:pBdr>
                 <w:bottom w:val="none" w:sz="0" w:space="0" w:color="000000"/>
@@ -3448,7 +3387,6 @@
           </w:tcPr>
           <w:p>
             <w:pPr>
-              <w:pStyle w:val="Normal"/>
               <w:jc w:val="center"/>
               <w:pBdr>
                 <w:bottom w:val="none" w:sz="0" w:space="0" w:color="000000"/>
@@ -3507,7 +3445,6 @@
           </w:tcPr>
           <w:p>
             <w:pPr>
-              <w:pStyle w:val="Normal"/>
               <w:jc w:val="center"/>
               <w:pBdr>
                 <w:bottom w:val="none" w:sz="0" w:space="0" w:color="000000"/>
@@ -3560,7 +3497,6 @@
           </w:tcPr>
           <w:p>
             <w:pPr>
-              <w:pStyle w:val="Normal"/>
               <w:jc w:val="center"/>
               <w:pBdr>
                 <w:bottom w:val="none" w:sz="0" w:space="0" w:color="000000"/>
@@ -3613,7 +3549,6 @@
           </w:tcPr>
           <w:p>
             <w:pPr>
-              <w:pStyle w:val="Normal"/>
               <w:jc w:val="center"/>
               <w:pBdr>
                 <w:bottom w:val="none" w:sz="0" w:space="0" w:color="000000"/>
@@ -3666,7 +3601,6 @@
           </w:tcPr>
           <w:p>
             <w:pPr>
-              <w:pStyle w:val="Normal"/>
               <w:jc w:val="center"/>
               <w:pBdr>
                 <w:bottom w:val="none" w:sz="0" w:space="0" w:color="000000"/>
@@ -3719,7 +3653,6 @@
           </w:tcPr>
           <w:p>
             <w:pPr>
-              <w:pStyle w:val="Normal"/>
               <w:jc w:val="center"/>
               <w:pBdr>
                 <w:bottom w:val="none" w:sz="0" w:space="0" w:color="000000"/>
@@ -3772,7 +3705,6 @@
           </w:tcPr>
           <w:p>
             <w:pPr>
-              <w:pStyle w:val="Normal"/>
               <w:jc w:val="center"/>
               <w:pBdr>
                 <w:bottom w:val="none" w:sz="0" w:space="0" w:color="000000"/>
@@ -3825,7 +3757,6 @@
           </w:tcPr>
           <w:p>
             <w:pPr>
-              <w:pStyle w:val="Normal"/>
               <w:jc w:val="center"/>
               <w:pBdr>
                 <w:bottom w:val="none" w:sz="0" w:space="0" w:color="000000"/>
@@ -3878,7 +3809,6 @@
           </w:tcPr>
           <w:p>
             <w:pPr>
-              <w:pStyle w:val="Normal"/>
               <w:jc w:val="center"/>
               <w:pBdr>
                 <w:bottom w:val="none" w:sz="0" w:space="0" w:color="000000"/>
@@ -3931,7 +3861,6 @@
           </w:tcPr>
           <w:p>
             <w:pPr>
-              <w:pStyle w:val="Normal"/>
               <w:jc w:val="center"/>
               <w:pBdr>
                 <w:bottom w:val="none" w:sz="0" w:space="0" w:color="000000"/>
@@ -3984,7 +3913,6 @@
           </w:tcPr>
           <w:p>
             <w:pPr>
-              <w:pStyle w:val="Normal"/>
               <w:jc w:val="center"/>
               <w:pBdr>
                 <w:bottom w:val="none" w:sz="0" w:space="0" w:color="000000"/>
@@ -4050,7 +3978,7 @@
         <w:tblLook w:firstRow="1" w:lastRow="0" w:firstColumn="0" w:lastColumn="0" w:noHBand="0" w:noVBand="1"/>
       </w:tblPr>
       <w:tblGrid>
-        <w:gridCol w:w="1584"/>
+        <w:gridCol w:w="1583"/>
         <w:gridCol w:w="997"/>
         <w:gridCol w:w="997"/>
         <w:gridCol w:w="997"/>
@@ -4082,7 +4010,6 @@
           </w:tcPr>
           <w:p>
             <w:pPr>
-              <w:pStyle w:val="Normal"/>
               <w:jc w:val="center"/>
               <w:pBdr>
                 <w:bottom w:val="none" w:sz="0" w:space="0" w:color="000000"/>
@@ -4135,7 +4062,6 @@
           </w:tcPr>
           <w:p>
             <w:pPr>
-              <w:pStyle w:val="Normal"/>
               <w:jc w:val="center"/>
               <w:pBdr>
                 <w:bottom w:val="none" w:sz="0" w:space="0" w:color="000000"/>
@@ -4188,7 +4114,6 @@
           </w:tcPr>
           <w:p>
             <w:pPr>
-              <w:pStyle w:val="Normal"/>
               <w:jc w:val="center"/>
               <w:pBdr>
                 <w:bottom w:val="none" w:sz="0" w:space="0" w:color="000000"/>
@@ -4241,7 +4166,6 @@
           </w:tcPr>
           <w:p>
             <w:pPr>
-              <w:pStyle w:val="Normal"/>
               <w:jc w:val="center"/>
               <w:pBdr>
                 <w:bottom w:val="none" w:sz="0" w:space="0" w:color="000000"/>
@@ -4294,7 +4218,6 @@
           </w:tcPr>
           <w:p>
             <w:pPr>
-              <w:pStyle w:val="Normal"/>
               <w:jc w:val="center"/>
               <w:pBdr>
                 <w:bottom w:val="none" w:sz="0" w:space="0" w:color="000000"/>
@@ -4347,7 +4270,6 @@
           </w:tcPr>
           <w:p>
             <w:pPr>
-              <w:pStyle w:val="Normal"/>
               <w:jc w:val="center"/>
               <w:pBdr>
                 <w:bottom w:val="none" w:sz="0" w:space="0" w:color="000000"/>
@@ -4406,37 +4328,36 @@
           </w:tcPr>
           <w:p>
             <w:pPr>
-              <w:pStyle w:val="Normal"/>
-              <w:jc w:val="center"/>
-              <w:pBdr>
-                <w:bottom w:val="none" w:sz="0" w:space="0" w:color="000000"/>
-                <w:top w:val="none" w:sz="0" w:space="0" w:color="000000"/>
-                <w:left w:val="none" w:sz="0" w:space="0" w:color="000000"/>
-                <w:right w:val="none" w:sz="0" w:space="0" w:color="000000"/>
-              </w:pBdr>
-              <w:spacing w:after="20" w:before="20" w:line="240"/>
-              <w:ind w:left="140" w:right="140" w:firstLine="0" w:firstLineChars="0"/>
-              <w:rPr>
-                <w:rFonts w:ascii="Times New Roman" w:hAnsi="Helvetica" w:eastAsia="Helvetica" w:cs="Helvetica"/>
-                <w:i w:val="false"/>
-                <w:b w:val="true"/>
-                <w:u w:val="none"/>
-                <w:sz w:val="24"/>
-                <w:szCs w:val="24"/>
-                <w:color w:val="000000"/>
-              </w:rPr>
-            </w:pPr>
-            <w:r xmlns:w="http://schemas.openxmlformats.org/wordprocessingml/2006/main" xmlns:wp="http://schemas.openxmlformats.org/drawingml/2006/wordprocessingDrawing" xmlns:r="http://schemas.openxmlformats.org/officeDocument/2006/relationships" xmlns:w14="http://schemas.microsoft.com/office/word/2010/wordml">
-              <w:rPr>
-                <w:rFonts w:ascii="Times New Roman" w:hAnsi="Helvetica" w:eastAsia="Helvetica" w:cs="Helvetica"/>
-                <w:i w:val="false"/>
-                <w:b w:val="true"/>
-                <w:u w:val="none"/>
-                <w:sz w:val="24"/>
-                <w:szCs w:val="24"/>
-                <w:color w:val="000000"/>
-              </w:rPr>
-              <w:t xml:space="preserve">November</w:t>
+              <w:jc w:val="center"/>
+              <w:pBdr>
+                <w:bottom w:val="none" w:sz="0" w:space="0" w:color="000000"/>
+                <w:top w:val="none" w:sz="0" w:space="0" w:color="000000"/>
+                <w:left w:val="none" w:sz="0" w:space="0" w:color="000000"/>
+                <w:right w:val="none" w:sz="0" w:space="0" w:color="000000"/>
+              </w:pBdr>
+              <w:spacing w:after="20" w:before="20" w:line="240"/>
+              <w:ind w:left="140" w:right="140" w:firstLine="0" w:firstLineChars="0"/>
+              <w:rPr>
+                <w:rFonts w:ascii="Times New Roman" w:hAnsi="Helvetica" w:eastAsia="Helvetica" w:cs="Helvetica"/>
+                <w:i w:val="false"/>
+                <w:b w:val="true"/>
+                <w:u w:val="none"/>
+                <w:sz w:val="24"/>
+                <w:szCs w:val="24"/>
+                <w:color w:val="000000"/>
+              </w:rPr>
+            </w:pPr>
+            <w:r xmlns:w="http://schemas.openxmlformats.org/wordprocessingml/2006/main" xmlns:wp="http://schemas.openxmlformats.org/drawingml/2006/wordprocessingDrawing" xmlns:r="http://schemas.openxmlformats.org/officeDocument/2006/relationships" xmlns:w14="http://schemas.microsoft.com/office/word/2010/wordml">
+              <w:rPr>
+                <w:rFonts w:ascii="Times New Roman" w:hAnsi="Helvetica" w:eastAsia="Helvetica" w:cs="Helvetica"/>
+                <w:i w:val="false"/>
+                <w:b w:val="true"/>
+                <w:u w:val="none"/>
+                <w:sz w:val="24"/>
+                <w:szCs w:val="24"/>
+                <w:color w:val="000000"/>
+              </w:rPr>
+              <w:t xml:space="preserve">June</w:t>
             </w:r>
           </w:p>
         </w:tc>
@@ -4459,7 +4380,6 @@
           </w:tcPr>
           <w:p>
             <w:pPr>
-              <w:pStyle w:val="Normal"/>
               <w:jc w:val="center"/>
               <w:pBdr>
                 <w:bottom w:val="none" w:sz="0" w:space="0" w:color="000000"/>
@@ -4512,7 +4432,6 @@
           </w:tcPr>
           <w:p>
             <w:pPr>
-              <w:pStyle w:val="Normal"/>
               <w:jc w:val="center"/>
               <w:pBdr>
                 <w:bottom w:val="none" w:sz="0" w:space="0" w:color="000000"/>
@@ -4565,7 +4484,6 @@
           </w:tcPr>
           <w:p>
             <w:pPr>
-              <w:pStyle w:val="Normal"/>
               <w:jc w:val="center"/>
               <w:pBdr>
                 <w:bottom w:val="none" w:sz="0" w:space="0" w:color="000000"/>
@@ -4618,7 +4536,6 @@
           </w:tcPr>
           <w:p>
             <w:pPr>
-              <w:pStyle w:val="Normal"/>
               <w:jc w:val="center"/>
               <w:pBdr>
                 <w:bottom w:val="none" w:sz="0" w:space="0" w:color="000000"/>
@@ -4671,7 +4588,6 @@
           </w:tcPr>
           <w:p>
             <w:pPr>
-              <w:pStyle w:val="Normal"/>
               <w:jc w:val="center"/>
               <w:pBdr>
                 <w:bottom w:val="none" w:sz="0" w:space="0" w:color="000000"/>
@@ -4708,7 +4624,7 @@
       </w:tr>
       <w:tr>
         <w:trPr>
-          <w:trHeight w:val="364" w:hRule="auto"/>
+          <w:trHeight w:val="408" w:hRule="auto"/>
         </w:trPr>
         body2
         <w:tc>
@@ -4730,37 +4646,36 @@
           </w:tcPr>
           <w:p>
             <w:pPr>
-              <w:pStyle w:val="Normal"/>
-              <w:jc w:val="center"/>
-              <w:pBdr>
-                <w:bottom w:val="none" w:sz="0" w:space="0" w:color="000000"/>
-                <w:top w:val="none" w:sz="0" w:space="0" w:color="000000"/>
-                <w:left w:val="none" w:sz="0" w:space="0" w:color="000000"/>
-                <w:right w:val="none" w:sz="0" w:space="0" w:color="000000"/>
-              </w:pBdr>
-              <w:spacing w:after="20" w:before="20" w:line="240"/>
-              <w:ind w:left="140" w:right="140" w:firstLine="0" w:firstLineChars="0"/>
-              <w:rPr>
-                <w:rFonts w:ascii="Times New Roman" w:hAnsi="Helvetica" w:eastAsia="Helvetica" w:cs="Helvetica"/>
-                <w:i w:val="false"/>
-                <w:b w:val="true"/>
-                <w:u w:val="none"/>
-                <w:sz w:val="24"/>
-                <w:szCs w:val="24"/>
-                <w:color w:val="000000"/>
-              </w:rPr>
-            </w:pPr>
-            <w:r xmlns:w="http://schemas.openxmlformats.org/wordprocessingml/2006/main" xmlns:wp="http://schemas.openxmlformats.org/drawingml/2006/wordprocessingDrawing" xmlns:r="http://schemas.openxmlformats.org/officeDocument/2006/relationships" xmlns:w14="http://schemas.microsoft.com/office/word/2010/wordml">
-              <w:rPr>
-                <w:rFonts w:ascii="Times New Roman" w:hAnsi="Helvetica" w:eastAsia="Helvetica" w:cs="Helvetica"/>
-                <w:i w:val="false"/>
-                <w:b w:val="true"/>
-                <w:u w:val="none"/>
-                <w:sz w:val="24"/>
-                <w:szCs w:val="24"/>
-                <w:color w:val="000000"/>
-              </w:rPr>
-              <w:t xml:space="preserve">October</w:t>
+              <w:jc w:val="center"/>
+              <w:pBdr>
+                <w:bottom w:val="none" w:sz="0" w:space="0" w:color="000000"/>
+                <w:top w:val="none" w:sz="0" w:space="0" w:color="000000"/>
+                <w:left w:val="none" w:sz="0" w:space="0" w:color="000000"/>
+                <w:right w:val="none" w:sz="0" w:space="0" w:color="000000"/>
+              </w:pBdr>
+              <w:spacing w:after="20" w:before="20" w:line="240"/>
+              <w:ind w:left="140" w:right="140" w:firstLine="0" w:firstLineChars="0"/>
+              <w:rPr>
+                <w:rFonts w:ascii="Times New Roman" w:hAnsi="Helvetica" w:eastAsia="Helvetica" w:cs="Helvetica"/>
+                <w:i w:val="false"/>
+                <w:b w:val="true"/>
+                <w:u w:val="none"/>
+                <w:sz w:val="24"/>
+                <w:szCs w:val="24"/>
+                <w:color w:val="000000"/>
+              </w:rPr>
+            </w:pPr>
+            <w:r xmlns:w="http://schemas.openxmlformats.org/wordprocessingml/2006/main" xmlns:wp="http://schemas.openxmlformats.org/drawingml/2006/wordprocessingDrawing" xmlns:r="http://schemas.openxmlformats.org/officeDocument/2006/relationships" xmlns:w14="http://schemas.microsoft.com/office/word/2010/wordml">
+              <w:rPr>
+                <w:rFonts w:ascii="Times New Roman" w:hAnsi="Helvetica" w:eastAsia="Helvetica" w:cs="Helvetica"/>
+                <w:i w:val="false"/>
+                <w:b w:val="true"/>
+                <w:u w:val="none"/>
+                <w:sz w:val="24"/>
+                <w:szCs w:val="24"/>
+                <w:color w:val="000000"/>
+              </w:rPr>
+              <w:t xml:space="preserve">May</w:t>
             </w:r>
           </w:p>
         </w:tc>
@@ -4783,7 +4698,6 @@
           </w:tcPr>
           <w:p>
             <w:pPr>
-              <w:pStyle w:val="Normal"/>
               <w:jc w:val="center"/>
               <w:pBdr>
                 <w:bottom w:val="none" w:sz="0" w:space="0" w:color="000000"/>
@@ -4836,7 +4750,6 @@
           </w:tcPr>
           <w:p>
             <w:pPr>
-              <w:pStyle w:val="Normal"/>
               <w:jc w:val="center"/>
               <w:pBdr>
                 <w:bottom w:val="none" w:sz="0" w:space="0" w:color="000000"/>
@@ -4889,7 +4802,6 @@
           </w:tcPr>
           <w:p>
             <w:pPr>
-              <w:pStyle w:val="Normal"/>
               <w:jc w:val="center"/>
               <w:pBdr>
                 <w:bottom w:val="none" w:sz="0" w:space="0" w:color="000000"/>
@@ -4942,7 +4854,6 @@
           </w:tcPr>
           <w:p>
             <w:pPr>
-              <w:pStyle w:val="Normal"/>
               <w:jc w:val="center"/>
               <w:pBdr>
                 <w:bottom w:val="none" w:sz="0" w:space="0" w:color="000000"/>
@@ -4995,7 +4906,6 @@
           </w:tcPr>
           <w:p>
             <w:pPr>
-              <w:pStyle w:val="Normal"/>
               <w:jc w:val="center"/>
               <w:pBdr>
                 <w:bottom w:val="none" w:sz="0" w:space="0" w:color="000000"/>
@@ -5054,7 +4964,6 @@
           </w:tcPr>
           <w:p>
             <w:pPr>
-              <w:pStyle w:val="Normal"/>
               <w:jc w:val="center"/>
               <w:pBdr>
                 <w:bottom w:val="none" w:sz="0" w:space="0" w:color="000000"/>
@@ -5107,7 +5016,6 @@
           </w:tcPr>
           <w:p>
             <w:pPr>
-              <w:pStyle w:val="Normal"/>
               <w:jc w:val="center"/>
               <w:pBdr>
                 <w:bottom w:val="none" w:sz="0" w:space="0" w:color="000000"/>
@@ -5160,7 +5068,6 @@
           </w:tcPr>
           <w:p>
             <w:pPr>
-              <w:pStyle w:val="Normal"/>
               <w:jc w:val="center"/>
               <w:pBdr>
                 <w:bottom w:val="none" w:sz="0" w:space="0" w:color="000000"/>
@@ -5213,7 +5120,6 @@
           </w:tcPr>
           <w:p>
             <w:pPr>
-              <w:pStyle w:val="Normal"/>
               <w:jc w:val="center"/>
               <w:pBdr>
                 <w:bottom w:val="none" w:sz="0" w:space="0" w:color="000000"/>
@@ -5266,7 +5172,6 @@
           </w:tcPr>
           <w:p>
             <w:pPr>
-              <w:pStyle w:val="Normal"/>
               <w:jc w:val="center"/>
               <w:pBdr>
                 <w:bottom w:val="none" w:sz="0" w:space="0" w:color="000000"/>
@@ -5319,7 +5224,6 @@
           </w:tcPr>
           <w:p>
             <w:pPr>
-              <w:pStyle w:val="Normal"/>
               <w:jc w:val="center"/>
               <w:pBdr>
                 <w:bottom w:val="none" w:sz="0" w:space="0" w:color="000000"/>
@@ -5385,7 +5289,7 @@
         <w:tblLook w:firstRow="1" w:lastRow="0" w:firstColumn="0" w:lastColumn="0" w:noHBand="0" w:noVBand="1"/>
       </w:tblPr>
       <w:tblGrid>
-        <w:gridCol w:w="1584"/>
+        <w:gridCol w:w="1583"/>
         <w:gridCol w:w="997"/>
         <w:gridCol w:w="997"/>
         <w:gridCol w:w="997"/>
@@ -5417,7 +5321,6 @@
           </w:tcPr>
           <w:p>
             <w:pPr>
-              <w:pStyle w:val="Normal"/>
               <w:jc w:val="center"/>
               <w:pBdr>
                 <w:bottom w:val="none" w:sz="0" w:space="0" w:color="000000"/>
@@ -5470,7 +5373,6 @@
           </w:tcPr>
           <w:p>
             <w:pPr>
-              <w:pStyle w:val="Normal"/>
               <w:jc w:val="center"/>
               <w:pBdr>
                 <w:bottom w:val="none" w:sz="0" w:space="0" w:color="000000"/>
@@ -5523,7 +5425,6 @@
           </w:tcPr>
           <w:p>
             <w:pPr>
-              <w:pStyle w:val="Normal"/>
               <w:jc w:val="center"/>
               <w:pBdr>
                 <w:bottom w:val="none" w:sz="0" w:space="0" w:color="000000"/>
@@ -5576,7 +5477,6 @@
           </w:tcPr>
           <w:p>
             <w:pPr>
-              <w:pStyle w:val="Normal"/>
               <w:jc w:val="center"/>
               <w:pBdr>
                 <w:bottom w:val="none" w:sz="0" w:space="0" w:color="000000"/>
@@ -5629,7 +5529,6 @@
           </w:tcPr>
           <w:p>
             <w:pPr>
-              <w:pStyle w:val="Normal"/>
               <w:jc w:val="center"/>
               <w:pBdr>
                 <w:bottom w:val="none" w:sz="0" w:space="0" w:color="000000"/>
@@ -5682,7 +5581,6 @@
           </w:tcPr>
           <w:p>
             <w:pPr>
-              <w:pStyle w:val="Normal"/>
               <w:jc w:val="center"/>
               <w:pBdr>
                 <w:bottom w:val="none" w:sz="0" w:space="0" w:color="000000"/>
@@ -5741,37 +5639,36 @@
           </w:tcPr>
           <w:p>
             <w:pPr>
-              <w:pStyle w:val="Normal"/>
-              <w:jc w:val="center"/>
-              <w:pBdr>
-                <w:bottom w:val="none" w:sz="0" w:space="0" w:color="000000"/>
-                <w:top w:val="none" w:sz="0" w:space="0" w:color="000000"/>
-                <w:left w:val="none" w:sz="0" w:space="0" w:color="000000"/>
-                <w:right w:val="none" w:sz="0" w:space="0" w:color="000000"/>
-              </w:pBdr>
-              <w:spacing w:after="20" w:before="20" w:line="240"/>
-              <w:ind w:left="140" w:right="140" w:firstLine="0" w:firstLineChars="0"/>
-              <w:rPr>
-                <w:rFonts w:ascii="Times New Roman" w:hAnsi="Helvetica" w:eastAsia="Helvetica" w:cs="Helvetica"/>
-                <w:i w:val="false"/>
-                <w:b w:val="true"/>
-                <w:u w:val="none"/>
-                <w:sz w:val="24"/>
-                <w:szCs w:val="24"/>
-                <w:color w:val="000000"/>
-              </w:rPr>
-            </w:pPr>
-            <w:r xmlns:w="http://schemas.openxmlformats.org/wordprocessingml/2006/main" xmlns:wp="http://schemas.openxmlformats.org/drawingml/2006/wordprocessingDrawing" xmlns:r="http://schemas.openxmlformats.org/officeDocument/2006/relationships" xmlns:w14="http://schemas.microsoft.com/office/word/2010/wordml">
-              <w:rPr>
-                <w:rFonts w:ascii="Times New Roman" w:hAnsi="Helvetica" w:eastAsia="Helvetica" w:cs="Helvetica"/>
-                <w:i w:val="false"/>
-                <w:b w:val="true"/>
-                <w:u w:val="none"/>
-                <w:sz w:val="24"/>
-                <w:szCs w:val="24"/>
-                <w:color w:val="000000"/>
-              </w:rPr>
-              <w:t xml:space="preserve">November</w:t>
+              <w:jc w:val="center"/>
+              <w:pBdr>
+                <w:bottom w:val="none" w:sz="0" w:space="0" w:color="000000"/>
+                <w:top w:val="none" w:sz="0" w:space="0" w:color="000000"/>
+                <w:left w:val="none" w:sz="0" w:space="0" w:color="000000"/>
+                <w:right w:val="none" w:sz="0" w:space="0" w:color="000000"/>
+              </w:pBdr>
+              <w:spacing w:after="20" w:before="20" w:line="240"/>
+              <w:ind w:left="140" w:right="140" w:firstLine="0" w:firstLineChars="0"/>
+              <w:rPr>
+                <w:rFonts w:ascii="Times New Roman" w:hAnsi="Helvetica" w:eastAsia="Helvetica" w:cs="Helvetica"/>
+                <w:i w:val="false"/>
+                <w:b w:val="true"/>
+                <w:u w:val="none"/>
+                <w:sz w:val="24"/>
+                <w:szCs w:val="24"/>
+                <w:color w:val="000000"/>
+              </w:rPr>
+            </w:pPr>
+            <w:r xmlns:w="http://schemas.openxmlformats.org/wordprocessingml/2006/main" xmlns:wp="http://schemas.openxmlformats.org/drawingml/2006/wordprocessingDrawing" xmlns:r="http://schemas.openxmlformats.org/officeDocument/2006/relationships" xmlns:w14="http://schemas.microsoft.com/office/word/2010/wordml">
+              <w:rPr>
+                <w:rFonts w:ascii="Times New Roman" w:hAnsi="Helvetica" w:eastAsia="Helvetica" w:cs="Helvetica"/>
+                <w:i w:val="false"/>
+                <w:b w:val="true"/>
+                <w:u w:val="none"/>
+                <w:sz w:val="24"/>
+                <w:szCs w:val="24"/>
+                <w:color w:val="000000"/>
+              </w:rPr>
+              <w:t xml:space="preserve">June</w:t>
             </w:r>
           </w:p>
         </w:tc>
@@ -5794,7 +5691,6 @@
           </w:tcPr>
           <w:p>
             <w:pPr>
-              <w:pStyle w:val="Normal"/>
               <w:jc w:val="center"/>
               <w:pBdr>
                 <w:bottom w:val="none" w:sz="0" w:space="0" w:color="000000"/>
@@ -5847,7 +5743,6 @@
           </w:tcPr>
           <w:p>
             <w:pPr>
-              <w:pStyle w:val="Normal"/>
               <w:jc w:val="center"/>
               <w:pBdr>
                 <w:bottom w:val="none" w:sz="0" w:space="0" w:color="000000"/>
@@ -5900,7 +5795,6 @@
           </w:tcPr>
           <w:p>
             <w:pPr>
-              <w:pStyle w:val="Normal"/>
               <w:jc w:val="center"/>
               <w:pBdr>
                 <w:bottom w:val="none" w:sz="0" w:space="0" w:color="000000"/>
@@ -5953,7 +5847,6 @@
           </w:tcPr>
           <w:p>
             <w:pPr>
-              <w:pStyle w:val="Normal"/>
               <w:jc w:val="center"/>
               <w:pBdr>
                 <w:bottom w:val="none" w:sz="0" w:space="0" w:color="000000"/>
@@ -6006,7 +5899,6 @@
           </w:tcPr>
           <w:p>
             <w:pPr>
-              <w:pStyle w:val="Normal"/>
               <w:jc w:val="center"/>
               <w:pBdr>
                 <w:bottom w:val="none" w:sz="0" w:space="0" w:color="000000"/>
@@ -6043,7 +5935,7 @@
       </w:tr>
       <w:tr>
         <w:trPr>
-          <w:trHeight w:val="364" w:hRule="auto"/>
+          <w:trHeight w:val="408" w:hRule="auto"/>
         </w:trPr>
         body2
         <w:tc>
@@ -6065,37 +5957,36 @@
           </w:tcPr>
           <w:p>
             <w:pPr>
-              <w:pStyle w:val="Normal"/>
-              <w:jc w:val="center"/>
-              <w:pBdr>
-                <w:bottom w:val="none" w:sz="0" w:space="0" w:color="000000"/>
-                <w:top w:val="none" w:sz="0" w:space="0" w:color="000000"/>
-                <w:left w:val="none" w:sz="0" w:space="0" w:color="000000"/>
-                <w:right w:val="none" w:sz="0" w:space="0" w:color="000000"/>
-              </w:pBdr>
-              <w:spacing w:after="20" w:before="20" w:line="240"/>
-              <w:ind w:left="140" w:right="140" w:firstLine="0" w:firstLineChars="0"/>
-              <w:rPr>
-                <w:rFonts w:ascii="Times New Roman" w:hAnsi="Helvetica" w:eastAsia="Helvetica" w:cs="Helvetica"/>
-                <w:i w:val="false"/>
-                <w:b w:val="true"/>
-                <w:u w:val="none"/>
-                <w:sz w:val="24"/>
-                <w:szCs w:val="24"/>
-                <w:color w:val="000000"/>
-              </w:rPr>
-            </w:pPr>
-            <w:r xmlns:w="http://schemas.openxmlformats.org/wordprocessingml/2006/main" xmlns:wp="http://schemas.openxmlformats.org/drawingml/2006/wordprocessingDrawing" xmlns:r="http://schemas.openxmlformats.org/officeDocument/2006/relationships" xmlns:w14="http://schemas.microsoft.com/office/word/2010/wordml">
-              <w:rPr>
-                <w:rFonts w:ascii="Times New Roman" w:hAnsi="Helvetica" w:eastAsia="Helvetica" w:cs="Helvetica"/>
-                <w:i w:val="false"/>
-                <w:b w:val="true"/>
-                <w:u w:val="none"/>
-                <w:sz w:val="24"/>
-                <w:szCs w:val="24"/>
-                <w:color w:val="000000"/>
-              </w:rPr>
-              <w:t xml:space="preserve">October</w:t>
+              <w:jc w:val="center"/>
+              <w:pBdr>
+                <w:bottom w:val="none" w:sz="0" w:space="0" w:color="000000"/>
+                <w:top w:val="none" w:sz="0" w:space="0" w:color="000000"/>
+                <w:left w:val="none" w:sz="0" w:space="0" w:color="000000"/>
+                <w:right w:val="none" w:sz="0" w:space="0" w:color="000000"/>
+              </w:pBdr>
+              <w:spacing w:after="20" w:before="20" w:line="240"/>
+              <w:ind w:left="140" w:right="140" w:firstLine="0" w:firstLineChars="0"/>
+              <w:rPr>
+                <w:rFonts w:ascii="Times New Roman" w:hAnsi="Helvetica" w:eastAsia="Helvetica" w:cs="Helvetica"/>
+                <w:i w:val="false"/>
+                <w:b w:val="true"/>
+                <w:u w:val="none"/>
+                <w:sz w:val="24"/>
+                <w:szCs w:val="24"/>
+                <w:color w:val="000000"/>
+              </w:rPr>
+            </w:pPr>
+            <w:r xmlns:w="http://schemas.openxmlformats.org/wordprocessingml/2006/main" xmlns:wp="http://schemas.openxmlformats.org/drawingml/2006/wordprocessingDrawing" xmlns:r="http://schemas.openxmlformats.org/officeDocument/2006/relationships" xmlns:w14="http://schemas.microsoft.com/office/word/2010/wordml">
+              <w:rPr>
+                <w:rFonts w:ascii="Times New Roman" w:hAnsi="Helvetica" w:eastAsia="Helvetica" w:cs="Helvetica"/>
+                <w:i w:val="false"/>
+                <w:b w:val="true"/>
+                <w:u w:val="none"/>
+                <w:sz w:val="24"/>
+                <w:szCs w:val="24"/>
+                <w:color w:val="000000"/>
+              </w:rPr>
+              <w:t xml:space="preserve">May</w:t>
             </w:r>
           </w:p>
         </w:tc>
@@ -6118,7 +6009,6 @@
           </w:tcPr>
           <w:p>
             <w:pPr>
-              <w:pStyle w:val="Normal"/>
               <w:jc w:val="center"/>
               <w:pBdr>
                 <w:bottom w:val="none" w:sz="0" w:space="0" w:color="000000"/>
@@ -6171,7 +6061,6 @@
           </w:tcPr>
           <w:p>
             <w:pPr>
-              <w:pStyle w:val="Normal"/>
               <w:jc w:val="center"/>
               <w:pBdr>
                 <w:bottom w:val="none" w:sz="0" w:space="0" w:color="000000"/>
@@ -6224,7 +6113,6 @@
           </w:tcPr>
           <w:p>
             <w:pPr>
-              <w:pStyle w:val="Normal"/>
               <w:jc w:val="center"/>
               <w:pBdr>
                 <w:bottom w:val="none" w:sz="0" w:space="0" w:color="000000"/>
@@ -6277,7 +6165,6 @@
           </w:tcPr>
           <w:p>
             <w:pPr>
-              <w:pStyle w:val="Normal"/>
               <w:jc w:val="center"/>
               <w:pBdr>
                 <w:bottom w:val="none" w:sz="0" w:space="0" w:color="000000"/>
@@ -6330,7 +6217,6 @@
           </w:tcPr>
           <w:p>
             <w:pPr>
-              <w:pStyle w:val="Normal"/>
               <w:jc w:val="center"/>
               <w:pBdr>
                 <w:bottom w:val="none" w:sz="0" w:space="0" w:color="000000"/>
@@ -6389,7 +6275,6 @@
           </w:tcPr>
           <w:p>
             <w:pPr>
-              <w:pStyle w:val="Normal"/>
               <w:jc w:val="center"/>
               <w:pBdr>
                 <w:bottom w:val="none" w:sz="0" w:space="0" w:color="000000"/>
@@ -6442,7 +6327,6 @@
           </w:tcPr>
           <w:p>
             <w:pPr>
-              <w:pStyle w:val="Normal"/>
               <w:jc w:val="center"/>
               <w:pBdr>
                 <w:bottom w:val="none" w:sz="0" w:space="0" w:color="000000"/>
@@ -6495,7 +6379,6 @@
           </w:tcPr>
           <w:p>
             <w:pPr>
-              <w:pStyle w:val="Normal"/>
               <w:jc w:val="center"/>
               <w:pBdr>
                 <w:bottom w:val="none" w:sz="0" w:space="0" w:color="000000"/>
@@ -6548,7 +6431,6 @@
           </w:tcPr>
           <w:p>
             <w:pPr>
-              <w:pStyle w:val="Normal"/>
               <w:jc w:val="center"/>
               <w:pBdr>
                 <w:bottom w:val="none" w:sz="0" w:space="0" w:color="000000"/>
@@ -6601,7 +6483,6 @@
           </w:tcPr>
           <w:p>
             <w:pPr>
-              <w:pStyle w:val="Normal"/>
               <w:jc w:val="center"/>
               <w:pBdr>
                 <w:bottom w:val="none" w:sz="0" w:space="0" w:color="000000"/>
@@ -6654,7 +6535,6 @@
           </w:tcPr>
           <w:p>
             <w:pPr>
-              <w:pStyle w:val="Normal"/>
               <w:jc w:val="center"/>
               <w:pBdr>
                 <w:bottom w:val="none" w:sz="0" w:space="0" w:color="000000"/>
@@ -6710,7 +6590,7 @@
         <w:tblLook w:firstRow="1" w:lastRow="0" w:firstColumn="0" w:lastColumn="0" w:noHBand="0" w:noVBand="1"/>
       </w:tblPr>
       <w:tblGrid>
-        <w:gridCol w:w="1584"/>
+        <w:gridCol w:w="1583"/>
         <w:gridCol w:w="997"/>
         <w:gridCol w:w="997"/>
         <w:gridCol w:w="997"/>
@@ -6742,7 +6622,6 @@
           </w:tcPr>
           <w:p>
             <w:pPr>
-              <w:pStyle w:val="Normal"/>
               <w:jc w:val="center"/>
               <w:pBdr>
                 <w:bottom w:val="none" w:sz="0" w:space="0" w:color="000000"/>
@@ -6795,7 +6674,6 @@
           </w:tcPr>
           <w:p>
             <w:pPr>
-              <w:pStyle w:val="Normal"/>
               <w:jc w:val="center"/>
               <w:pBdr>
                 <w:bottom w:val="none" w:sz="0" w:space="0" w:color="000000"/>
@@ -6848,7 +6726,6 @@
           </w:tcPr>
           <w:p>
             <w:pPr>
-              <w:pStyle w:val="Normal"/>
               <w:jc w:val="center"/>
               <w:pBdr>
                 <w:bottom w:val="none" w:sz="0" w:space="0" w:color="000000"/>
@@ -6901,7 +6778,6 @@
           </w:tcPr>
           <w:p>
             <w:pPr>
-              <w:pStyle w:val="Normal"/>
               <w:jc w:val="center"/>
               <w:pBdr>
                 <w:bottom w:val="none" w:sz="0" w:space="0" w:color="000000"/>
@@ -6954,7 +6830,6 @@
           </w:tcPr>
           <w:p>
             <w:pPr>
-              <w:pStyle w:val="Normal"/>
               <w:jc w:val="center"/>
               <w:pBdr>
                 <w:bottom w:val="none" w:sz="0" w:space="0" w:color="000000"/>
@@ -7007,7 +6882,6 @@
           </w:tcPr>
           <w:p>
             <w:pPr>
-              <w:pStyle w:val="Normal"/>
               <w:jc w:val="center"/>
               <w:pBdr>
                 <w:bottom w:val="none" w:sz="0" w:space="0" w:color="000000"/>
@@ -7066,37 +6940,36 @@
           </w:tcPr>
           <w:p>
             <w:pPr>
-              <w:pStyle w:val="Normal"/>
-              <w:jc w:val="center"/>
-              <w:pBdr>
-                <w:bottom w:val="none" w:sz="0" w:space="0" w:color="000000"/>
-                <w:top w:val="none" w:sz="0" w:space="0" w:color="000000"/>
-                <w:left w:val="none" w:sz="0" w:space="0" w:color="000000"/>
-                <w:right w:val="none" w:sz="0" w:space="0" w:color="000000"/>
-              </w:pBdr>
-              <w:spacing w:after="20" w:before="20" w:line="240"/>
-              <w:ind w:left="140" w:right="140" w:firstLine="0" w:firstLineChars="0"/>
-              <w:rPr>
-                <w:rFonts w:ascii="Times New Roman" w:hAnsi="Helvetica" w:eastAsia="Helvetica" w:cs="Helvetica"/>
-                <w:i w:val="false"/>
-                <w:b w:val="true"/>
-                <w:u w:val="none"/>
-                <w:sz w:val="24"/>
-                <w:szCs w:val="24"/>
-                <w:color w:val="000000"/>
-              </w:rPr>
-            </w:pPr>
-            <w:r xmlns:w="http://schemas.openxmlformats.org/wordprocessingml/2006/main" xmlns:wp="http://schemas.openxmlformats.org/drawingml/2006/wordprocessingDrawing" xmlns:r="http://schemas.openxmlformats.org/officeDocument/2006/relationships" xmlns:w14="http://schemas.microsoft.com/office/word/2010/wordml">
-              <w:rPr>
-                <w:rFonts w:ascii="Times New Roman" w:hAnsi="Helvetica" w:eastAsia="Helvetica" w:cs="Helvetica"/>
-                <w:i w:val="false"/>
-                <w:b w:val="true"/>
-                <w:u w:val="none"/>
-                <w:sz w:val="24"/>
-                <w:szCs w:val="24"/>
-                <w:color w:val="000000"/>
-              </w:rPr>
-              <w:t xml:space="preserve">November</w:t>
+              <w:jc w:val="center"/>
+              <w:pBdr>
+                <w:bottom w:val="none" w:sz="0" w:space="0" w:color="000000"/>
+                <w:top w:val="none" w:sz="0" w:space="0" w:color="000000"/>
+                <w:left w:val="none" w:sz="0" w:space="0" w:color="000000"/>
+                <w:right w:val="none" w:sz="0" w:space="0" w:color="000000"/>
+              </w:pBdr>
+              <w:spacing w:after="20" w:before="20" w:line="240"/>
+              <w:ind w:left="140" w:right="140" w:firstLine="0" w:firstLineChars="0"/>
+              <w:rPr>
+                <w:rFonts w:ascii="Times New Roman" w:hAnsi="Helvetica" w:eastAsia="Helvetica" w:cs="Helvetica"/>
+                <w:i w:val="false"/>
+                <w:b w:val="true"/>
+                <w:u w:val="none"/>
+                <w:sz w:val="24"/>
+                <w:szCs w:val="24"/>
+                <w:color w:val="000000"/>
+              </w:rPr>
+            </w:pPr>
+            <w:r xmlns:w="http://schemas.openxmlformats.org/wordprocessingml/2006/main" xmlns:wp="http://schemas.openxmlformats.org/drawingml/2006/wordprocessingDrawing" xmlns:r="http://schemas.openxmlformats.org/officeDocument/2006/relationships" xmlns:w14="http://schemas.microsoft.com/office/word/2010/wordml">
+              <w:rPr>
+                <w:rFonts w:ascii="Times New Roman" w:hAnsi="Helvetica" w:eastAsia="Helvetica" w:cs="Helvetica"/>
+                <w:i w:val="false"/>
+                <w:b w:val="true"/>
+                <w:u w:val="none"/>
+                <w:sz w:val="24"/>
+                <w:szCs w:val="24"/>
+                <w:color w:val="000000"/>
+              </w:rPr>
+              <w:t xml:space="preserve">June</w:t>
             </w:r>
           </w:p>
         </w:tc>
@@ -7119,7 +6992,6 @@
           </w:tcPr>
           <w:p>
             <w:pPr>
-              <w:pStyle w:val="Normal"/>
               <w:jc w:val="center"/>
               <w:pBdr>
                 <w:bottom w:val="none" w:sz="0" w:space="0" w:color="000000"/>
@@ -7172,7 +7044,6 @@
           </w:tcPr>
           <w:p>
             <w:pPr>
-              <w:pStyle w:val="Normal"/>
               <w:jc w:val="center"/>
               <w:pBdr>
                 <w:bottom w:val="none" w:sz="0" w:space="0" w:color="000000"/>
@@ -7225,7 +7096,6 @@
           </w:tcPr>
           <w:p>
             <w:pPr>
-              <w:pStyle w:val="Normal"/>
               <w:jc w:val="center"/>
               <w:pBdr>
                 <w:bottom w:val="none" w:sz="0" w:space="0" w:color="000000"/>
@@ -7278,7 +7148,6 @@
           </w:tcPr>
           <w:p>
             <w:pPr>
-              <w:pStyle w:val="Normal"/>
               <w:jc w:val="center"/>
               <w:pBdr>
                 <w:bottom w:val="none" w:sz="0" w:space="0" w:color="000000"/>
@@ -7331,7 +7200,6 @@
           </w:tcPr>
           <w:p>
             <w:pPr>
-              <w:pStyle w:val="Normal"/>
               <w:jc w:val="center"/>
               <w:pBdr>
                 <w:bottom w:val="none" w:sz="0" w:space="0" w:color="000000"/>
@@ -7368,7 +7236,7 @@
       </w:tr>
       <w:tr>
         <w:trPr>
-          <w:trHeight w:val="364" w:hRule="auto"/>
+          <w:trHeight w:val="408" w:hRule="auto"/>
         </w:trPr>
         body2
         <w:tc>
@@ -7390,37 +7258,36 @@
           </w:tcPr>
           <w:p>
             <w:pPr>
-              <w:pStyle w:val="Normal"/>
-              <w:jc w:val="center"/>
-              <w:pBdr>
-                <w:bottom w:val="none" w:sz="0" w:space="0" w:color="000000"/>
-                <w:top w:val="none" w:sz="0" w:space="0" w:color="000000"/>
-                <w:left w:val="none" w:sz="0" w:space="0" w:color="000000"/>
-                <w:right w:val="none" w:sz="0" w:space="0" w:color="000000"/>
-              </w:pBdr>
-              <w:spacing w:after="20" w:before="20" w:line="240"/>
-              <w:ind w:left="140" w:right="140" w:firstLine="0" w:firstLineChars="0"/>
-              <w:rPr>
-                <w:rFonts w:ascii="Times New Roman" w:hAnsi="Helvetica" w:eastAsia="Helvetica" w:cs="Helvetica"/>
-                <w:i w:val="false"/>
-                <w:b w:val="true"/>
-                <w:u w:val="none"/>
-                <w:sz w:val="24"/>
-                <w:szCs w:val="24"/>
-                <w:color w:val="000000"/>
-              </w:rPr>
-            </w:pPr>
-            <w:r xmlns:w="http://schemas.openxmlformats.org/wordprocessingml/2006/main" xmlns:wp="http://schemas.openxmlformats.org/drawingml/2006/wordprocessingDrawing" xmlns:r="http://schemas.openxmlformats.org/officeDocument/2006/relationships" xmlns:w14="http://schemas.microsoft.com/office/word/2010/wordml">
-              <w:rPr>
-                <w:rFonts w:ascii="Times New Roman" w:hAnsi="Helvetica" w:eastAsia="Helvetica" w:cs="Helvetica"/>
-                <w:i w:val="false"/>
-                <w:b w:val="true"/>
-                <w:u w:val="none"/>
-                <w:sz w:val="24"/>
-                <w:szCs w:val="24"/>
-                <w:color w:val="000000"/>
-              </w:rPr>
-              <w:t xml:space="preserve">October</w:t>
+              <w:jc w:val="center"/>
+              <w:pBdr>
+                <w:bottom w:val="none" w:sz="0" w:space="0" w:color="000000"/>
+                <w:top w:val="none" w:sz="0" w:space="0" w:color="000000"/>
+                <w:left w:val="none" w:sz="0" w:space="0" w:color="000000"/>
+                <w:right w:val="none" w:sz="0" w:space="0" w:color="000000"/>
+              </w:pBdr>
+              <w:spacing w:after="20" w:before="20" w:line="240"/>
+              <w:ind w:left="140" w:right="140" w:firstLine="0" w:firstLineChars="0"/>
+              <w:rPr>
+                <w:rFonts w:ascii="Times New Roman" w:hAnsi="Helvetica" w:eastAsia="Helvetica" w:cs="Helvetica"/>
+                <w:i w:val="false"/>
+                <w:b w:val="true"/>
+                <w:u w:val="none"/>
+                <w:sz w:val="24"/>
+                <w:szCs w:val="24"/>
+                <w:color w:val="000000"/>
+              </w:rPr>
+            </w:pPr>
+            <w:r xmlns:w="http://schemas.openxmlformats.org/wordprocessingml/2006/main" xmlns:wp="http://schemas.openxmlformats.org/drawingml/2006/wordprocessingDrawing" xmlns:r="http://schemas.openxmlformats.org/officeDocument/2006/relationships" xmlns:w14="http://schemas.microsoft.com/office/word/2010/wordml">
+              <w:rPr>
+                <w:rFonts w:ascii="Times New Roman" w:hAnsi="Helvetica" w:eastAsia="Helvetica" w:cs="Helvetica"/>
+                <w:i w:val="false"/>
+                <w:b w:val="true"/>
+                <w:u w:val="none"/>
+                <w:sz w:val="24"/>
+                <w:szCs w:val="24"/>
+                <w:color w:val="000000"/>
+              </w:rPr>
+              <w:t xml:space="preserve">May</w:t>
             </w:r>
           </w:p>
         </w:tc>
@@ -7443,7 +7310,6 @@
           </w:tcPr>
           <w:p>
             <w:pPr>
-              <w:pStyle w:val="Normal"/>
               <w:jc w:val="center"/>
               <w:pBdr>
                 <w:bottom w:val="none" w:sz="0" w:space="0" w:color="000000"/>
@@ -7496,7 +7362,6 @@
           </w:tcPr>
           <w:p>
             <w:pPr>
-              <w:pStyle w:val="Normal"/>
               <w:jc w:val="center"/>
               <w:pBdr>
                 <w:bottom w:val="none" w:sz="0" w:space="0" w:color="000000"/>
@@ -7549,7 +7414,6 @@
           </w:tcPr>
           <w:p>
             <w:pPr>
-              <w:pStyle w:val="Normal"/>
               <w:jc w:val="center"/>
               <w:pBdr>
                 <w:bottom w:val="none" w:sz="0" w:space="0" w:color="000000"/>
@@ -7602,7 +7466,6 @@
           </w:tcPr>
           <w:p>
             <w:pPr>
-              <w:pStyle w:val="Normal"/>
               <w:jc w:val="center"/>
               <w:pBdr>
                 <w:bottom w:val="none" w:sz="0" w:space="0" w:color="000000"/>
@@ -7655,7 +7518,6 @@
           </w:tcPr>
           <w:p>
             <w:pPr>
-              <w:pStyle w:val="Normal"/>
               <w:jc w:val="center"/>
               <w:pBdr>
                 <w:bottom w:val="none" w:sz="0" w:space="0" w:color="000000"/>
@@ -7714,7 +7576,6 @@
           </w:tcPr>
           <w:p>
             <w:pPr>
-              <w:pStyle w:val="Normal"/>
               <w:jc w:val="center"/>
               <w:pBdr>
                 <w:bottom w:val="none" w:sz="0" w:space="0" w:color="000000"/>
@@ -7767,7 +7628,6 @@
           </w:tcPr>
           <w:p>
             <w:pPr>
-              <w:pStyle w:val="Normal"/>
               <w:jc w:val="center"/>
               <w:pBdr>
                 <w:bottom w:val="none" w:sz="0" w:space="0" w:color="000000"/>
@@ -7820,7 +7680,6 @@
           </w:tcPr>
           <w:p>
             <w:pPr>
-              <w:pStyle w:val="Normal"/>
               <w:jc w:val="center"/>
               <w:pBdr>
                 <w:bottom w:val="none" w:sz="0" w:space="0" w:color="000000"/>
@@ -7873,7 +7732,6 @@
           </w:tcPr>
           <w:p>
             <w:pPr>
-              <w:pStyle w:val="Normal"/>
               <w:jc w:val="center"/>
               <w:pBdr>
                 <w:bottom w:val="none" w:sz="0" w:space="0" w:color="000000"/>
@@ -7926,7 +7784,6 @@
           </w:tcPr>
           <w:p>
             <w:pPr>
-              <w:pStyle w:val="Normal"/>
               <w:jc w:val="center"/>
               <w:pBdr>
                 <w:bottom w:val="none" w:sz="0" w:space="0" w:color="000000"/>
@@ -7979,7 +7836,6 @@
           </w:tcPr>
           <w:p>
             <w:pPr>
-              <w:pStyle w:val="Normal"/>
               <w:jc w:val="center"/>
               <w:pBdr>
                 <w:bottom w:val="none" w:sz="0" w:space="0" w:color="000000"/>
@@ -8042,7 +7898,7 @@
         <w:tblLook w:firstRow="1" w:lastRow="0" w:firstColumn="0" w:lastColumn="0" w:noHBand="0" w:noVBand="1"/>
       </w:tblPr>
       <w:tblGrid>
-        <w:gridCol w:w="1584"/>
+        <w:gridCol w:w="1583"/>
         <w:gridCol w:w="997"/>
         <w:gridCol w:w="997"/>
         <w:gridCol w:w="997"/>
@@ -8073,7 +7929,6 @@
           </w:tcPr>
           <w:p>
             <w:pPr>
-              <w:pStyle w:val="Normal"/>
               <w:jc w:val="center"/>
               <w:pBdr>
                 <w:bottom w:val="none" w:sz="0" w:space="0" w:color="000000"/>
@@ -8126,7 +7981,6 @@
           </w:tcPr>
           <w:p>
             <w:pPr>
-              <w:pStyle w:val="Normal"/>
               <w:jc w:val="center"/>
               <w:pBdr>
                 <w:bottom w:val="none" w:sz="0" w:space="0" w:color="000000"/>
@@ -8179,7 +8033,6 @@
           </w:tcPr>
           <w:p>
             <w:pPr>
-              <w:pStyle w:val="Normal"/>
               <w:jc w:val="center"/>
               <w:pBdr>
                 <w:bottom w:val="none" w:sz="0" w:space="0" w:color="000000"/>
@@ -8232,7 +8085,6 @@
           </w:tcPr>
           <w:p>
             <w:pPr>
-              <w:pStyle w:val="Normal"/>
               <w:jc w:val="center"/>
               <w:pBdr>
                 <w:bottom w:val="none" w:sz="0" w:space="0" w:color="000000"/>
@@ -8285,7 +8137,6 @@
           </w:tcPr>
           <w:p>
             <w:pPr>
-              <w:pStyle w:val="Normal"/>
               <w:jc w:val="center"/>
               <w:pBdr>
                 <w:bottom w:val="none" w:sz="0" w:space="0" w:color="000000"/>
@@ -8344,37 +8195,36 @@
           </w:tcPr>
           <w:p>
             <w:pPr>
-              <w:pStyle w:val="Normal"/>
-              <w:jc w:val="center"/>
-              <w:pBdr>
-                <w:bottom w:val="none" w:sz="0" w:space="0" w:color="000000"/>
-                <w:top w:val="none" w:sz="0" w:space="0" w:color="000000"/>
-                <w:left w:val="none" w:sz="0" w:space="0" w:color="000000"/>
-                <w:right w:val="none" w:sz="0" w:space="0" w:color="000000"/>
-              </w:pBdr>
-              <w:spacing w:after="20" w:before="20" w:line="240"/>
-              <w:ind w:left="140" w:right="140" w:firstLine="0" w:firstLineChars="0"/>
-              <w:rPr>
-                <w:rFonts w:ascii="Times New Roman" w:hAnsi="Helvetica" w:eastAsia="Helvetica" w:cs="Helvetica"/>
-                <w:i w:val="false"/>
-                <w:b w:val="true"/>
-                <w:u w:val="none"/>
-                <w:sz w:val="24"/>
-                <w:szCs w:val="24"/>
-                <w:color w:val="000000"/>
-              </w:rPr>
-            </w:pPr>
-            <w:r xmlns:w="http://schemas.openxmlformats.org/wordprocessingml/2006/main" xmlns:wp="http://schemas.openxmlformats.org/drawingml/2006/wordprocessingDrawing" xmlns:r="http://schemas.openxmlformats.org/officeDocument/2006/relationships" xmlns:w14="http://schemas.microsoft.com/office/word/2010/wordml">
-              <w:rPr>
-                <w:rFonts w:ascii="Times New Roman" w:hAnsi="Helvetica" w:eastAsia="Helvetica" w:cs="Helvetica"/>
-                <w:i w:val="false"/>
-                <w:b w:val="true"/>
-                <w:u w:val="none"/>
-                <w:sz w:val="24"/>
-                <w:szCs w:val="24"/>
-                <w:color w:val="000000"/>
-              </w:rPr>
-              <w:t xml:space="preserve">November</w:t>
+              <w:jc w:val="center"/>
+              <w:pBdr>
+                <w:bottom w:val="none" w:sz="0" w:space="0" w:color="000000"/>
+                <w:top w:val="none" w:sz="0" w:space="0" w:color="000000"/>
+                <w:left w:val="none" w:sz="0" w:space="0" w:color="000000"/>
+                <w:right w:val="none" w:sz="0" w:space="0" w:color="000000"/>
+              </w:pBdr>
+              <w:spacing w:after="20" w:before="20" w:line="240"/>
+              <w:ind w:left="140" w:right="140" w:firstLine="0" w:firstLineChars="0"/>
+              <w:rPr>
+                <w:rFonts w:ascii="Times New Roman" w:hAnsi="Helvetica" w:eastAsia="Helvetica" w:cs="Helvetica"/>
+                <w:i w:val="false"/>
+                <w:b w:val="true"/>
+                <w:u w:val="none"/>
+                <w:sz w:val="24"/>
+                <w:szCs w:val="24"/>
+                <w:color w:val="000000"/>
+              </w:rPr>
+            </w:pPr>
+            <w:r xmlns:w="http://schemas.openxmlformats.org/wordprocessingml/2006/main" xmlns:wp="http://schemas.openxmlformats.org/drawingml/2006/wordprocessingDrawing" xmlns:r="http://schemas.openxmlformats.org/officeDocument/2006/relationships" xmlns:w14="http://schemas.microsoft.com/office/word/2010/wordml">
+              <w:rPr>
+                <w:rFonts w:ascii="Times New Roman" w:hAnsi="Helvetica" w:eastAsia="Helvetica" w:cs="Helvetica"/>
+                <w:i w:val="false"/>
+                <w:b w:val="true"/>
+                <w:u w:val="none"/>
+                <w:sz w:val="24"/>
+                <w:szCs w:val="24"/>
+                <w:color w:val="000000"/>
+              </w:rPr>
+              <w:t xml:space="preserve">June</w:t>
             </w:r>
           </w:p>
         </w:tc>
@@ -8397,7 +8247,6 @@
           </w:tcPr>
           <w:p>
             <w:pPr>
-              <w:pStyle w:val="Normal"/>
               <w:jc w:val="center"/>
               <w:pBdr>
                 <w:bottom w:val="none" w:sz="0" w:space="0" w:color="000000"/>
@@ -8450,7 +8299,6 @@
           </w:tcPr>
           <w:p>
             <w:pPr>
-              <w:pStyle w:val="Normal"/>
               <w:jc w:val="center"/>
               <w:pBdr>
                 <w:bottom w:val="none" w:sz="0" w:space="0" w:color="000000"/>
@@ -8503,7 +8351,6 @@
           </w:tcPr>
           <w:p>
             <w:pPr>
-              <w:pStyle w:val="Normal"/>
               <w:jc w:val="center"/>
               <w:pBdr>
                 <w:bottom w:val="none" w:sz="0" w:space="0" w:color="000000"/>
@@ -8556,7 +8403,6 @@
           </w:tcPr>
           <w:p>
             <w:pPr>
-              <w:pStyle w:val="Normal"/>
               <w:jc w:val="center"/>
               <w:pBdr>
                 <w:bottom w:val="none" w:sz="0" w:space="0" w:color="000000"/>
@@ -8593,7 +8439,7 @@
       </w:tr>
       <w:tr>
         <w:trPr>
-          <w:trHeight w:val="364" w:hRule="auto"/>
+          <w:trHeight w:val="408" w:hRule="auto"/>
         </w:trPr>
         body2
         <w:tc>
@@ -8615,37 +8461,36 @@
           </w:tcPr>
           <w:p>
             <w:pPr>
-              <w:pStyle w:val="Normal"/>
-              <w:jc w:val="center"/>
-              <w:pBdr>
-                <w:bottom w:val="none" w:sz="0" w:space="0" w:color="000000"/>
-                <w:top w:val="none" w:sz="0" w:space="0" w:color="000000"/>
-                <w:left w:val="none" w:sz="0" w:space="0" w:color="000000"/>
-                <w:right w:val="none" w:sz="0" w:space="0" w:color="000000"/>
-              </w:pBdr>
-              <w:spacing w:after="20" w:before="20" w:line="240"/>
-              <w:ind w:left="140" w:right="140" w:firstLine="0" w:firstLineChars="0"/>
-              <w:rPr>
-                <w:rFonts w:ascii="Times New Roman" w:hAnsi="Helvetica" w:eastAsia="Helvetica" w:cs="Helvetica"/>
-                <w:i w:val="false"/>
-                <w:b w:val="true"/>
-                <w:u w:val="none"/>
-                <w:sz w:val="24"/>
-                <w:szCs w:val="24"/>
-                <w:color w:val="000000"/>
-              </w:rPr>
-            </w:pPr>
-            <w:r xmlns:w="http://schemas.openxmlformats.org/wordprocessingml/2006/main" xmlns:wp="http://schemas.openxmlformats.org/drawingml/2006/wordprocessingDrawing" xmlns:r="http://schemas.openxmlformats.org/officeDocument/2006/relationships" xmlns:w14="http://schemas.microsoft.com/office/word/2010/wordml">
-              <w:rPr>
-                <w:rFonts w:ascii="Times New Roman" w:hAnsi="Helvetica" w:eastAsia="Helvetica" w:cs="Helvetica"/>
-                <w:i w:val="false"/>
-                <w:b w:val="true"/>
-                <w:u w:val="none"/>
-                <w:sz w:val="24"/>
-                <w:szCs w:val="24"/>
-                <w:color w:val="000000"/>
-              </w:rPr>
-              <w:t xml:space="preserve">October</w:t>
+              <w:jc w:val="center"/>
+              <w:pBdr>
+                <w:bottom w:val="none" w:sz="0" w:space="0" w:color="000000"/>
+                <w:top w:val="none" w:sz="0" w:space="0" w:color="000000"/>
+                <w:left w:val="none" w:sz="0" w:space="0" w:color="000000"/>
+                <w:right w:val="none" w:sz="0" w:space="0" w:color="000000"/>
+              </w:pBdr>
+              <w:spacing w:after="20" w:before="20" w:line="240"/>
+              <w:ind w:left="140" w:right="140" w:firstLine="0" w:firstLineChars="0"/>
+              <w:rPr>
+                <w:rFonts w:ascii="Times New Roman" w:hAnsi="Helvetica" w:eastAsia="Helvetica" w:cs="Helvetica"/>
+                <w:i w:val="false"/>
+                <w:b w:val="true"/>
+                <w:u w:val="none"/>
+                <w:sz w:val="24"/>
+                <w:szCs w:val="24"/>
+                <w:color w:val="000000"/>
+              </w:rPr>
+            </w:pPr>
+            <w:r xmlns:w="http://schemas.openxmlformats.org/wordprocessingml/2006/main" xmlns:wp="http://schemas.openxmlformats.org/drawingml/2006/wordprocessingDrawing" xmlns:r="http://schemas.openxmlformats.org/officeDocument/2006/relationships" xmlns:w14="http://schemas.microsoft.com/office/word/2010/wordml">
+              <w:rPr>
+                <w:rFonts w:ascii="Times New Roman" w:hAnsi="Helvetica" w:eastAsia="Helvetica" w:cs="Helvetica"/>
+                <w:i w:val="false"/>
+                <w:b w:val="true"/>
+                <w:u w:val="none"/>
+                <w:sz w:val="24"/>
+                <w:szCs w:val="24"/>
+                <w:color w:val="000000"/>
+              </w:rPr>
+              <w:t xml:space="preserve">May</w:t>
             </w:r>
           </w:p>
         </w:tc>
@@ -8668,7 +8513,6 @@
           </w:tcPr>
           <w:p>
             <w:pPr>
-              <w:pStyle w:val="Normal"/>
               <w:jc w:val="center"/>
               <w:pBdr>
                 <w:bottom w:val="none" w:sz="0" w:space="0" w:color="000000"/>
@@ -8721,7 +8565,6 @@
           </w:tcPr>
           <w:p>
             <w:pPr>
-              <w:pStyle w:val="Normal"/>
               <w:jc w:val="center"/>
               <w:pBdr>
                 <w:bottom w:val="none" w:sz="0" w:space="0" w:color="000000"/>
@@ -8774,7 +8617,6 @@
           </w:tcPr>
           <w:p>
             <w:pPr>
-              <w:pStyle w:val="Normal"/>
               <w:jc w:val="center"/>
               <w:pBdr>
                 <w:bottom w:val="none" w:sz="0" w:space="0" w:color="000000"/>
@@ -8827,7 +8669,6 @@
           </w:tcPr>
           <w:p>
             <w:pPr>
-              <w:pStyle w:val="Normal"/>
               <w:jc w:val="center"/>
               <w:pBdr>
                 <w:bottom w:val="none" w:sz="0" w:space="0" w:color="000000"/>
@@ -8886,7 +8727,6 @@
           </w:tcPr>
           <w:p>
             <w:pPr>
-              <w:pStyle w:val="Normal"/>
               <w:jc w:val="center"/>
               <w:pBdr>
                 <w:bottom w:val="none" w:sz="0" w:space="0" w:color="000000"/>
@@ -8939,7 +8779,6 @@
           </w:tcPr>
           <w:p>
             <w:pPr>
-              <w:pStyle w:val="Normal"/>
               <w:jc w:val="center"/>
               <w:pBdr>
                 <w:bottom w:val="none" w:sz="0" w:space="0" w:color="000000"/>
@@ -8992,7 +8831,6 @@
           </w:tcPr>
           <w:p>
             <w:pPr>
-              <w:pStyle w:val="Normal"/>
               <w:jc w:val="center"/>
               <w:pBdr>
                 <w:bottom w:val="none" w:sz="0" w:space="0" w:color="000000"/>
@@ -9045,7 +8883,6 @@
           </w:tcPr>
           <w:p>
             <w:pPr>
-              <w:pStyle w:val="Normal"/>
               <w:jc w:val="center"/>
               <w:pBdr>
                 <w:bottom w:val="none" w:sz="0" w:space="0" w:color="000000"/>
@@ -9098,7 +8935,6 @@
           </w:tcPr>
           <w:p>
             <w:pPr>
-              <w:pStyle w:val="Normal"/>
               <w:jc w:val="center"/>
               <w:pBdr>
                 <w:bottom w:val="none" w:sz="0" w:space="0" w:color="000000"/>
@@ -9149,7 +8985,7 @@
         <w:tblLook w:firstRow="1" w:lastRow="0" w:firstColumn="0" w:lastColumn="0" w:noHBand="0" w:noVBand="1"/>
       </w:tblPr>
       <w:tblGrid>
-        <w:gridCol w:w="1584"/>
+        <w:gridCol w:w="1583"/>
         <w:gridCol w:w="997"/>
         <w:gridCol w:w="997"/>
         <w:gridCol w:w="997"/>
@@ -9180,7 +9016,6 @@
           </w:tcPr>
           <w:p>
             <w:pPr>
-              <w:pStyle w:val="Normal"/>
               <w:jc w:val="center"/>
               <w:pBdr>
                 <w:bottom w:val="none" w:sz="0" w:space="0" w:color="000000"/>
@@ -9233,7 +9068,6 @@
           </w:tcPr>
           <w:p>
             <w:pPr>
-              <w:pStyle w:val="Normal"/>
               <w:jc w:val="center"/>
               <w:pBdr>
                 <w:bottom w:val="none" w:sz="0" w:space="0" w:color="000000"/>
@@ -9286,7 +9120,6 @@
           </w:tcPr>
           <w:p>
             <w:pPr>
-              <w:pStyle w:val="Normal"/>
               <w:jc w:val="center"/>
               <w:pBdr>
                 <w:bottom w:val="none" w:sz="0" w:space="0" w:color="000000"/>
@@ -9339,7 +9172,6 @@
           </w:tcPr>
           <w:p>
             <w:pPr>
-              <w:pStyle w:val="Normal"/>
               <w:jc w:val="center"/>
               <w:pBdr>
                 <w:bottom w:val="none" w:sz="0" w:space="0" w:color="000000"/>
@@ -9392,7 +9224,6 @@
           </w:tcPr>
           <w:p>
             <w:pPr>
-              <w:pStyle w:val="Normal"/>
               <w:jc w:val="center"/>
               <w:pBdr>
                 <w:bottom w:val="none" w:sz="0" w:space="0" w:color="000000"/>
@@ -9451,37 +9282,36 @@
           </w:tcPr>
           <w:p>
             <w:pPr>
-              <w:pStyle w:val="Normal"/>
-              <w:jc w:val="center"/>
-              <w:pBdr>
-                <w:bottom w:val="none" w:sz="0" w:space="0" w:color="000000"/>
-                <w:top w:val="none" w:sz="0" w:space="0" w:color="000000"/>
-                <w:left w:val="none" w:sz="0" w:space="0" w:color="000000"/>
-                <w:right w:val="none" w:sz="0" w:space="0" w:color="000000"/>
-              </w:pBdr>
-              <w:spacing w:after="20" w:before="20" w:line="240"/>
-              <w:ind w:left="140" w:right="140" w:firstLine="0" w:firstLineChars="0"/>
-              <w:rPr>
-                <w:rFonts w:ascii="Times New Roman" w:hAnsi="Helvetica" w:eastAsia="Helvetica" w:cs="Helvetica"/>
-                <w:i w:val="false"/>
-                <w:b w:val="true"/>
-                <w:u w:val="none"/>
-                <w:sz w:val="24"/>
-                <w:szCs w:val="24"/>
-                <w:color w:val="000000"/>
-              </w:rPr>
-            </w:pPr>
-            <w:r xmlns:w="http://schemas.openxmlformats.org/wordprocessingml/2006/main" xmlns:wp="http://schemas.openxmlformats.org/drawingml/2006/wordprocessingDrawing" xmlns:r="http://schemas.openxmlformats.org/officeDocument/2006/relationships" xmlns:w14="http://schemas.microsoft.com/office/word/2010/wordml">
-              <w:rPr>
-                <w:rFonts w:ascii="Times New Roman" w:hAnsi="Helvetica" w:eastAsia="Helvetica" w:cs="Helvetica"/>
-                <w:i w:val="false"/>
-                <w:b w:val="true"/>
-                <w:u w:val="none"/>
-                <w:sz w:val="24"/>
-                <w:szCs w:val="24"/>
-                <w:color w:val="000000"/>
-              </w:rPr>
-              <w:t xml:space="preserve">November</w:t>
+              <w:jc w:val="center"/>
+              <w:pBdr>
+                <w:bottom w:val="none" w:sz="0" w:space="0" w:color="000000"/>
+                <w:top w:val="none" w:sz="0" w:space="0" w:color="000000"/>
+                <w:left w:val="none" w:sz="0" w:space="0" w:color="000000"/>
+                <w:right w:val="none" w:sz="0" w:space="0" w:color="000000"/>
+              </w:pBdr>
+              <w:spacing w:after="20" w:before="20" w:line="240"/>
+              <w:ind w:left="140" w:right="140" w:firstLine="0" w:firstLineChars="0"/>
+              <w:rPr>
+                <w:rFonts w:ascii="Times New Roman" w:hAnsi="Helvetica" w:eastAsia="Helvetica" w:cs="Helvetica"/>
+                <w:i w:val="false"/>
+                <w:b w:val="true"/>
+                <w:u w:val="none"/>
+                <w:sz w:val="24"/>
+                <w:szCs w:val="24"/>
+                <w:color w:val="000000"/>
+              </w:rPr>
+            </w:pPr>
+            <w:r xmlns:w="http://schemas.openxmlformats.org/wordprocessingml/2006/main" xmlns:wp="http://schemas.openxmlformats.org/drawingml/2006/wordprocessingDrawing" xmlns:r="http://schemas.openxmlformats.org/officeDocument/2006/relationships" xmlns:w14="http://schemas.microsoft.com/office/word/2010/wordml">
+              <w:rPr>
+                <w:rFonts w:ascii="Times New Roman" w:hAnsi="Helvetica" w:eastAsia="Helvetica" w:cs="Helvetica"/>
+                <w:i w:val="false"/>
+                <w:b w:val="true"/>
+                <w:u w:val="none"/>
+                <w:sz w:val="24"/>
+                <w:szCs w:val="24"/>
+                <w:color w:val="000000"/>
+              </w:rPr>
+              <w:t xml:space="preserve">June</w:t>
             </w:r>
           </w:p>
         </w:tc>
@@ -9504,7 +9334,6 @@
           </w:tcPr>
           <w:p>
             <w:pPr>
-              <w:pStyle w:val="Normal"/>
               <w:jc w:val="center"/>
               <w:pBdr>
                 <w:bottom w:val="none" w:sz="0" w:space="0" w:color="000000"/>
@@ -9557,7 +9386,6 @@
           </w:tcPr>
           <w:p>
             <w:pPr>
-              <w:pStyle w:val="Normal"/>
               <w:jc w:val="center"/>
               <w:pBdr>
                 <w:bottom w:val="none" w:sz="0" w:space="0" w:color="000000"/>
@@ -9610,7 +9438,6 @@
           </w:tcPr>
           <w:p>
             <w:pPr>
-              <w:pStyle w:val="Normal"/>
               <w:jc w:val="center"/>
               <w:pBdr>
                 <w:bottom w:val="none" w:sz="0" w:space="0" w:color="000000"/>
@@ -9663,7 +9490,6 @@
           </w:tcPr>
           <w:p>
             <w:pPr>
-              <w:pStyle w:val="Normal"/>
               <w:jc w:val="center"/>
               <w:pBdr>
                 <w:bottom w:val="none" w:sz="0" w:space="0" w:color="000000"/>
@@ -9700,7 +9526,7 @@
       </w:tr>
       <w:tr>
         <w:trPr>
-          <w:trHeight w:val="364" w:hRule="auto"/>
+          <w:trHeight w:val="408" w:hRule="auto"/>
         </w:trPr>
         body2
         <w:tc>
@@ -9722,37 +9548,36 @@
           </w:tcPr>
           <w:p>
             <w:pPr>
-              <w:pStyle w:val="Normal"/>
-              <w:jc w:val="center"/>
-              <w:pBdr>
-                <w:bottom w:val="none" w:sz="0" w:space="0" w:color="000000"/>
-                <w:top w:val="none" w:sz="0" w:space="0" w:color="000000"/>
-                <w:left w:val="none" w:sz="0" w:space="0" w:color="000000"/>
-                <w:right w:val="none" w:sz="0" w:space="0" w:color="000000"/>
-              </w:pBdr>
-              <w:spacing w:after="20" w:before="20" w:line="240"/>
-              <w:ind w:left="140" w:right="140" w:firstLine="0" w:firstLineChars="0"/>
-              <w:rPr>
-                <w:rFonts w:ascii="Times New Roman" w:hAnsi="Helvetica" w:eastAsia="Helvetica" w:cs="Helvetica"/>
-                <w:i w:val="false"/>
-                <w:b w:val="true"/>
-                <w:u w:val="none"/>
-                <w:sz w:val="24"/>
-                <w:szCs w:val="24"/>
-                <w:color w:val="000000"/>
-              </w:rPr>
-            </w:pPr>
-            <w:r xmlns:w="http://schemas.openxmlformats.org/wordprocessingml/2006/main" xmlns:wp="http://schemas.openxmlformats.org/drawingml/2006/wordprocessingDrawing" xmlns:r="http://schemas.openxmlformats.org/officeDocument/2006/relationships" xmlns:w14="http://schemas.microsoft.com/office/word/2010/wordml">
-              <w:rPr>
-                <w:rFonts w:ascii="Times New Roman" w:hAnsi="Helvetica" w:eastAsia="Helvetica" w:cs="Helvetica"/>
-                <w:i w:val="false"/>
-                <w:b w:val="true"/>
-                <w:u w:val="none"/>
-                <w:sz w:val="24"/>
-                <w:szCs w:val="24"/>
-                <w:color w:val="000000"/>
-              </w:rPr>
-              <w:t xml:space="preserve">October</w:t>
+              <w:jc w:val="center"/>
+              <w:pBdr>
+                <w:bottom w:val="none" w:sz="0" w:space="0" w:color="000000"/>
+                <w:top w:val="none" w:sz="0" w:space="0" w:color="000000"/>
+                <w:left w:val="none" w:sz="0" w:space="0" w:color="000000"/>
+                <w:right w:val="none" w:sz="0" w:space="0" w:color="000000"/>
+              </w:pBdr>
+              <w:spacing w:after="20" w:before="20" w:line="240"/>
+              <w:ind w:left="140" w:right="140" w:firstLine="0" w:firstLineChars="0"/>
+              <w:rPr>
+                <w:rFonts w:ascii="Times New Roman" w:hAnsi="Helvetica" w:eastAsia="Helvetica" w:cs="Helvetica"/>
+                <w:i w:val="false"/>
+                <w:b w:val="true"/>
+                <w:u w:val="none"/>
+                <w:sz w:val="24"/>
+                <w:szCs w:val="24"/>
+                <w:color w:val="000000"/>
+              </w:rPr>
+            </w:pPr>
+            <w:r xmlns:w="http://schemas.openxmlformats.org/wordprocessingml/2006/main" xmlns:wp="http://schemas.openxmlformats.org/drawingml/2006/wordprocessingDrawing" xmlns:r="http://schemas.openxmlformats.org/officeDocument/2006/relationships" xmlns:w14="http://schemas.microsoft.com/office/word/2010/wordml">
+              <w:rPr>
+                <w:rFonts w:ascii="Times New Roman" w:hAnsi="Helvetica" w:eastAsia="Helvetica" w:cs="Helvetica"/>
+                <w:i w:val="false"/>
+                <w:b w:val="true"/>
+                <w:u w:val="none"/>
+                <w:sz w:val="24"/>
+                <w:szCs w:val="24"/>
+                <w:color w:val="000000"/>
+              </w:rPr>
+              <w:t xml:space="preserve">May</w:t>
             </w:r>
           </w:p>
         </w:tc>
@@ -9775,7 +9600,6 @@
           </w:tcPr>
           <w:p>
             <w:pPr>
-              <w:pStyle w:val="Normal"/>
               <w:jc w:val="center"/>
               <w:pBdr>
                 <w:bottom w:val="none" w:sz="0" w:space="0" w:color="000000"/>
@@ -9828,7 +9652,6 @@
           </w:tcPr>
           <w:p>
             <w:pPr>
-              <w:pStyle w:val="Normal"/>
               <w:jc w:val="center"/>
               <w:pBdr>
                 <w:bottom w:val="none" w:sz="0" w:space="0" w:color="000000"/>
@@ -9881,7 +9704,6 @@
           </w:tcPr>
           <w:p>
             <w:pPr>
-              <w:pStyle w:val="Normal"/>
               <w:jc w:val="center"/>
               <w:pBdr>
                 <w:bottom w:val="none" w:sz="0" w:space="0" w:color="000000"/>
@@ -9934,7 +9756,6 @@
           </w:tcPr>
           <w:p>
             <w:pPr>
-              <w:pStyle w:val="Normal"/>
               <w:jc w:val="center"/>
               <w:pBdr>
                 <w:bottom w:val="none" w:sz="0" w:space="0" w:color="000000"/>
@@ -9993,7 +9814,6 @@
           </w:tcPr>
           <w:p>
             <w:pPr>
-              <w:pStyle w:val="Normal"/>
               <w:jc w:val="center"/>
               <w:pBdr>
                 <w:bottom w:val="none" w:sz="0" w:space="0" w:color="000000"/>
@@ -10046,7 +9866,6 @@
           </w:tcPr>
           <w:p>
             <w:pPr>
-              <w:pStyle w:val="Normal"/>
               <w:jc w:val="center"/>
               <w:pBdr>
                 <w:bottom w:val="none" w:sz="0" w:space="0" w:color="000000"/>
@@ -10099,7 +9918,6 @@
           </w:tcPr>
           <w:p>
             <w:pPr>
-              <w:pStyle w:val="Normal"/>
               <w:jc w:val="center"/>
               <w:pBdr>
                 <w:bottom w:val="none" w:sz="0" w:space="0" w:color="000000"/>
@@ -10152,7 +9970,6 @@
           </w:tcPr>
           <w:p>
             <w:pPr>
-              <w:pStyle w:val="Normal"/>
               <w:jc w:val="center"/>
               <w:pBdr>
                 <w:bottom w:val="none" w:sz="0" w:space="0" w:color="000000"/>
@@ -10205,7 +10022,6 @@
           </w:tcPr>
           <w:p>
             <w:pPr>
-              <w:pStyle w:val="Normal"/>
               <w:jc w:val="center"/>
               <w:pBdr>
                 <w:bottom w:val="none" w:sz="0" w:space="0" w:color="000000"/>
@@ -10256,7 +10072,7 @@
         <w:tblLook w:firstRow="1" w:lastRow="0" w:firstColumn="0" w:lastColumn="0" w:noHBand="0" w:noVBand="1"/>
       </w:tblPr>
       <w:tblGrid>
-        <w:gridCol w:w="1584"/>
+        <w:gridCol w:w="1583"/>
         <w:gridCol w:w="997"/>
         <w:gridCol w:w="997"/>
         <w:gridCol w:w="997"/>
@@ -10287,7 +10103,6 @@
           </w:tcPr>
           <w:p>
             <w:pPr>
-              <w:pStyle w:val="Normal"/>
               <w:jc w:val="center"/>
               <w:pBdr>
                 <w:bottom w:val="none" w:sz="0" w:space="0" w:color="000000"/>
@@ -10340,7 +10155,6 @@
           </w:tcPr>
           <w:p>
             <w:pPr>
-              <w:pStyle w:val="Normal"/>
               <w:jc w:val="center"/>
               <w:pBdr>
                 <w:bottom w:val="none" w:sz="0" w:space="0" w:color="000000"/>
@@ -10393,7 +10207,6 @@
           </w:tcPr>
           <w:p>
             <w:pPr>
-              <w:pStyle w:val="Normal"/>
               <w:jc w:val="center"/>
               <w:pBdr>
                 <w:bottom w:val="none" w:sz="0" w:space="0" w:color="000000"/>
@@ -10446,7 +10259,6 @@
           </w:tcPr>
           <w:p>
             <w:pPr>
-              <w:pStyle w:val="Normal"/>
               <w:jc w:val="center"/>
               <w:pBdr>
                 <w:bottom w:val="none" w:sz="0" w:space="0" w:color="000000"/>
@@ -10499,7 +10311,6 @@
           </w:tcPr>
           <w:p>
             <w:pPr>
-              <w:pStyle w:val="Normal"/>
               <w:jc w:val="center"/>
               <w:pBdr>
                 <w:bottom w:val="none" w:sz="0" w:space="0" w:color="000000"/>
@@ -10558,37 +10369,36 @@
           </w:tcPr>
           <w:p>
             <w:pPr>
-              <w:pStyle w:val="Normal"/>
-              <w:jc w:val="center"/>
-              <w:pBdr>
-                <w:bottom w:val="none" w:sz="0" w:space="0" w:color="000000"/>
-                <w:top w:val="none" w:sz="0" w:space="0" w:color="000000"/>
-                <w:left w:val="none" w:sz="0" w:space="0" w:color="000000"/>
-                <w:right w:val="none" w:sz="0" w:space="0" w:color="000000"/>
-              </w:pBdr>
-              <w:spacing w:after="20" w:before="20" w:line="240"/>
-              <w:ind w:left="140" w:right="140" w:firstLine="0" w:firstLineChars="0"/>
-              <w:rPr>
-                <w:rFonts w:ascii="Times New Roman" w:hAnsi="Helvetica" w:eastAsia="Helvetica" w:cs="Helvetica"/>
-                <w:i w:val="false"/>
-                <w:b w:val="true"/>
-                <w:u w:val="none"/>
-                <w:sz w:val="24"/>
-                <w:szCs w:val="24"/>
-                <w:color w:val="000000"/>
-              </w:rPr>
-            </w:pPr>
-            <w:r xmlns:w="http://schemas.openxmlformats.org/wordprocessingml/2006/main" xmlns:wp="http://schemas.openxmlformats.org/drawingml/2006/wordprocessingDrawing" xmlns:r="http://schemas.openxmlformats.org/officeDocument/2006/relationships" xmlns:w14="http://schemas.microsoft.com/office/word/2010/wordml">
-              <w:rPr>
-                <w:rFonts w:ascii="Times New Roman" w:hAnsi="Helvetica" w:eastAsia="Helvetica" w:cs="Helvetica"/>
-                <w:i w:val="false"/>
-                <w:b w:val="true"/>
-                <w:u w:val="none"/>
-                <w:sz w:val="24"/>
-                <w:szCs w:val="24"/>
-                <w:color w:val="000000"/>
-              </w:rPr>
-              <w:t xml:space="preserve">November</w:t>
+              <w:jc w:val="center"/>
+              <w:pBdr>
+                <w:bottom w:val="none" w:sz="0" w:space="0" w:color="000000"/>
+                <w:top w:val="none" w:sz="0" w:space="0" w:color="000000"/>
+                <w:left w:val="none" w:sz="0" w:space="0" w:color="000000"/>
+                <w:right w:val="none" w:sz="0" w:space="0" w:color="000000"/>
+              </w:pBdr>
+              <w:spacing w:after="20" w:before="20" w:line="240"/>
+              <w:ind w:left="140" w:right="140" w:firstLine="0" w:firstLineChars="0"/>
+              <w:rPr>
+                <w:rFonts w:ascii="Times New Roman" w:hAnsi="Helvetica" w:eastAsia="Helvetica" w:cs="Helvetica"/>
+                <w:i w:val="false"/>
+                <w:b w:val="true"/>
+                <w:u w:val="none"/>
+                <w:sz w:val="24"/>
+                <w:szCs w:val="24"/>
+                <w:color w:val="000000"/>
+              </w:rPr>
+            </w:pPr>
+            <w:r xmlns:w="http://schemas.openxmlformats.org/wordprocessingml/2006/main" xmlns:wp="http://schemas.openxmlformats.org/drawingml/2006/wordprocessingDrawing" xmlns:r="http://schemas.openxmlformats.org/officeDocument/2006/relationships" xmlns:w14="http://schemas.microsoft.com/office/word/2010/wordml">
+              <w:rPr>
+                <w:rFonts w:ascii="Times New Roman" w:hAnsi="Helvetica" w:eastAsia="Helvetica" w:cs="Helvetica"/>
+                <w:i w:val="false"/>
+                <w:b w:val="true"/>
+                <w:u w:val="none"/>
+                <w:sz w:val="24"/>
+                <w:szCs w:val="24"/>
+                <w:color w:val="000000"/>
+              </w:rPr>
+              <w:t xml:space="preserve">June</w:t>
             </w:r>
           </w:p>
         </w:tc>
@@ -10611,7 +10421,6 @@
           </w:tcPr>
           <w:p>
             <w:pPr>
-              <w:pStyle w:val="Normal"/>
               <w:jc w:val="center"/>
               <w:pBdr>
                 <w:bottom w:val="none" w:sz="0" w:space="0" w:color="000000"/>
@@ -10664,7 +10473,6 @@
           </w:tcPr>
           <w:p>
             <w:pPr>
-              <w:pStyle w:val="Normal"/>
               <w:jc w:val="center"/>
               <w:pBdr>
                 <w:bottom w:val="none" w:sz="0" w:space="0" w:color="000000"/>
@@ -10717,7 +10525,6 @@
           </w:tcPr>
           <w:p>
             <w:pPr>
-              <w:pStyle w:val="Normal"/>
               <w:jc w:val="center"/>
               <w:pBdr>
                 <w:bottom w:val="none" w:sz="0" w:space="0" w:color="000000"/>
@@ -10770,7 +10577,6 @@
           </w:tcPr>
           <w:p>
             <w:pPr>
-              <w:pStyle w:val="Normal"/>
               <w:jc w:val="center"/>
               <w:pBdr>
                 <w:bottom w:val="none" w:sz="0" w:space="0" w:color="000000"/>
@@ -10807,7 +10613,7 @@
       </w:tr>
       <w:tr>
         <w:trPr>
-          <w:trHeight w:val="364" w:hRule="auto"/>
+          <w:trHeight w:val="408" w:hRule="auto"/>
         </w:trPr>
         body2
         <w:tc>
@@ -10829,37 +10635,36 @@
           </w:tcPr>
           <w:p>
             <w:pPr>
-              <w:pStyle w:val="Normal"/>
-              <w:jc w:val="center"/>
-              <w:pBdr>
-                <w:bottom w:val="none" w:sz="0" w:space="0" w:color="000000"/>
-                <w:top w:val="none" w:sz="0" w:space="0" w:color="000000"/>
-                <w:left w:val="none" w:sz="0" w:space="0" w:color="000000"/>
-                <w:right w:val="none" w:sz="0" w:space="0" w:color="000000"/>
-              </w:pBdr>
-              <w:spacing w:after="20" w:before="20" w:line="240"/>
-              <w:ind w:left="140" w:right="140" w:firstLine="0" w:firstLineChars="0"/>
-              <w:rPr>
-                <w:rFonts w:ascii="Times New Roman" w:hAnsi="Helvetica" w:eastAsia="Helvetica" w:cs="Helvetica"/>
-                <w:i w:val="false"/>
-                <w:b w:val="true"/>
-                <w:u w:val="none"/>
-                <w:sz w:val="24"/>
-                <w:szCs w:val="24"/>
-                <w:color w:val="000000"/>
-              </w:rPr>
-            </w:pPr>
-            <w:r xmlns:w="http://schemas.openxmlformats.org/wordprocessingml/2006/main" xmlns:wp="http://schemas.openxmlformats.org/drawingml/2006/wordprocessingDrawing" xmlns:r="http://schemas.openxmlformats.org/officeDocument/2006/relationships" xmlns:w14="http://schemas.microsoft.com/office/word/2010/wordml">
-              <w:rPr>
-                <w:rFonts w:ascii="Times New Roman" w:hAnsi="Helvetica" w:eastAsia="Helvetica" w:cs="Helvetica"/>
-                <w:i w:val="false"/>
-                <w:b w:val="true"/>
-                <w:u w:val="none"/>
-                <w:sz w:val="24"/>
-                <w:szCs w:val="24"/>
-                <w:color w:val="000000"/>
-              </w:rPr>
-              <w:t xml:space="preserve">October</w:t>
+              <w:jc w:val="center"/>
+              <w:pBdr>
+                <w:bottom w:val="none" w:sz="0" w:space="0" w:color="000000"/>
+                <w:top w:val="none" w:sz="0" w:space="0" w:color="000000"/>
+                <w:left w:val="none" w:sz="0" w:space="0" w:color="000000"/>
+                <w:right w:val="none" w:sz="0" w:space="0" w:color="000000"/>
+              </w:pBdr>
+              <w:spacing w:after="20" w:before="20" w:line="240"/>
+              <w:ind w:left="140" w:right="140" w:firstLine="0" w:firstLineChars="0"/>
+              <w:rPr>
+                <w:rFonts w:ascii="Times New Roman" w:hAnsi="Helvetica" w:eastAsia="Helvetica" w:cs="Helvetica"/>
+                <w:i w:val="false"/>
+                <w:b w:val="true"/>
+                <w:u w:val="none"/>
+                <w:sz w:val="24"/>
+                <w:szCs w:val="24"/>
+                <w:color w:val="000000"/>
+              </w:rPr>
+            </w:pPr>
+            <w:r xmlns:w="http://schemas.openxmlformats.org/wordprocessingml/2006/main" xmlns:wp="http://schemas.openxmlformats.org/drawingml/2006/wordprocessingDrawing" xmlns:r="http://schemas.openxmlformats.org/officeDocument/2006/relationships" xmlns:w14="http://schemas.microsoft.com/office/word/2010/wordml">
+              <w:rPr>
+                <w:rFonts w:ascii="Times New Roman" w:hAnsi="Helvetica" w:eastAsia="Helvetica" w:cs="Helvetica"/>
+                <w:i w:val="false"/>
+                <w:b w:val="true"/>
+                <w:u w:val="none"/>
+                <w:sz w:val="24"/>
+                <w:szCs w:val="24"/>
+                <w:color w:val="000000"/>
+              </w:rPr>
+              <w:t xml:space="preserve">May</w:t>
             </w:r>
           </w:p>
         </w:tc>
@@ -10882,7 +10687,6 @@
           </w:tcPr>
           <w:p>
             <w:pPr>
-              <w:pStyle w:val="Normal"/>
               <w:jc w:val="center"/>
               <w:pBdr>
                 <w:bottom w:val="none" w:sz="0" w:space="0" w:color="000000"/>
@@ -10935,7 +10739,6 @@
           </w:tcPr>
           <w:p>
             <w:pPr>
-              <w:pStyle w:val="Normal"/>
               <w:jc w:val="center"/>
               <w:pBdr>
                 <w:bottom w:val="none" w:sz="0" w:space="0" w:color="000000"/>
@@ -10988,7 +10791,6 @@
           </w:tcPr>
           <w:p>
             <w:pPr>
-              <w:pStyle w:val="Normal"/>
               <w:jc w:val="center"/>
               <w:pBdr>
                 <w:bottom w:val="none" w:sz="0" w:space="0" w:color="000000"/>
@@ -11041,7 +10843,6 @@
           </w:tcPr>
           <w:p>
             <w:pPr>
-              <w:pStyle w:val="Normal"/>
               <w:jc w:val="center"/>
               <w:pBdr>
                 <w:bottom w:val="none" w:sz="0" w:space="0" w:color="000000"/>
@@ -11100,7 +10901,6 @@
           </w:tcPr>
           <w:p>
             <w:pPr>
-              <w:pStyle w:val="Normal"/>
               <w:jc w:val="center"/>
               <w:pBdr>
                 <w:bottom w:val="none" w:sz="0" w:space="0" w:color="000000"/>
@@ -11153,7 +10953,6 @@
           </w:tcPr>
           <w:p>
             <w:pPr>
-              <w:pStyle w:val="Normal"/>
               <w:jc w:val="center"/>
               <w:pBdr>
                 <w:bottom w:val="none" w:sz="0" w:space="0" w:color="000000"/>
@@ -11206,7 +11005,6 @@
           </w:tcPr>
           <w:p>
             <w:pPr>
-              <w:pStyle w:val="Normal"/>
               <w:jc w:val="center"/>
               <w:pBdr>
                 <w:bottom w:val="none" w:sz="0" w:space="0" w:color="000000"/>
@@ -11259,7 +11057,6 @@
           </w:tcPr>
           <w:p>
             <w:pPr>
-              <w:pStyle w:val="Normal"/>
               <w:jc w:val="center"/>
               <w:pBdr>
                 <w:bottom w:val="none" w:sz="0" w:space="0" w:color="000000"/>
@@ -11312,7 +11109,6 @@
           </w:tcPr>
           <w:p>
             <w:pPr>
-              <w:pStyle w:val="Normal"/>
               <w:jc w:val="center"/>
               <w:pBdr>
                 <w:bottom w:val="none" w:sz="0" w:space="0" w:color="000000"/>
@@ -11363,7 +11159,7 @@
         <w:tblLook w:firstRow="1" w:lastRow="0" w:firstColumn="0" w:lastColumn="0" w:noHBand="0" w:noVBand="1"/>
       </w:tblPr>
       <w:tblGrid>
-        <w:gridCol w:w="1584"/>
+        <w:gridCol w:w="1583"/>
         <w:gridCol w:w="997"/>
         <w:gridCol w:w="997"/>
         <w:gridCol w:w="997"/>
@@ -11394,7 +11190,6 @@
           </w:tcPr>
           <w:p>
             <w:pPr>
-              <w:pStyle w:val="Normal"/>
               <w:jc w:val="center"/>
               <w:pBdr>
                 <w:bottom w:val="none" w:sz="0" w:space="0" w:color="000000"/>
@@ -11447,7 +11242,6 @@
           </w:tcPr>
           <w:p>
             <w:pPr>
-              <w:pStyle w:val="Normal"/>
               <w:jc w:val="center"/>
               <w:pBdr>
                 <w:bottom w:val="none" w:sz="0" w:space="0" w:color="000000"/>
@@ -11500,7 +11294,6 @@
           </w:tcPr>
           <w:p>
             <w:pPr>
-              <w:pStyle w:val="Normal"/>
               <w:jc w:val="center"/>
               <w:pBdr>
                 <w:bottom w:val="none" w:sz="0" w:space="0" w:color="000000"/>
@@ -11553,7 +11346,6 @@
           </w:tcPr>
           <w:p>
             <w:pPr>
-              <w:pStyle w:val="Normal"/>
               <w:jc w:val="center"/>
               <w:pBdr>
                 <w:bottom w:val="none" w:sz="0" w:space="0" w:color="000000"/>
@@ -11606,7 +11398,6 @@
           </w:tcPr>
           <w:p>
             <w:pPr>
-              <w:pStyle w:val="Normal"/>
               <w:jc w:val="center"/>
               <w:pBdr>
                 <w:bottom w:val="none" w:sz="0" w:space="0" w:color="000000"/>
@@ -11665,37 +11456,36 @@
           </w:tcPr>
           <w:p>
             <w:pPr>
-              <w:pStyle w:val="Normal"/>
-              <w:jc w:val="center"/>
-              <w:pBdr>
-                <w:bottom w:val="none" w:sz="0" w:space="0" w:color="000000"/>
-                <w:top w:val="none" w:sz="0" w:space="0" w:color="000000"/>
-                <w:left w:val="none" w:sz="0" w:space="0" w:color="000000"/>
-                <w:right w:val="none" w:sz="0" w:space="0" w:color="000000"/>
-              </w:pBdr>
-              <w:spacing w:after="20" w:before="20" w:line="240"/>
-              <w:ind w:left="140" w:right="140" w:firstLine="0" w:firstLineChars="0"/>
-              <w:rPr>
-                <w:rFonts w:ascii="Times New Roman" w:hAnsi="Helvetica" w:eastAsia="Helvetica" w:cs="Helvetica"/>
-                <w:i w:val="false"/>
-                <w:b w:val="true"/>
-                <w:u w:val="none"/>
-                <w:sz w:val="24"/>
-                <w:szCs w:val="24"/>
-                <w:color w:val="000000"/>
-              </w:rPr>
-            </w:pPr>
-            <w:r xmlns:w="http://schemas.openxmlformats.org/wordprocessingml/2006/main" xmlns:wp="http://schemas.openxmlformats.org/drawingml/2006/wordprocessingDrawing" xmlns:r="http://schemas.openxmlformats.org/officeDocument/2006/relationships" xmlns:w14="http://schemas.microsoft.com/office/word/2010/wordml">
-              <w:rPr>
-                <w:rFonts w:ascii="Times New Roman" w:hAnsi="Helvetica" w:eastAsia="Helvetica" w:cs="Helvetica"/>
-                <w:i w:val="false"/>
-                <w:b w:val="true"/>
-                <w:u w:val="none"/>
-                <w:sz w:val="24"/>
-                <w:szCs w:val="24"/>
-                <w:color w:val="000000"/>
-              </w:rPr>
-              <w:t xml:space="preserve">November</w:t>
+              <w:jc w:val="center"/>
+              <w:pBdr>
+                <w:bottom w:val="none" w:sz="0" w:space="0" w:color="000000"/>
+                <w:top w:val="none" w:sz="0" w:space="0" w:color="000000"/>
+                <w:left w:val="none" w:sz="0" w:space="0" w:color="000000"/>
+                <w:right w:val="none" w:sz="0" w:space="0" w:color="000000"/>
+              </w:pBdr>
+              <w:spacing w:after="20" w:before="20" w:line="240"/>
+              <w:ind w:left="140" w:right="140" w:firstLine="0" w:firstLineChars="0"/>
+              <w:rPr>
+                <w:rFonts w:ascii="Times New Roman" w:hAnsi="Helvetica" w:eastAsia="Helvetica" w:cs="Helvetica"/>
+                <w:i w:val="false"/>
+                <w:b w:val="true"/>
+                <w:u w:val="none"/>
+                <w:sz w:val="24"/>
+                <w:szCs w:val="24"/>
+                <w:color w:val="000000"/>
+              </w:rPr>
+            </w:pPr>
+            <w:r xmlns:w="http://schemas.openxmlformats.org/wordprocessingml/2006/main" xmlns:wp="http://schemas.openxmlformats.org/drawingml/2006/wordprocessingDrawing" xmlns:r="http://schemas.openxmlformats.org/officeDocument/2006/relationships" xmlns:w14="http://schemas.microsoft.com/office/word/2010/wordml">
+              <w:rPr>
+                <w:rFonts w:ascii="Times New Roman" w:hAnsi="Helvetica" w:eastAsia="Helvetica" w:cs="Helvetica"/>
+                <w:i w:val="false"/>
+                <w:b w:val="true"/>
+                <w:u w:val="none"/>
+                <w:sz w:val="24"/>
+                <w:szCs w:val="24"/>
+                <w:color w:val="000000"/>
+              </w:rPr>
+              <w:t xml:space="preserve">June</w:t>
             </w:r>
           </w:p>
         </w:tc>
@@ -11718,7 +11508,6 @@
           </w:tcPr>
           <w:p>
             <w:pPr>
-              <w:pStyle w:val="Normal"/>
               <w:jc w:val="center"/>
               <w:pBdr>
                 <w:bottom w:val="none" w:sz="0" w:space="0" w:color="000000"/>
@@ -11771,7 +11560,6 @@
           </w:tcPr>
           <w:p>
             <w:pPr>
-              <w:pStyle w:val="Normal"/>
               <w:jc w:val="center"/>
               <w:pBdr>
                 <w:bottom w:val="none" w:sz="0" w:space="0" w:color="000000"/>
@@ -11824,7 +11612,6 @@
           </w:tcPr>
           <w:p>
             <w:pPr>
-              <w:pStyle w:val="Normal"/>
               <w:jc w:val="center"/>
               <w:pBdr>
                 <w:bottom w:val="none" w:sz="0" w:space="0" w:color="000000"/>
@@ -11877,7 +11664,6 @@
           </w:tcPr>
           <w:p>
             <w:pPr>
-              <w:pStyle w:val="Normal"/>
               <w:jc w:val="center"/>
               <w:pBdr>
                 <w:bottom w:val="none" w:sz="0" w:space="0" w:color="000000"/>
@@ -11914,7 +11700,7 @@
       </w:tr>
       <w:tr>
         <w:trPr>
-          <w:trHeight w:val="364" w:hRule="auto"/>
+          <w:trHeight w:val="408" w:hRule="auto"/>
         </w:trPr>
         body2
         <w:tc>
@@ -11936,37 +11722,36 @@
           </w:tcPr>
           <w:p>
             <w:pPr>
-              <w:pStyle w:val="Normal"/>
-              <w:jc w:val="center"/>
-              <w:pBdr>
-                <w:bottom w:val="none" w:sz="0" w:space="0" w:color="000000"/>
-                <w:top w:val="none" w:sz="0" w:space="0" w:color="000000"/>
-                <w:left w:val="none" w:sz="0" w:space="0" w:color="000000"/>
-                <w:right w:val="none" w:sz="0" w:space="0" w:color="000000"/>
-              </w:pBdr>
-              <w:spacing w:after="20" w:before="20" w:line="240"/>
-              <w:ind w:left="140" w:right="140" w:firstLine="0" w:firstLineChars="0"/>
-              <w:rPr>
-                <w:rFonts w:ascii="Times New Roman" w:hAnsi="Helvetica" w:eastAsia="Helvetica" w:cs="Helvetica"/>
-                <w:i w:val="false"/>
-                <w:b w:val="true"/>
-                <w:u w:val="none"/>
-                <w:sz w:val="24"/>
-                <w:szCs w:val="24"/>
-                <w:color w:val="000000"/>
-              </w:rPr>
-            </w:pPr>
-            <w:r xmlns:w="http://schemas.openxmlformats.org/wordprocessingml/2006/main" xmlns:wp="http://schemas.openxmlformats.org/drawingml/2006/wordprocessingDrawing" xmlns:r="http://schemas.openxmlformats.org/officeDocument/2006/relationships" xmlns:w14="http://schemas.microsoft.com/office/word/2010/wordml">
-              <w:rPr>
-                <w:rFonts w:ascii="Times New Roman" w:hAnsi="Helvetica" w:eastAsia="Helvetica" w:cs="Helvetica"/>
-                <w:i w:val="false"/>
-                <w:b w:val="true"/>
-                <w:u w:val="none"/>
-                <w:sz w:val="24"/>
-                <w:szCs w:val="24"/>
-                <w:color w:val="000000"/>
-              </w:rPr>
-              <w:t xml:space="preserve">October</w:t>
+              <w:jc w:val="center"/>
+              <w:pBdr>
+                <w:bottom w:val="none" w:sz="0" w:space="0" w:color="000000"/>
+                <w:top w:val="none" w:sz="0" w:space="0" w:color="000000"/>
+                <w:left w:val="none" w:sz="0" w:space="0" w:color="000000"/>
+                <w:right w:val="none" w:sz="0" w:space="0" w:color="000000"/>
+              </w:pBdr>
+              <w:spacing w:after="20" w:before="20" w:line="240"/>
+              <w:ind w:left="140" w:right="140" w:firstLine="0" w:firstLineChars="0"/>
+              <w:rPr>
+                <w:rFonts w:ascii="Times New Roman" w:hAnsi="Helvetica" w:eastAsia="Helvetica" w:cs="Helvetica"/>
+                <w:i w:val="false"/>
+                <w:b w:val="true"/>
+                <w:u w:val="none"/>
+                <w:sz w:val="24"/>
+                <w:szCs w:val="24"/>
+                <w:color w:val="000000"/>
+              </w:rPr>
+            </w:pPr>
+            <w:r xmlns:w="http://schemas.openxmlformats.org/wordprocessingml/2006/main" xmlns:wp="http://schemas.openxmlformats.org/drawingml/2006/wordprocessingDrawing" xmlns:r="http://schemas.openxmlformats.org/officeDocument/2006/relationships" xmlns:w14="http://schemas.microsoft.com/office/word/2010/wordml">
+              <w:rPr>
+                <w:rFonts w:ascii="Times New Roman" w:hAnsi="Helvetica" w:eastAsia="Helvetica" w:cs="Helvetica"/>
+                <w:i w:val="false"/>
+                <w:b w:val="true"/>
+                <w:u w:val="none"/>
+                <w:sz w:val="24"/>
+                <w:szCs w:val="24"/>
+                <w:color w:val="000000"/>
+              </w:rPr>
+              <w:t xml:space="preserve">May</w:t>
             </w:r>
           </w:p>
         </w:tc>
@@ -11989,7 +11774,6 @@
           </w:tcPr>
           <w:p>
             <w:pPr>
-              <w:pStyle w:val="Normal"/>
               <w:jc w:val="center"/>
               <w:pBdr>
                 <w:bottom w:val="none" w:sz="0" w:space="0" w:color="000000"/>
@@ -12042,7 +11826,6 @@
           </w:tcPr>
           <w:p>
             <w:pPr>
-              <w:pStyle w:val="Normal"/>
               <w:jc w:val="center"/>
               <w:pBdr>
                 <w:bottom w:val="none" w:sz="0" w:space="0" w:color="000000"/>
@@ -12095,7 +11878,6 @@
           </w:tcPr>
           <w:p>
             <w:pPr>
-              <w:pStyle w:val="Normal"/>
               <w:jc w:val="center"/>
               <w:pBdr>
                 <w:bottom w:val="none" w:sz="0" w:space="0" w:color="000000"/>
@@ -12148,7 +11930,6 @@
           </w:tcPr>
           <w:p>
             <w:pPr>
-              <w:pStyle w:val="Normal"/>
               <w:jc w:val="center"/>
               <w:pBdr>
                 <w:bottom w:val="none" w:sz="0" w:space="0" w:color="000000"/>
@@ -12207,7 +11988,6 @@
           </w:tcPr>
           <w:p>
             <w:pPr>
-              <w:pStyle w:val="Normal"/>
               <w:jc w:val="center"/>
               <w:pBdr>
                 <w:bottom w:val="none" w:sz="0" w:space="0" w:color="000000"/>
@@ -12260,7 +12040,6 @@
           </w:tcPr>
           <w:p>
             <w:pPr>
-              <w:pStyle w:val="Normal"/>
               <w:jc w:val="center"/>
               <w:pBdr>
                 <w:bottom w:val="none" w:sz="0" w:space="0" w:color="000000"/>
@@ -12313,7 +12092,6 @@
           </w:tcPr>
           <w:p>
             <w:pPr>
-              <w:pStyle w:val="Normal"/>
               <w:jc w:val="center"/>
               <w:pBdr>
                 <w:bottom w:val="none" w:sz="0" w:space="0" w:color="000000"/>
@@ -12366,7 +12144,6 @@
           </w:tcPr>
           <w:p>
             <w:pPr>
-              <w:pStyle w:val="Normal"/>
               <w:jc w:val="center"/>
               <w:pBdr>
                 <w:bottom w:val="none" w:sz="0" w:space="0" w:color="000000"/>
@@ -12419,7 +12196,6 @@
           </w:tcPr>
           <w:p>
             <w:pPr>
-              <w:pStyle w:val="Normal"/>
               <w:jc w:val="center"/>
               <w:pBdr>
                 <w:bottom w:val="none" w:sz="0" w:space="0" w:color="000000"/>
@@ -12475,7 +12251,7 @@
         <w:tblLook w:firstRow="1" w:lastRow="0" w:firstColumn="0" w:lastColumn="0" w:noHBand="0" w:noVBand="1"/>
       </w:tblPr>
       <w:tblGrid>
-        <w:gridCol w:w="1584"/>
+        <w:gridCol w:w="1583"/>
         <w:gridCol w:w="997"/>
         <w:gridCol w:w="997"/>
         <w:gridCol w:w="997"/>
@@ -12506,7 +12282,6 @@
           </w:tcPr>
           <w:p>
             <w:pPr>
-              <w:pStyle w:val="Normal"/>
               <w:jc w:val="center"/>
               <w:pBdr>
                 <w:bottom w:val="none" w:sz="0" w:space="0" w:color="000000"/>
@@ -12559,7 +12334,6 @@
           </w:tcPr>
           <w:p>
             <w:pPr>
-              <w:pStyle w:val="Normal"/>
               <w:jc w:val="center"/>
               <w:pBdr>
                 <w:bottom w:val="none" w:sz="0" w:space="0" w:color="000000"/>
@@ -12612,7 +12386,6 @@
           </w:tcPr>
           <w:p>
             <w:pPr>
-              <w:pStyle w:val="Normal"/>
               <w:jc w:val="center"/>
               <w:pBdr>
                 <w:bottom w:val="none" w:sz="0" w:space="0" w:color="000000"/>
@@ -12665,7 +12438,6 @@
           </w:tcPr>
           <w:p>
             <w:pPr>
-              <w:pStyle w:val="Normal"/>
               <w:jc w:val="center"/>
               <w:pBdr>
                 <w:bottom w:val="none" w:sz="0" w:space="0" w:color="000000"/>
@@ -12718,7 +12490,6 @@
           </w:tcPr>
           <w:p>
             <w:pPr>
-              <w:pStyle w:val="Normal"/>
               <w:jc w:val="center"/>
               <w:pBdr>
                 <w:bottom w:val="none" w:sz="0" w:space="0" w:color="000000"/>
@@ -12777,37 +12548,36 @@
           </w:tcPr>
           <w:p>
             <w:pPr>
-              <w:pStyle w:val="Normal"/>
-              <w:jc w:val="center"/>
-              <w:pBdr>
-                <w:bottom w:val="none" w:sz="0" w:space="0" w:color="000000"/>
-                <w:top w:val="none" w:sz="0" w:space="0" w:color="000000"/>
-                <w:left w:val="none" w:sz="0" w:space="0" w:color="000000"/>
-                <w:right w:val="none" w:sz="0" w:space="0" w:color="000000"/>
-              </w:pBdr>
-              <w:spacing w:after="20" w:before="20" w:line="240"/>
-              <w:ind w:left="140" w:right="140" w:firstLine="0" w:firstLineChars="0"/>
-              <w:rPr>
-                <w:rFonts w:ascii="Times New Roman" w:hAnsi="Helvetica" w:eastAsia="Helvetica" w:cs="Helvetica"/>
-                <w:i w:val="false"/>
-                <w:b w:val="true"/>
-                <w:u w:val="none"/>
-                <w:sz w:val="24"/>
-                <w:szCs w:val="24"/>
-                <w:color w:val="000000"/>
-              </w:rPr>
-            </w:pPr>
-            <w:r xmlns:w="http://schemas.openxmlformats.org/wordprocessingml/2006/main" xmlns:wp="http://schemas.openxmlformats.org/drawingml/2006/wordprocessingDrawing" xmlns:r="http://schemas.openxmlformats.org/officeDocument/2006/relationships" xmlns:w14="http://schemas.microsoft.com/office/word/2010/wordml">
-              <w:rPr>
-                <w:rFonts w:ascii="Times New Roman" w:hAnsi="Helvetica" w:eastAsia="Helvetica" w:cs="Helvetica"/>
-                <w:i w:val="false"/>
-                <w:b w:val="true"/>
-                <w:u w:val="none"/>
-                <w:sz w:val="24"/>
-                <w:szCs w:val="24"/>
-                <w:color w:val="000000"/>
-              </w:rPr>
-              <w:t xml:space="preserve">November</w:t>
+              <w:jc w:val="center"/>
+              <w:pBdr>
+                <w:bottom w:val="none" w:sz="0" w:space="0" w:color="000000"/>
+                <w:top w:val="none" w:sz="0" w:space="0" w:color="000000"/>
+                <w:left w:val="none" w:sz="0" w:space="0" w:color="000000"/>
+                <w:right w:val="none" w:sz="0" w:space="0" w:color="000000"/>
+              </w:pBdr>
+              <w:spacing w:after="20" w:before="20" w:line="240"/>
+              <w:ind w:left="140" w:right="140" w:firstLine="0" w:firstLineChars="0"/>
+              <w:rPr>
+                <w:rFonts w:ascii="Times New Roman" w:hAnsi="Helvetica" w:eastAsia="Helvetica" w:cs="Helvetica"/>
+                <w:i w:val="false"/>
+                <w:b w:val="true"/>
+                <w:u w:val="none"/>
+                <w:sz w:val="24"/>
+                <w:szCs w:val="24"/>
+                <w:color w:val="000000"/>
+              </w:rPr>
+            </w:pPr>
+            <w:r xmlns:w="http://schemas.openxmlformats.org/wordprocessingml/2006/main" xmlns:wp="http://schemas.openxmlformats.org/drawingml/2006/wordprocessingDrawing" xmlns:r="http://schemas.openxmlformats.org/officeDocument/2006/relationships" xmlns:w14="http://schemas.microsoft.com/office/word/2010/wordml">
+              <w:rPr>
+                <w:rFonts w:ascii="Times New Roman" w:hAnsi="Helvetica" w:eastAsia="Helvetica" w:cs="Helvetica"/>
+                <w:i w:val="false"/>
+                <w:b w:val="true"/>
+                <w:u w:val="none"/>
+                <w:sz w:val="24"/>
+                <w:szCs w:val="24"/>
+                <w:color w:val="000000"/>
+              </w:rPr>
+              <w:t xml:space="preserve">June</w:t>
             </w:r>
           </w:p>
         </w:tc>
@@ -12830,7 +12600,6 @@
           </w:tcPr>
           <w:p>
             <w:pPr>
-              <w:pStyle w:val="Normal"/>
               <w:jc w:val="center"/>
               <w:pBdr>
                 <w:bottom w:val="none" w:sz="0" w:space="0" w:color="000000"/>
@@ -12883,7 +12652,6 @@
           </w:tcPr>
           <w:p>
             <w:pPr>
-              <w:pStyle w:val="Normal"/>
               <w:jc w:val="center"/>
               <w:pBdr>
                 <w:bottom w:val="none" w:sz="0" w:space="0" w:color="000000"/>
@@ -12936,7 +12704,6 @@
           </w:tcPr>
           <w:p>
             <w:pPr>
-              <w:pStyle w:val="Normal"/>
               <w:jc w:val="center"/>
               <w:pBdr>
                 <w:bottom w:val="none" w:sz="0" w:space="0" w:color="000000"/>
@@ -12989,7 +12756,6 @@
           </w:tcPr>
           <w:p>
             <w:pPr>
-              <w:pStyle w:val="Normal"/>
               <w:jc w:val="center"/>
               <w:pBdr>
                 <w:bottom w:val="none" w:sz="0" w:space="0" w:color="000000"/>
@@ -13026,7 +12792,7 @@
       </w:tr>
       <w:tr>
         <w:trPr>
-          <w:trHeight w:val="364" w:hRule="auto"/>
+          <w:trHeight w:val="408" w:hRule="auto"/>
         </w:trPr>
         body2
         <w:tc>
@@ -13048,37 +12814,36 @@
           </w:tcPr>
           <w:p>
             <w:pPr>
-              <w:pStyle w:val="Normal"/>
-              <w:jc w:val="center"/>
-              <w:pBdr>
-                <w:bottom w:val="none" w:sz="0" w:space="0" w:color="000000"/>
-                <w:top w:val="none" w:sz="0" w:space="0" w:color="000000"/>
-                <w:left w:val="none" w:sz="0" w:space="0" w:color="000000"/>
-                <w:right w:val="none" w:sz="0" w:space="0" w:color="000000"/>
-              </w:pBdr>
-              <w:spacing w:after="20" w:before="20" w:line="240"/>
-              <w:ind w:left="140" w:right="140" w:firstLine="0" w:firstLineChars="0"/>
-              <w:rPr>
-                <w:rFonts w:ascii="Times New Roman" w:hAnsi="Helvetica" w:eastAsia="Helvetica" w:cs="Helvetica"/>
-                <w:i w:val="false"/>
-                <w:b w:val="true"/>
-                <w:u w:val="none"/>
-                <w:sz w:val="24"/>
-                <w:szCs w:val="24"/>
-                <w:color w:val="000000"/>
-              </w:rPr>
-            </w:pPr>
-            <w:r xmlns:w="http://schemas.openxmlformats.org/wordprocessingml/2006/main" xmlns:wp="http://schemas.openxmlformats.org/drawingml/2006/wordprocessingDrawing" xmlns:r="http://schemas.openxmlformats.org/officeDocument/2006/relationships" xmlns:w14="http://schemas.microsoft.com/office/word/2010/wordml">
-              <w:rPr>
-                <w:rFonts w:ascii="Times New Roman" w:hAnsi="Helvetica" w:eastAsia="Helvetica" w:cs="Helvetica"/>
-                <w:i w:val="false"/>
-                <w:b w:val="true"/>
-                <w:u w:val="none"/>
-                <w:sz w:val="24"/>
-                <w:szCs w:val="24"/>
-                <w:color w:val="000000"/>
-              </w:rPr>
-              <w:t xml:space="preserve">October</w:t>
+              <w:jc w:val="center"/>
+              <w:pBdr>
+                <w:bottom w:val="none" w:sz="0" w:space="0" w:color="000000"/>
+                <w:top w:val="none" w:sz="0" w:space="0" w:color="000000"/>
+                <w:left w:val="none" w:sz="0" w:space="0" w:color="000000"/>
+                <w:right w:val="none" w:sz="0" w:space="0" w:color="000000"/>
+              </w:pBdr>
+              <w:spacing w:after="20" w:before="20" w:line="240"/>
+              <w:ind w:left="140" w:right="140" w:firstLine="0" w:firstLineChars="0"/>
+              <w:rPr>
+                <w:rFonts w:ascii="Times New Roman" w:hAnsi="Helvetica" w:eastAsia="Helvetica" w:cs="Helvetica"/>
+                <w:i w:val="false"/>
+                <w:b w:val="true"/>
+                <w:u w:val="none"/>
+                <w:sz w:val="24"/>
+                <w:szCs w:val="24"/>
+                <w:color w:val="000000"/>
+              </w:rPr>
+            </w:pPr>
+            <w:r xmlns:w="http://schemas.openxmlformats.org/wordprocessingml/2006/main" xmlns:wp="http://schemas.openxmlformats.org/drawingml/2006/wordprocessingDrawing" xmlns:r="http://schemas.openxmlformats.org/officeDocument/2006/relationships" xmlns:w14="http://schemas.microsoft.com/office/word/2010/wordml">
+              <w:rPr>
+                <w:rFonts w:ascii="Times New Roman" w:hAnsi="Helvetica" w:eastAsia="Helvetica" w:cs="Helvetica"/>
+                <w:i w:val="false"/>
+                <w:b w:val="true"/>
+                <w:u w:val="none"/>
+                <w:sz w:val="24"/>
+                <w:szCs w:val="24"/>
+                <w:color w:val="000000"/>
+              </w:rPr>
+              <w:t xml:space="preserve">May</w:t>
             </w:r>
           </w:p>
         </w:tc>
@@ -13101,7 +12866,6 @@
           </w:tcPr>
           <w:p>
             <w:pPr>
-              <w:pStyle w:val="Normal"/>
               <w:jc w:val="center"/>
               <w:pBdr>
                 <w:bottom w:val="none" w:sz="0" w:space="0" w:color="000000"/>
@@ -13154,7 +12918,6 @@
           </w:tcPr>
           <w:p>
             <w:pPr>
-              <w:pStyle w:val="Normal"/>
               <w:jc w:val="center"/>
               <w:pBdr>
                 <w:bottom w:val="none" w:sz="0" w:space="0" w:color="000000"/>
@@ -13207,7 +12970,6 @@
           </w:tcPr>
           <w:p>
             <w:pPr>
-              <w:pStyle w:val="Normal"/>
               <w:jc w:val="center"/>
               <w:pBdr>
                 <w:bottom w:val="none" w:sz="0" w:space="0" w:color="000000"/>
@@ -13260,7 +13022,6 @@
           </w:tcPr>
           <w:p>
             <w:pPr>
-              <w:pStyle w:val="Normal"/>
               <w:jc w:val="center"/>
               <w:pBdr>
                 <w:bottom w:val="none" w:sz="0" w:space="0" w:color="000000"/>
@@ -13319,7 +13080,6 @@
           </w:tcPr>
           <w:p>
             <w:pPr>
-              <w:pStyle w:val="Normal"/>
               <w:jc w:val="center"/>
               <w:pBdr>
                 <w:bottom w:val="none" w:sz="0" w:space="0" w:color="000000"/>
@@ -13372,7 +13132,6 @@
           </w:tcPr>
           <w:p>
             <w:pPr>
-              <w:pStyle w:val="Normal"/>
               <w:jc w:val="center"/>
               <w:pBdr>
                 <w:bottom w:val="none" w:sz="0" w:space="0" w:color="000000"/>
@@ -13425,7 +13184,6 @@
           </w:tcPr>
           <w:p>
             <w:pPr>
-              <w:pStyle w:val="Normal"/>
               <w:jc w:val="center"/>
               <w:pBdr>
                 <w:bottom w:val="none" w:sz="0" w:space="0" w:color="000000"/>
@@ -13478,7 +13236,6 @@
           </w:tcPr>
           <w:p>
             <w:pPr>
-              <w:pStyle w:val="Normal"/>
               <w:jc w:val="center"/>
               <w:pBdr>
                 <w:bottom w:val="none" w:sz="0" w:space="0" w:color="000000"/>
@@ -13531,7 +13288,6 @@
           </w:tcPr>
           <w:p>
             <w:pPr>
-              <w:pStyle w:val="Normal"/>
               <w:jc w:val="center"/>
               <w:pBdr>
                 <w:bottom w:val="none" w:sz="0" w:space="0" w:color="000000"/>
@@ -13582,7 +13338,7 @@
         <w:tblLook w:firstRow="1" w:lastRow="0" w:firstColumn="0" w:lastColumn="0" w:noHBand="0" w:noVBand="1"/>
       </w:tblPr>
       <w:tblGrid>
-        <w:gridCol w:w="1584"/>
+        <w:gridCol w:w="1583"/>
         <w:gridCol w:w="997"/>
         <w:gridCol w:w="997"/>
         <w:gridCol w:w="997"/>
@@ -13613,7 +13369,6 @@
           </w:tcPr>
           <w:p>
             <w:pPr>
-              <w:pStyle w:val="Normal"/>
               <w:jc w:val="center"/>
               <w:pBdr>
                 <w:bottom w:val="none" w:sz="0" w:space="0" w:color="000000"/>
@@ -13666,7 +13421,6 @@
           </w:tcPr>
           <w:p>
             <w:pPr>
-              <w:pStyle w:val="Normal"/>
               <w:jc w:val="center"/>
               <w:pBdr>
                 <w:bottom w:val="none" w:sz="0" w:space="0" w:color="000000"/>
@@ -13719,7 +13473,6 @@
           </w:tcPr>
           <w:p>
             <w:pPr>
-              <w:pStyle w:val="Normal"/>
               <w:jc w:val="center"/>
               <w:pBdr>
                 <w:bottom w:val="none" w:sz="0" w:space="0" w:color="000000"/>
@@ -13772,7 +13525,6 @@
           </w:tcPr>
           <w:p>
             <w:pPr>
-              <w:pStyle w:val="Normal"/>
               <w:jc w:val="center"/>
               <w:pBdr>
                 <w:bottom w:val="none" w:sz="0" w:space="0" w:color="000000"/>
@@ -13825,7 +13577,6 @@
           </w:tcPr>
           <w:p>
             <w:pPr>
-              <w:pStyle w:val="Normal"/>
               <w:jc w:val="center"/>
               <w:pBdr>
                 <w:bottom w:val="none" w:sz="0" w:space="0" w:color="000000"/>
@@ -13884,37 +13635,36 @@
           </w:tcPr>
           <w:p>
             <w:pPr>
-              <w:pStyle w:val="Normal"/>
-              <w:jc w:val="center"/>
-              <w:pBdr>
-                <w:bottom w:val="none" w:sz="0" w:space="0" w:color="000000"/>
-                <w:top w:val="none" w:sz="0" w:space="0" w:color="000000"/>
-                <w:left w:val="none" w:sz="0" w:space="0" w:color="000000"/>
-                <w:right w:val="none" w:sz="0" w:space="0" w:color="000000"/>
-              </w:pBdr>
-              <w:spacing w:after="20" w:before="20" w:line="240"/>
-              <w:ind w:left="140" w:right="140" w:firstLine="0" w:firstLineChars="0"/>
-              <w:rPr>
-                <w:rFonts w:ascii="Times New Roman" w:hAnsi="Helvetica" w:eastAsia="Helvetica" w:cs="Helvetica"/>
-                <w:i w:val="false"/>
-                <w:b w:val="true"/>
-                <w:u w:val="none"/>
-                <w:sz w:val="24"/>
-                <w:szCs w:val="24"/>
-                <w:color w:val="000000"/>
-              </w:rPr>
-            </w:pPr>
-            <w:r xmlns:w="http://schemas.openxmlformats.org/wordprocessingml/2006/main" xmlns:wp="http://schemas.openxmlformats.org/drawingml/2006/wordprocessingDrawing" xmlns:r="http://schemas.openxmlformats.org/officeDocument/2006/relationships" xmlns:w14="http://schemas.microsoft.com/office/word/2010/wordml">
-              <w:rPr>
-                <w:rFonts w:ascii="Times New Roman" w:hAnsi="Helvetica" w:eastAsia="Helvetica" w:cs="Helvetica"/>
-                <w:i w:val="false"/>
-                <w:b w:val="true"/>
-                <w:u w:val="none"/>
-                <w:sz w:val="24"/>
-                <w:szCs w:val="24"/>
-                <w:color w:val="000000"/>
-              </w:rPr>
-              <w:t xml:space="preserve">November</w:t>
+              <w:jc w:val="center"/>
+              <w:pBdr>
+                <w:bottom w:val="none" w:sz="0" w:space="0" w:color="000000"/>
+                <w:top w:val="none" w:sz="0" w:space="0" w:color="000000"/>
+                <w:left w:val="none" w:sz="0" w:space="0" w:color="000000"/>
+                <w:right w:val="none" w:sz="0" w:space="0" w:color="000000"/>
+              </w:pBdr>
+              <w:spacing w:after="20" w:before="20" w:line="240"/>
+              <w:ind w:left="140" w:right="140" w:firstLine="0" w:firstLineChars="0"/>
+              <w:rPr>
+                <w:rFonts w:ascii="Times New Roman" w:hAnsi="Helvetica" w:eastAsia="Helvetica" w:cs="Helvetica"/>
+                <w:i w:val="false"/>
+                <w:b w:val="true"/>
+                <w:u w:val="none"/>
+                <w:sz w:val="24"/>
+                <w:szCs w:val="24"/>
+                <w:color w:val="000000"/>
+              </w:rPr>
+            </w:pPr>
+            <w:r xmlns:w="http://schemas.openxmlformats.org/wordprocessingml/2006/main" xmlns:wp="http://schemas.openxmlformats.org/drawingml/2006/wordprocessingDrawing" xmlns:r="http://schemas.openxmlformats.org/officeDocument/2006/relationships" xmlns:w14="http://schemas.microsoft.com/office/word/2010/wordml">
+              <w:rPr>
+                <w:rFonts w:ascii="Times New Roman" w:hAnsi="Helvetica" w:eastAsia="Helvetica" w:cs="Helvetica"/>
+                <w:i w:val="false"/>
+                <w:b w:val="true"/>
+                <w:u w:val="none"/>
+                <w:sz w:val="24"/>
+                <w:szCs w:val="24"/>
+                <w:color w:val="000000"/>
+              </w:rPr>
+              <w:t xml:space="preserve">June</w:t>
             </w:r>
           </w:p>
         </w:tc>
@@ -13937,7 +13687,6 @@
           </w:tcPr>
           <w:p>
             <w:pPr>
-              <w:pStyle w:val="Normal"/>
               <w:jc w:val="center"/>
               <w:pBdr>
                 <w:bottom w:val="none" w:sz="0" w:space="0" w:color="000000"/>
@@ -13990,7 +13739,6 @@
           </w:tcPr>
           <w:p>
             <w:pPr>
-              <w:pStyle w:val="Normal"/>
               <w:jc w:val="center"/>
               <w:pBdr>
                 <w:bottom w:val="none" w:sz="0" w:space="0" w:color="000000"/>
@@ -14043,7 +13791,6 @@
           </w:tcPr>
           <w:p>
             <w:pPr>
-              <w:pStyle w:val="Normal"/>
               <w:jc w:val="center"/>
               <w:pBdr>
                 <w:bottom w:val="none" w:sz="0" w:space="0" w:color="000000"/>
@@ -14096,7 +13843,6 @@
           </w:tcPr>
           <w:p>
             <w:pPr>
-              <w:pStyle w:val="Normal"/>
               <w:jc w:val="center"/>
               <w:pBdr>
                 <w:bottom w:val="none" w:sz="0" w:space="0" w:color="000000"/>
@@ -14133,7 +13879,7 @@
       </w:tr>
       <w:tr>
         <w:trPr>
-          <w:trHeight w:val="364" w:hRule="auto"/>
+          <w:trHeight w:val="408" w:hRule="auto"/>
         </w:trPr>
         body2
         <w:tc>
@@ -14155,37 +13901,36 @@
           </w:tcPr>
           <w:p>
             <w:pPr>
-              <w:pStyle w:val="Normal"/>
-              <w:jc w:val="center"/>
-              <w:pBdr>
-                <w:bottom w:val="none" w:sz="0" w:space="0" w:color="000000"/>
-                <w:top w:val="none" w:sz="0" w:space="0" w:color="000000"/>
-                <w:left w:val="none" w:sz="0" w:space="0" w:color="000000"/>
-                <w:right w:val="none" w:sz="0" w:space="0" w:color="000000"/>
-              </w:pBdr>
-              <w:spacing w:after="20" w:before="20" w:line="240"/>
-              <w:ind w:left="140" w:right="140" w:firstLine="0" w:firstLineChars="0"/>
-              <w:rPr>
-                <w:rFonts w:ascii="Times New Roman" w:hAnsi="Helvetica" w:eastAsia="Helvetica" w:cs="Helvetica"/>
-                <w:i w:val="false"/>
-                <w:b w:val="true"/>
-                <w:u w:val="none"/>
-                <w:sz w:val="24"/>
-                <w:szCs w:val="24"/>
-                <w:color w:val="000000"/>
-              </w:rPr>
-            </w:pPr>
-            <w:r xmlns:w="http://schemas.openxmlformats.org/wordprocessingml/2006/main" xmlns:wp="http://schemas.openxmlformats.org/drawingml/2006/wordprocessingDrawing" xmlns:r="http://schemas.openxmlformats.org/officeDocument/2006/relationships" xmlns:w14="http://schemas.microsoft.com/office/word/2010/wordml">
-              <w:rPr>
-                <w:rFonts w:ascii="Times New Roman" w:hAnsi="Helvetica" w:eastAsia="Helvetica" w:cs="Helvetica"/>
-                <w:i w:val="false"/>
-                <w:b w:val="true"/>
-                <w:u w:val="none"/>
-                <w:sz w:val="24"/>
-                <w:szCs w:val="24"/>
-                <w:color w:val="000000"/>
-              </w:rPr>
-              <w:t xml:space="preserve">October</w:t>
+              <w:jc w:val="center"/>
+              <w:pBdr>
+                <w:bottom w:val="none" w:sz="0" w:space="0" w:color="000000"/>
+                <w:top w:val="none" w:sz="0" w:space="0" w:color="000000"/>
+                <w:left w:val="none" w:sz="0" w:space="0" w:color="000000"/>
+                <w:right w:val="none" w:sz="0" w:space="0" w:color="000000"/>
+              </w:pBdr>
+              <w:spacing w:after="20" w:before="20" w:line="240"/>
+              <w:ind w:left="140" w:right="140" w:firstLine="0" w:firstLineChars="0"/>
+              <w:rPr>
+                <w:rFonts w:ascii="Times New Roman" w:hAnsi="Helvetica" w:eastAsia="Helvetica" w:cs="Helvetica"/>
+                <w:i w:val="false"/>
+                <w:b w:val="true"/>
+                <w:u w:val="none"/>
+                <w:sz w:val="24"/>
+                <w:szCs w:val="24"/>
+                <w:color w:val="000000"/>
+              </w:rPr>
+            </w:pPr>
+            <w:r xmlns:w="http://schemas.openxmlformats.org/wordprocessingml/2006/main" xmlns:wp="http://schemas.openxmlformats.org/drawingml/2006/wordprocessingDrawing" xmlns:r="http://schemas.openxmlformats.org/officeDocument/2006/relationships" xmlns:w14="http://schemas.microsoft.com/office/word/2010/wordml">
+              <w:rPr>
+                <w:rFonts w:ascii="Times New Roman" w:hAnsi="Helvetica" w:eastAsia="Helvetica" w:cs="Helvetica"/>
+                <w:i w:val="false"/>
+                <w:b w:val="true"/>
+                <w:u w:val="none"/>
+                <w:sz w:val="24"/>
+                <w:szCs w:val="24"/>
+                <w:color w:val="000000"/>
+              </w:rPr>
+              <w:t xml:space="preserve">May</w:t>
             </w:r>
           </w:p>
         </w:tc>
@@ -14208,7 +13953,6 @@
           </w:tcPr>
           <w:p>
             <w:pPr>
-              <w:pStyle w:val="Normal"/>
               <w:jc w:val="center"/>
               <w:pBdr>
                 <w:bottom w:val="none" w:sz="0" w:space="0" w:color="000000"/>
@@ -14261,7 +14005,6 @@
           </w:tcPr>
           <w:p>
             <w:pPr>
-              <w:pStyle w:val="Normal"/>
               <w:jc w:val="center"/>
               <w:pBdr>
                 <w:bottom w:val="none" w:sz="0" w:space="0" w:color="000000"/>
@@ -14314,7 +14057,6 @@
           </w:tcPr>
           <w:p>
             <w:pPr>
-              <w:pStyle w:val="Normal"/>
               <w:jc w:val="center"/>
               <w:pBdr>
                 <w:bottom w:val="none" w:sz="0" w:space="0" w:color="000000"/>
@@ -14367,7 +14109,6 @@
           </w:tcPr>
           <w:p>
             <w:pPr>
-              <w:pStyle w:val="Normal"/>
               <w:jc w:val="center"/>
               <w:pBdr>
                 <w:bottom w:val="none" w:sz="0" w:space="0" w:color="000000"/>
@@ -14426,7 +14167,6 @@
           </w:tcPr>
           <w:p>
             <w:pPr>
-              <w:pStyle w:val="Normal"/>
               <w:jc w:val="center"/>
               <w:pBdr>
                 <w:bottom w:val="none" w:sz="0" w:space="0" w:color="000000"/>
@@ -14479,7 +14219,6 @@
           </w:tcPr>
           <w:p>
             <w:pPr>
-              <w:pStyle w:val="Normal"/>
               <w:jc w:val="center"/>
               <w:pBdr>
                 <w:bottom w:val="none" w:sz="0" w:space="0" w:color="000000"/>
@@ -14532,7 +14271,6 @@
           </w:tcPr>
           <w:p>
             <w:pPr>
-              <w:pStyle w:val="Normal"/>
               <w:jc w:val="center"/>
               <w:pBdr>
                 <w:bottom w:val="none" w:sz="0" w:space="0" w:color="000000"/>
@@ -14585,7 +14323,6 @@
           </w:tcPr>
           <w:p>
             <w:pPr>
-              <w:pStyle w:val="Normal"/>
               <w:jc w:val="center"/>
               <w:pBdr>
                 <w:bottom w:val="none" w:sz="0" w:space="0" w:color="000000"/>
@@ -14638,7 +14375,6 @@
           </w:tcPr>
           <w:p>
             <w:pPr>
-              <w:pStyle w:val="Normal"/>
               <w:jc w:val="center"/>
               <w:pBdr>
                 <w:bottom w:val="none" w:sz="0" w:space="0" w:color="000000"/>
@@ -14689,7 +14425,7 @@
         <w:tblLook w:firstRow="1" w:lastRow="0" w:firstColumn="0" w:lastColumn="0" w:noHBand="0" w:noVBand="1"/>
       </w:tblPr>
       <w:tblGrid>
-        <w:gridCol w:w="1584"/>
+        <w:gridCol w:w="1583"/>
         <w:gridCol w:w="997"/>
         <w:gridCol w:w="997"/>
         <w:gridCol w:w="997"/>
@@ -14720,7 +14456,6 @@
           </w:tcPr>
           <w:p>
             <w:pPr>
-              <w:pStyle w:val="Normal"/>
               <w:jc w:val="center"/>
               <w:pBdr>
                 <w:bottom w:val="none" w:sz="0" w:space="0" w:color="000000"/>
@@ -14773,7 +14508,6 @@
           </w:tcPr>
           <w:p>
             <w:pPr>
-              <w:pStyle w:val="Normal"/>
               <w:jc w:val="center"/>
               <w:pBdr>
                 <w:bottom w:val="none" w:sz="0" w:space="0" w:color="000000"/>
@@ -14826,7 +14560,6 @@
           </w:tcPr>
           <w:p>
             <w:pPr>
-              <w:pStyle w:val="Normal"/>
               <w:jc w:val="center"/>
               <w:pBdr>
                 <w:bottom w:val="none" w:sz="0" w:space="0" w:color="000000"/>
@@ -14879,7 +14612,6 @@
           </w:tcPr>
           <w:p>
             <w:pPr>
-              <w:pStyle w:val="Normal"/>
               <w:jc w:val="center"/>
               <w:pBdr>
                 <w:bottom w:val="none" w:sz="0" w:space="0" w:color="000000"/>
@@ -14932,7 +14664,6 @@
           </w:tcPr>
           <w:p>
             <w:pPr>
-              <w:pStyle w:val="Normal"/>
               <w:jc w:val="center"/>
               <w:pBdr>
                 <w:bottom w:val="none" w:sz="0" w:space="0" w:color="000000"/>
@@ -14991,37 +14722,36 @@
           </w:tcPr>
           <w:p>
             <w:pPr>
-              <w:pStyle w:val="Normal"/>
-              <w:jc w:val="center"/>
-              <w:pBdr>
-                <w:bottom w:val="none" w:sz="0" w:space="0" w:color="000000"/>
-                <w:top w:val="none" w:sz="0" w:space="0" w:color="000000"/>
-                <w:left w:val="none" w:sz="0" w:space="0" w:color="000000"/>
-                <w:right w:val="none" w:sz="0" w:space="0" w:color="000000"/>
-              </w:pBdr>
-              <w:spacing w:after="20" w:before="20" w:line="240"/>
-              <w:ind w:left="140" w:right="140" w:firstLine="0" w:firstLineChars="0"/>
-              <w:rPr>
-                <w:rFonts w:ascii="Times New Roman" w:hAnsi="Helvetica" w:eastAsia="Helvetica" w:cs="Helvetica"/>
-                <w:i w:val="false"/>
-                <w:b w:val="true"/>
-                <w:u w:val="none"/>
-                <w:sz w:val="24"/>
-                <w:szCs w:val="24"/>
-                <w:color w:val="000000"/>
-              </w:rPr>
-            </w:pPr>
-            <w:r xmlns:w="http://schemas.openxmlformats.org/wordprocessingml/2006/main" xmlns:wp="http://schemas.openxmlformats.org/drawingml/2006/wordprocessingDrawing" xmlns:r="http://schemas.openxmlformats.org/officeDocument/2006/relationships" xmlns:w14="http://schemas.microsoft.com/office/word/2010/wordml">
-              <w:rPr>
-                <w:rFonts w:ascii="Times New Roman" w:hAnsi="Helvetica" w:eastAsia="Helvetica" w:cs="Helvetica"/>
-                <w:i w:val="false"/>
-                <w:b w:val="true"/>
-                <w:u w:val="none"/>
-                <w:sz w:val="24"/>
-                <w:szCs w:val="24"/>
-                <w:color w:val="000000"/>
-              </w:rPr>
-              <w:t xml:space="preserve">November</w:t>
+              <w:jc w:val="center"/>
+              <w:pBdr>
+                <w:bottom w:val="none" w:sz="0" w:space="0" w:color="000000"/>
+                <w:top w:val="none" w:sz="0" w:space="0" w:color="000000"/>
+                <w:left w:val="none" w:sz="0" w:space="0" w:color="000000"/>
+                <w:right w:val="none" w:sz="0" w:space="0" w:color="000000"/>
+              </w:pBdr>
+              <w:spacing w:after="20" w:before="20" w:line="240"/>
+              <w:ind w:left="140" w:right="140" w:firstLine="0" w:firstLineChars="0"/>
+              <w:rPr>
+                <w:rFonts w:ascii="Times New Roman" w:hAnsi="Helvetica" w:eastAsia="Helvetica" w:cs="Helvetica"/>
+                <w:i w:val="false"/>
+                <w:b w:val="true"/>
+                <w:u w:val="none"/>
+                <w:sz w:val="24"/>
+                <w:szCs w:val="24"/>
+                <w:color w:val="000000"/>
+              </w:rPr>
+            </w:pPr>
+            <w:r xmlns:w="http://schemas.openxmlformats.org/wordprocessingml/2006/main" xmlns:wp="http://schemas.openxmlformats.org/drawingml/2006/wordprocessingDrawing" xmlns:r="http://schemas.openxmlformats.org/officeDocument/2006/relationships" xmlns:w14="http://schemas.microsoft.com/office/word/2010/wordml">
+              <w:rPr>
+                <w:rFonts w:ascii="Times New Roman" w:hAnsi="Helvetica" w:eastAsia="Helvetica" w:cs="Helvetica"/>
+                <w:i w:val="false"/>
+                <w:b w:val="true"/>
+                <w:u w:val="none"/>
+                <w:sz w:val="24"/>
+                <w:szCs w:val="24"/>
+                <w:color w:val="000000"/>
+              </w:rPr>
+              <w:t xml:space="preserve">June</w:t>
             </w:r>
           </w:p>
         </w:tc>
@@ -15044,7 +14774,6 @@
           </w:tcPr>
           <w:p>
             <w:pPr>
-              <w:pStyle w:val="Normal"/>
               <w:jc w:val="center"/>
               <w:pBdr>
                 <w:bottom w:val="none" w:sz="0" w:space="0" w:color="000000"/>
@@ -15097,7 +14826,6 @@
           </w:tcPr>
           <w:p>
             <w:pPr>
-              <w:pStyle w:val="Normal"/>
               <w:jc w:val="center"/>
               <w:pBdr>
                 <w:bottom w:val="none" w:sz="0" w:space="0" w:color="000000"/>
@@ -15150,7 +14878,6 @@
           </w:tcPr>
           <w:p>
             <w:pPr>
-              <w:pStyle w:val="Normal"/>
               <w:jc w:val="center"/>
               <w:pBdr>
                 <w:bottom w:val="none" w:sz="0" w:space="0" w:color="000000"/>
@@ -15203,7 +14930,6 @@
           </w:tcPr>
           <w:p>
             <w:pPr>
-              <w:pStyle w:val="Normal"/>
               <w:jc w:val="center"/>
               <w:pBdr>
                 <w:bottom w:val="none" w:sz="0" w:space="0" w:color="000000"/>
@@ -15240,7 +14966,7 @@
       </w:tr>
       <w:tr>
         <w:trPr>
-          <w:trHeight w:val="364" w:hRule="auto"/>
+          <w:trHeight w:val="408" w:hRule="auto"/>
         </w:trPr>
         body2
         <w:tc>
@@ -15262,37 +14988,36 @@
           </w:tcPr>
           <w:p>
             <w:pPr>
-              <w:pStyle w:val="Normal"/>
-              <w:jc w:val="center"/>
-              <w:pBdr>
-                <w:bottom w:val="none" w:sz="0" w:space="0" w:color="000000"/>
-                <w:top w:val="none" w:sz="0" w:space="0" w:color="000000"/>
-                <w:left w:val="none" w:sz="0" w:space="0" w:color="000000"/>
-                <w:right w:val="none" w:sz="0" w:space="0" w:color="000000"/>
-              </w:pBdr>
-              <w:spacing w:after="20" w:before="20" w:line="240"/>
-              <w:ind w:left="140" w:right="140" w:firstLine="0" w:firstLineChars="0"/>
-              <w:rPr>
-                <w:rFonts w:ascii="Times New Roman" w:hAnsi="Helvetica" w:eastAsia="Helvetica" w:cs="Helvetica"/>
-                <w:i w:val="false"/>
-                <w:b w:val="true"/>
-                <w:u w:val="none"/>
-                <w:sz w:val="24"/>
-                <w:szCs w:val="24"/>
-                <w:color w:val="000000"/>
-              </w:rPr>
-            </w:pPr>
-            <w:r xmlns:w="http://schemas.openxmlformats.org/wordprocessingml/2006/main" xmlns:wp="http://schemas.openxmlformats.org/drawingml/2006/wordprocessingDrawing" xmlns:r="http://schemas.openxmlformats.org/officeDocument/2006/relationships" xmlns:w14="http://schemas.microsoft.com/office/word/2010/wordml">
-              <w:rPr>
-                <w:rFonts w:ascii="Times New Roman" w:hAnsi="Helvetica" w:eastAsia="Helvetica" w:cs="Helvetica"/>
-                <w:i w:val="false"/>
-                <w:b w:val="true"/>
-                <w:u w:val="none"/>
-                <w:sz w:val="24"/>
-                <w:szCs w:val="24"/>
-                <w:color w:val="000000"/>
-              </w:rPr>
-              <w:t xml:space="preserve">October</w:t>
+              <w:jc w:val="center"/>
+              <w:pBdr>
+                <w:bottom w:val="none" w:sz="0" w:space="0" w:color="000000"/>
+                <w:top w:val="none" w:sz="0" w:space="0" w:color="000000"/>
+                <w:left w:val="none" w:sz="0" w:space="0" w:color="000000"/>
+                <w:right w:val="none" w:sz="0" w:space="0" w:color="000000"/>
+              </w:pBdr>
+              <w:spacing w:after="20" w:before="20" w:line="240"/>
+              <w:ind w:left="140" w:right="140" w:firstLine="0" w:firstLineChars="0"/>
+              <w:rPr>
+                <w:rFonts w:ascii="Times New Roman" w:hAnsi="Helvetica" w:eastAsia="Helvetica" w:cs="Helvetica"/>
+                <w:i w:val="false"/>
+                <w:b w:val="true"/>
+                <w:u w:val="none"/>
+                <w:sz w:val="24"/>
+                <w:szCs w:val="24"/>
+                <w:color w:val="000000"/>
+              </w:rPr>
+            </w:pPr>
+            <w:r xmlns:w="http://schemas.openxmlformats.org/wordprocessingml/2006/main" xmlns:wp="http://schemas.openxmlformats.org/drawingml/2006/wordprocessingDrawing" xmlns:r="http://schemas.openxmlformats.org/officeDocument/2006/relationships" xmlns:w14="http://schemas.microsoft.com/office/word/2010/wordml">
+              <w:rPr>
+                <w:rFonts w:ascii="Times New Roman" w:hAnsi="Helvetica" w:eastAsia="Helvetica" w:cs="Helvetica"/>
+                <w:i w:val="false"/>
+                <w:b w:val="true"/>
+                <w:u w:val="none"/>
+                <w:sz w:val="24"/>
+                <w:szCs w:val="24"/>
+                <w:color w:val="000000"/>
+              </w:rPr>
+              <w:t xml:space="preserve">May</w:t>
             </w:r>
           </w:p>
         </w:tc>
@@ -15315,7 +15040,6 @@
           </w:tcPr>
           <w:p>
             <w:pPr>
-              <w:pStyle w:val="Normal"/>
               <w:jc w:val="center"/>
               <w:pBdr>
                 <w:bottom w:val="none" w:sz="0" w:space="0" w:color="000000"/>
@@ -15368,7 +15092,6 @@
           </w:tcPr>
           <w:p>
             <w:pPr>
-              <w:pStyle w:val="Normal"/>
               <w:jc w:val="center"/>
               <w:pBdr>
                 <w:bottom w:val="none" w:sz="0" w:space="0" w:color="000000"/>
@@ -15421,7 +15144,6 @@
           </w:tcPr>
           <w:p>
             <w:pPr>
-              <w:pStyle w:val="Normal"/>
               <w:jc w:val="center"/>
               <w:pBdr>
                 <w:bottom w:val="none" w:sz="0" w:space="0" w:color="000000"/>
@@ -15474,7 +15196,6 @@
           </w:tcPr>
           <w:p>
             <w:pPr>
-              <w:pStyle w:val="Normal"/>
               <w:jc w:val="center"/>
               <w:pBdr>
                 <w:bottom w:val="none" w:sz="0" w:space="0" w:color="000000"/>
@@ -15533,7 +15254,6 @@
           </w:tcPr>
           <w:p>
             <w:pPr>
-              <w:pStyle w:val="Normal"/>
               <w:jc w:val="center"/>
               <w:pBdr>
                 <w:bottom w:val="none" w:sz="0" w:space="0" w:color="000000"/>
@@ -15586,7 +15306,6 @@
           </w:tcPr>
           <w:p>
             <w:pPr>
-              <w:pStyle w:val="Normal"/>
               <w:jc w:val="center"/>
               <w:pBdr>
                 <w:bottom w:val="none" w:sz="0" w:space="0" w:color="000000"/>
@@ -15639,7 +15358,6 @@
           </w:tcPr>
           <w:p>
             <w:pPr>
-              <w:pStyle w:val="Normal"/>
               <w:jc w:val="center"/>
               <w:pBdr>
                 <w:bottom w:val="none" w:sz="0" w:space="0" w:color="000000"/>
@@ -15692,7 +15410,6 @@
           </w:tcPr>
           <w:p>
             <w:pPr>
-              <w:pStyle w:val="Normal"/>
               <w:jc w:val="center"/>
               <w:pBdr>
                 <w:bottom w:val="none" w:sz="0" w:space="0" w:color="000000"/>
@@ -15745,7 +15462,6 @@
           </w:tcPr>
           <w:p>
             <w:pPr>
-              <w:pStyle w:val="Normal"/>
               <w:jc w:val="center"/>
               <w:pBdr>
                 <w:bottom w:val="none" w:sz="0" w:space="0" w:color="000000"/>
